--- a/picture/Статья_iecd.docx
+++ b/picture/Статья_iecd.docx
@@ -382,7 +382,29 @@
           <w:szCs w:val="24"/>
           <w:u w:val="none"/>
         </w:rPr>
-        <w:t>Далее описывается набор программных средств, который позволяет организовать получение телемеханической информации от КП, поверх существующих сетей сотовой связи посредством SMS, и дальнейшую ее передачу в ЦППС средствами протокол МЭК104.</w:t>
+        <w:t xml:space="preserve">Далее описывается набор программных средств, который позволяет организовать получение телемеханической информации от КП, поверх существующих сетей сотовой связи посредством SMS, и дальнейшую ее передачу в ЦППС средствами протокол </w:t>
+      </w:r>
+      <w:r>
+        <w:rPr>
+          <w:strike w:val="false"/>
+          <w:dstrike w:val="false"/>
+          <w:color w:val="000000"/>
+          <w:sz w:val="24"/>
+          <w:szCs w:val="24"/>
+          <w:u w:val="none"/>
+        </w:rPr>
+        <w:t>IEC</w:t>
+      </w:r>
+      <w:r>
+        <w:rPr>
+          <w:strike w:val="false"/>
+          <w:dstrike w:val="false"/>
+          <w:color w:val="000000"/>
+          <w:sz w:val="24"/>
+          <w:szCs w:val="24"/>
+          <w:u w:val="none"/>
+        </w:rPr>
+        <w:t>104.</w:t>
       </w:r>
     </w:p>
     <w:p>
@@ -414,14 +436,119 @@
       <w:pPr>
         <w:pStyle w:val="Normal"/>
         <w:ind w:left="0" w:right="0" w:firstLine="567"/>
-        <w:rPr>
-          <w:b/>
+        <w:rPr/>
+      </w:pPr>
+      <w:r>
+        <w:rPr>
           <w:b/>
           <w:bCs/>
-        </w:rPr>
-      </w:pPr>
-      <w:r>
-        <w:rPr>
+          <w:strike w:val="false"/>
+          <w:dstrike w:val="false"/>
+          <w:color w:val="000000"/>
+          <w:sz w:val="24"/>
+          <w:szCs w:val="24"/>
+          <w:u w:val="none"/>
+        </w:rPr>
+        <w:t>Список утилит</w:t>
+      </w:r>
+    </w:p>
+    <w:p>
+      <w:pPr>
+        <w:pStyle w:val="Normal"/>
+        <w:ind w:left="0" w:right="0" w:firstLine="567"/>
+        <w:rPr/>
+      </w:pPr>
+      <w:r>
+        <w:rPr>
+          <w:strike w:val="false"/>
+          <w:dstrike w:val="false"/>
+          <w:color w:val="000000"/>
+          <w:sz w:val="24"/>
+          <w:szCs w:val="24"/>
+          <w:u w:val="none"/>
+        </w:rPr>
+        <w:t>iecinit</w:t>
+      </w:r>
+    </w:p>
+    <w:p>
+      <w:pPr>
+        <w:pStyle w:val="Normal"/>
+        <w:ind w:left="0" w:right="0" w:firstLine="567"/>
+        <w:rPr/>
+      </w:pPr>
+      <w:r>
+        <w:rPr>
+          <w:strike w:val="false"/>
+          <w:dstrike w:val="false"/>
+          <w:color w:val="000000"/>
+          <w:sz w:val="24"/>
+          <w:szCs w:val="24"/>
+          <w:u w:val="none"/>
+        </w:rPr>
+        <w:t xml:space="preserve">smsget, smsdrop </w:t>
+      </w:r>
+    </w:p>
+    <w:p>
+      <w:pPr>
+        <w:pStyle w:val="Normal"/>
+        <w:ind w:left="0" w:right="0" w:firstLine="567"/>
+        <w:rPr/>
+      </w:pPr>
+      <w:r>
+        <w:rPr>
+          <w:strike w:val="false"/>
+          <w:dstrike w:val="false"/>
+          <w:color w:val="000000"/>
+          <w:sz w:val="24"/>
+          <w:szCs w:val="24"/>
+          <w:u w:val="none"/>
+        </w:rPr>
+        <w:t>quemngr, asdusend, asduconv, sockwrite</w:t>
+      </w:r>
+    </w:p>
+    <w:p>
+      <w:pPr>
+        <w:pStyle w:val="Normal"/>
+        <w:ind w:left="0" w:right="0" w:firstLine="567"/>
+        <w:rPr/>
+      </w:pPr>
+      <w:r>
+        <w:rPr>
+          <w:strike w:val="false"/>
+          <w:dstrike w:val="false"/>
+          <w:color w:val="000000"/>
+          <w:sz w:val="24"/>
+          <w:szCs w:val="24"/>
+          <w:u w:val="none"/>
+        </w:rPr>
+        <w:t>iecproxy, ieclink, ginterrog</w:t>
+      </w:r>
+    </w:p>
+    <w:p>
+      <w:pPr>
+        <w:pStyle w:val="Normal"/>
+        <w:ind w:left="0" w:right="0" w:firstLine="567"/>
+        <w:rPr/>
+      </w:pPr>
+      <w:r>
+        <w:rPr>
+          <w:strike w:val="false"/>
+          <w:dstrike w:val="false"/>
+          <w:color w:val="000000"/>
+          <w:sz w:val="24"/>
+          <w:szCs w:val="24"/>
+          <w:u w:val="none"/>
+        </w:rPr>
+        <w:t xml:space="preserve"> </w:t>
+      </w:r>
+    </w:p>
+    <w:p>
+      <w:pPr>
+        <w:pStyle w:val="Normal"/>
+        <w:ind w:left="0" w:right="0" w:firstLine="567"/>
+        <w:rPr>
+          <w:rFonts w:ascii="Liberation Serif" w:hAnsi="Liberation Serif"/>
+          <w:b/>
           <w:b/>
           <w:bCs/>
           <w:strike w:val="false"/>
@@ -431,43 +558,19 @@
           <w:szCs w:val="24"/>
           <w:u w:val="none"/>
         </w:rPr>
-        <w:t>Список утилит, для конкретной реализации:</w:t>
-      </w:r>
-    </w:p>
-    <w:p>
-      <w:pPr>
-        <w:pStyle w:val="Normal"/>
-        <w:ind w:left="0" w:right="0" w:firstLine="567"/>
-        <w:rPr/>
-      </w:pPr>
-      <w:r>
-        <w:rPr>
-          <w:strike w:val="false"/>
-          <w:dstrike w:val="false"/>
-          <w:color w:val="000000"/>
-          <w:sz w:val="24"/>
-          <w:szCs w:val="24"/>
-          <w:u w:val="none"/>
-        </w:rPr>
-        <w:t>iecinit, smsget, smsdrop_verset, smsdrop_granit, quemngr, asdusend, asduconv, sockwrite,</w:t>
-      </w:r>
-    </w:p>
-    <w:p>
-      <w:pPr>
-        <w:pStyle w:val="Normal"/>
-        <w:ind w:left="0" w:right="0" w:firstLine="567"/>
-        <w:rPr/>
-      </w:pPr>
-      <w:r>
-        <w:rPr>
-          <w:strike w:val="false"/>
-          <w:dstrike w:val="false"/>
-          <w:color w:val="000000"/>
-          <w:sz w:val="24"/>
-          <w:szCs w:val="24"/>
-          <w:u w:val="none"/>
-        </w:rPr>
-        <w:t>iecproxy, ieclink, ginterrog, rtupoll, utils</w:t>
+      </w:pPr>
+      <w:r>
+        <w:rPr>
+          <w:b/>
+          <w:bCs/>
+          <w:strike w:val="false"/>
+          <w:dstrike w:val="false"/>
+          <w:color w:val="000000"/>
+          <w:sz w:val="24"/>
+          <w:szCs w:val="24"/>
+          <w:u w:val="none"/>
+        </w:rPr>
+        <w:t>Библиотеки вспомогательный функций</w:t>
       </w:r>
     </w:p>
     <w:p>
@@ -493,30 +596,217 @@
           <w:szCs w:val="24"/>
           <w:u w:val="none"/>
         </w:rPr>
-      </w:r>
-    </w:p>
-    <w:p>
-      <w:pPr>
-        <w:pStyle w:val="Normal"/>
-        <w:ind w:left="0" w:right="0" w:firstLine="567"/>
-        <w:rPr>
-          <w:b/>
+        <w:t>io_utils</w:t>
+      </w:r>
+    </w:p>
+    <w:p>
+      <w:pPr>
+        <w:pStyle w:val="Normal"/>
+        <w:ind w:left="0" w:right="0" w:firstLine="567"/>
+        <w:rPr>
+          <w:rFonts w:ascii="Liberation Serif" w:hAnsi="Liberation Serif"/>
+          <w:strike w:val="false"/>
+          <w:dstrike w:val="false"/>
+          <w:color w:val="000000"/>
+          <w:sz w:val="24"/>
+          <w:szCs w:val="24"/>
+          <w:u w:val="none"/>
+        </w:rPr>
+      </w:pPr>
+      <w:r>
+        <w:rPr>
+          <w:strike w:val="false"/>
+          <w:dstrike w:val="false"/>
+          <w:color w:val="000000"/>
+          <w:sz w:val="24"/>
+          <w:szCs w:val="24"/>
+          <w:u w:val="none"/>
+        </w:rPr>
+        <w:t>sms_utils</w:t>
+      </w:r>
+    </w:p>
+    <w:p>
+      <w:pPr>
+        <w:pStyle w:val="Normal"/>
+        <w:ind w:left="0" w:right="0" w:firstLine="567"/>
+        <w:rPr>
+          <w:rFonts w:ascii="Liberation Serif" w:hAnsi="Liberation Serif"/>
+          <w:strike w:val="false"/>
+          <w:dstrike w:val="false"/>
+          <w:color w:val="000000"/>
+          <w:sz w:val="24"/>
+          <w:szCs w:val="24"/>
+          <w:u w:val="none"/>
+        </w:rPr>
+      </w:pPr>
+      <w:r>
+        <w:rPr>
+          <w:strike w:val="false"/>
+          <w:dstrike w:val="false"/>
+          <w:color w:val="000000"/>
+          <w:sz w:val="24"/>
+          <w:szCs w:val="24"/>
+          <w:u w:val="none"/>
+        </w:rPr>
+        <w:t>sms_parsers</w:t>
+      </w:r>
+    </w:p>
+    <w:p>
+      <w:pPr>
+        <w:pStyle w:val="Normal"/>
+        <w:ind w:left="0" w:right="0" w:firstLine="567"/>
+        <w:rPr>
+          <w:rFonts w:ascii="Liberation Serif" w:hAnsi="Liberation Serif"/>
+          <w:strike w:val="false"/>
+          <w:dstrike w:val="false"/>
+          <w:color w:val="000000"/>
+          <w:sz w:val="24"/>
+          <w:szCs w:val="24"/>
+          <w:u w:val="none"/>
+        </w:rPr>
+      </w:pPr>
+      <w:r>
+        <w:rPr>
+          <w:strike w:val="false"/>
+          <w:dstrike w:val="false"/>
+          <w:color w:val="000000"/>
+          <w:sz w:val="24"/>
+          <w:szCs w:val="24"/>
+          <w:u w:val="none"/>
+        </w:rPr>
+      </w:r>
+    </w:p>
+    <w:p>
+      <w:pPr>
+        <w:pStyle w:val="Normal"/>
+        <w:ind w:left="0" w:right="0" w:firstLine="567"/>
+        <w:rPr/>
+      </w:pPr>
+      <w:r>
+        <w:rPr>
           <w:b/>
           <w:bCs/>
-        </w:rPr>
-      </w:pPr>
-      <w:r>
-        <w:rPr>
+          <w:strike w:val="false"/>
+          <w:dstrike w:val="false"/>
+          <w:color w:val="000000"/>
+          <w:sz w:val="24"/>
+          <w:szCs w:val="24"/>
+          <w:u w:val="none"/>
+        </w:rPr>
+        <w:t>Список конфигурационных файлов</w:t>
+      </w:r>
+    </w:p>
+    <w:p>
+      <w:pPr>
+        <w:pStyle w:val="Normal"/>
+        <w:ind w:left="0" w:right="0" w:firstLine="567"/>
+        <w:rPr/>
+      </w:pPr>
+      <w:r>
+        <w:rPr>
+          <w:strike w:val="false"/>
+          <w:dstrike w:val="false"/>
+          <w:color w:val="000000"/>
+          <w:sz w:val="24"/>
+          <w:szCs w:val="24"/>
+          <w:u w:val="none"/>
+        </w:rPr>
+        <w:t>iecenv</w:t>
+      </w:r>
+    </w:p>
+    <w:p>
+      <w:pPr>
+        <w:pStyle w:val="Normal"/>
+        <w:ind w:left="0" w:right="0" w:firstLine="567"/>
+        <w:rPr/>
+      </w:pPr>
+      <w:r>
+        <w:rPr>
+          <w:strike w:val="false"/>
+          <w:dstrike w:val="false"/>
+          <w:color w:val="000000"/>
+          <w:sz w:val="24"/>
+          <w:szCs w:val="24"/>
+          <w:u w:val="none"/>
+        </w:rPr>
+        <w:t>rtu_list.conf</w:t>
+      </w:r>
+    </w:p>
+    <w:p>
+      <w:pPr>
+        <w:pStyle w:val="Normal"/>
+        <w:ind w:left="0" w:right="0" w:firstLine="567"/>
+        <w:rPr/>
+      </w:pPr>
+      <w:r>
+        <w:rPr>
+          <w:strike w:val="false"/>
+          <w:dstrike w:val="false"/>
+          <w:color w:val="000000"/>
+          <w:sz w:val="24"/>
+          <w:szCs w:val="24"/>
+          <w:u w:val="none"/>
+        </w:rPr>
+        <w:t>cts_list.conf</w:t>
+      </w:r>
+    </w:p>
+    <w:p>
+      <w:pPr>
+        <w:pStyle w:val="Normal"/>
+        <w:ind w:left="0" w:right="0" w:firstLine="567"/>
+        <w:rPr>
+          <w:strike w:val="false"/>
+          <w:dstrike w:val="false"/>
+          <w:color w:val="000000"/>
+          <w:sz w:val="24"/>
+          <w:szCs w:val="24"/>
+          <w:u w:val="none"/>
+        </w:rPr>
+      </w:pPr>
+      <w:r>
+        <w:rPr/>
+      </w:r>
+    </w:p>
+    <w:p>
+      <w:pPr>
+        <w:pStyle w:val="Normal"/>
+        <w:ind w:left="0" w:right="0" w:firstLine="567"/>
+        <w:rPr>
+          <w:b/>
           <w:b/>
           <w:bCs/>
-          <w:strike w:val="false"/>
-          <w:dstrike w:val="false"/>
-          <w:color w:val="000000"/>
-          <w:sz w:val="24"/>
-          <w:szCs w:val="24"/>
-          <w:u w:val="none"/>
-        </w:rPr>
-        <w:t>Список конфигурационных файлов:</w:t>
+        </w:rPr>
+      </w:pPr>
+      <w:r>
+        <w:rPr>
+          <w:b/>
+          <w:bCs/>
+          <w:strike w:val="false"/>
+          <w:dstrike w:val="false"/>
+          <w:color w:val="000000"/>
+          <w:sz w:val="24"/>
+          <w:szCs w:val="24"/>
+          <w:u w:val="none"/>
+        </w:rPr>
+        <w:t>GSM-устройство</w:t>
+      </w:r>
+    </w:p>
+    <w:p>
+      <w:pPr>
+        <w:pStyle w:val="Normal"/>
+        <w:ind w:left="0" w:right="0" w:firstLine="567"/>
+        <w:rPr/>
+      </w:pPr>
+      <w:r>
+        <w:rPr>
+          <w:strike w:val="false"/>
+          <w:dstrike w:val="false"/>
+          <w:color w:val="000000"/>
+          <w:sz w:val="24"/>
+          <w:szCs w:val="24"/>
+          <w:u w:val="none"/>
+        </w:rPr>
+        <w:t xml:space="preserve">Модем Teleofis RX100-R4.  </w:t>
       </w:r>
     </w:p>
     <w:p>
@@ -542,83 +832,573 @@
           <w:szCs w:val="24"/>
           <w:u w:val="none"/>
         </w:rPr>
-        <w:t>iecenv — набор переменных окружения.</w:t>
-      </w:r>
-    </w:p>
-    <w:p>
-      <w:pPr>
-        <w:pStyle w:val="Normal"/>
-        <w:ind w:left="0" w:right="0" w:firstLine="567"/>
-        <w:rPr/>
-      </w:pPr>
-      <w:r>
-        <w:rPr>
-          <w:strike w:val="false"/>
-          <w:dstrike w:val="false"/>
-          <w:color w:val="000000"/>
-          <w:sz w:val="24"/>
-          <w:szCs w:val="24"/>
-          <w:u w:val="none"/>
-        </w:rPr>
-        <w:t xml:space="preserve">rtu_list.conf — список КП, где каждая запись имеет вид </w:t>
+        <w:t>Указать список AT-команд?</w:t>
+      </w:r>
+    </w:p>
+    <w:p>
+      <w:pPr>
+        <w:pStyle w:val="Normal"/>
+        <w:ind w:left="0" w:right="0" w:firstLine="567"/>
+        <w:rPr>
+          <w:b/>
+          <w:b/>
+          <w:bCs/>
+          <w:strike w:val="false"/>
+          <w:dstrike w:val="false"/>
+          <w:color w:val="000000"/>
+          <w:sz w:val="24"/>
+          <w:szCs w:val="24"/>
+          <w:u w:val="none"/>
+        </w:rPr>
+      </w:pPr>
+      <w:r>
+        <w:rPr/>
+      </w:r>
+    </w:p>
+    <w:p>
+      <w:pPr>
+        <w:pStyle w:val="Normal"/>
+        <w:ind w:left="0" w:right="0" w:firstLine="567"/>
+        <w:rPr/>
+      </w:pPr>
+      <w:r>
+        <w:rPr>
+          <w:b/>
+          <w:bCs/>
+          <w:strike w:val="false"/>
+          <w:dstrike w:val="false"/>
+          <w:color w:val="000000"/>
+          <w:sz w:val="24"/>
+          <w:szCs w:val="24"/>
+          <w:u w:val="none"/>
+        </w:rPr>
+        <w:t>iecinit</w:t>
+      </w:r>
+    </w:p>
+    <w:p>
+      <w:pPr>
+        <w:pStyle w:val="Normal"/>
+        <w:ind w:left="0" w:right="0" w:firstLine="567"/>
+        <w:rPr/>
+      </w:pPr>
+      <w:r>
+        <w:rPr>
+          <w:b w:val="false"/>
+          <w:bCs w:val="false"/>
+          <w:strike w:val="false"/>
+          <w:dstrike w:val="false"/>
+          <w:color w:val="000000"/>
+          <w:sz w:val="24"/>
+          <w:szCs w:val="24"/>
+          <w:u w:val="none"/>
+        </w:rPr>
+        <w:t>i</w:t>
+      </w:r>
+      <w:r>
+        <w:rPr>
+          <w:b w:val="false"/>
+          <w:bCs w:val="false"/>
+          <w:strike w:val="false"/>
+          <w:dstrike w:val="false"/>
+          <w:color w:val="000000"/>
+          <w:sz w:val="24"/>
+          <w:szCs w:val="24"/>
+          <w:u w:val="none"/>
+        </w:rPr>
+        <w:t xml:space="preserve">ecinit — основной скрипт </w:t>
+      </w:r>
+      <w:r>
+        <w:rPr>
+          <w:b w:val="false"/>
+          <w:bCs w:val="false"/>
+          <w:strike w:val="false"/>
+          <w:dstrike w:val="false"/>
+          <w:color w:val="000000"/>
+          <w:sz w:val="24"/>
+          <w:szCs w:val="24"/>
+          <w:u w:val="none"/>
+        </w:rPr>
+        <w:t xml:space="preserve">инициализации, запускается с использованием </w:t>
+      </w:r>
+      <w:r>
+        <w:rPr>
+          <w:b w:val="false"/>
+          <w:bCs w:val="false"/>
+          <w:strike w:val="false"/>
+          <w:dstrike w:val="false"/>
+          <w:color w:val="000000"/>
+          <w:sz w:val="24"/>
+          <w:szCs w:val="24"/>
+          <w:u w:val="none"/>
+        </w:rPr>
+        <w:t>утилиты start-stop-daemon.</w:t>
+      </w:r>
+      <w:r>
+        <w:rPr>
+          <w:b w:val="false"/>
+          <w:bCs w:val="false"/>
+          <w:strike w:val="false"/>
+          <w:dstrike w:val="false"/>
+          <w:color w:val="000000"/>
+          <w:sz w:val="24"/>
+          <w:szCs w:val="24"/>
+          <w:u w:val="none"/>
+        </w:rPr>
+        <w:t xml:space="preserve"> </w:t>
+      </w:r>
+    </w:p>
+    <w:p>
+      <w:pPr>
+        <w:pStyle w:val="Normal"/>
+        <w:ind w:left="0" w:right="0" w:firstLine="567"/>
+        <w:rPr/>
+      </w:pPr>
+      <w:r>
+        <w:rPr>
+          <w:b w:val="false"/>
+          <w:bCs w:val="false"/>
+          <w:strike w:val="false"/>
+          <w:dstrike w:val="false"/>
+          <w:color w:val="000000"/>
+          <w:sz w:val="24"/>
+          <w:szCs w:val="24"/>
+          <w:u w:val="none"/>
+        </w:rPr>
+        <w:t xml:space="preserve">iecinit читает </w:t>
+      </w:r>
+      <w:r>
+        <w:rPr>
+          <w:b w:val="false"/>
+          <w:bCs w:val="false"/>
+          <w:strike w:val="false"/>
+          <w:dstrike w:val="false"/>
+          <w:color w:val="000000"/>
+          <w:sz w:val="24"/>
+          <w:szCs w:val="24"/>
+          <w:u w:val="none"/>
+        </w:rPr>
+        <w:t>конфигурационн</w:t>
+      </w:r>
+      <w:r>
+        <w:rPr>
+          <w:b w:val="false"/>
+          <w:bCs w:val="false"/>
+          <w:strike w:val="false"/>
+          <w:dstrike w:val="false"/>
+          <w:color w:val="000000"/>
+          <w:sz w:val="24"/>
+          <w:szCs w:val="24"/>
+          <w:u w:val="none"/>
+        </w:rPr>
+        <w:t>ый</w:t>
+      </w:r>
+      <w:r>
+        <w:rPr>
+          <w:b w:val="false"/>
+          <w:bCs w:val="false"/>
+          <w:strike w:val="false"/>
+          <w:dstrike w:val="false"/>
+          <w:color w:val="000000"/>
+          <w:sz w:val="24"/>
+          <w:szCs w:val="24"/>
+          <w:u w:val="none"/>
+        </w:rPr>
+        <w:t xml:space="preserve"> файл cts_list.conf </w:t>
+      </w:r>
+      <w:r>
+        <w:rPr>
+          <w:b w:val="false"/>
+          <w:bCs w:val="false"/>
+          <w:strike w:val="false"/>
+          <w:dstrike w:val="false"/>
+          <w:color w:val="000000"/>
+          <w:sz w:val="24"/>
+          <w:szCs w:val="24"/>
+          <w:u w:val="none"/>
+        </w:rPr>
+        <w:t xml:space="preserve">и для каждой записи вида </w:t>
         <w:br/>
-        <w:t>«rtu address» «phone number» «device model».</w:t>
-      </w:r>
-    </w:p>
-    <w:p>
-      <w:pPr>
-        <w:pStyle w:val="Normal"/>
-        <w:ind w:left="0" w:right="0" w:firstLine="567"/>
-        <w:rPr/>
-      </w:pPr>
-      <w:r>
-        <w:rPr>
-          <w:strike w:val="false"/>
-          <w:dstrike w:val="false"/>
-          <w:color w:val="000000"/>
-          <w:sz w:val="24"/>
-          <w:szCs w:val="24"/>
-          <w:u w:val="none"/>
-        </w:rPr>
-        <w:t xml:space="preserve">cts_list.conf — список ЦППС, где каждая запись имеет вид </w:t>
-        <w:br/>
-        <w:t>«cts name» «ip-address» «lan port».</w:t>
-      </w:r>
-    </w:p>
-    <w:p>
-      <w:pPr>
-        <w:pStyle w:val="Normal"/>
-        <w:ind w:left="0" w:right="0" w:firstLine="567"/>
-        <w:rPr/>
-      </w:pPr>
-      <w:r>
-        <w:rPr>
-          <w:strike w:val="false"/>
-          <w:dstrike w:val="false"/>
-          <w:color w:val="000000"/>
-          <w:sz w:val="24"/>
-          <w:szCs w:val="24"/>
-          <w:u w:val="none"/>
-        </w:rPr>
-        <w:t>iecd_crontab — набор заданий с расписанием, для опроса определенных КП.</w:t>
-      </w:r>
-    </w:p>
-    <w:p>
-      <w:pPr>
-        <w:pStyle w:val="Normal"/>
-        <w:ind w:left="0" w:right="0" w:firstLine="567"/>
-        <w:rPr>
-          <w:rFonts w:ascii="Liberation Serif" w:hAnsi="Liberation Serif"/>
-          <w:strike w:val="false"/>
-          <w:dstrike w:val="false"/>
-          <w:color w:val="000000"/>
-          <w:sz w:val="24"/>
-          <w:szCs w:val="24"/>
-          <w:u w:val="none"/>
-        </w:rPr>
-      </w:pPr>
-      <w:r>
-        <w:rPr>
+        <w:t xml:space="preserve">cts_name ip_address port, </w:t>
+      </w:r>
+      <w:r>
+        <w:rPr>
+          <w:b w:val="false"/>
+          <w:bCs w:val="false"/>
+          <w:strike w:val="false"/>
+          <w:dstrike w:val="false"/>
+          <w:color w:val="000000"/>
+          <w:sz w:val="24"/>
+          <w:szCs w:val="24"/>
+          <w:u w:val="none"/>
+        </w:rPr>
+        <w:t>запускает отдельный экземпляр программ quemngr и iecproxy в фоне, котор</w:t>
+      </w:r>
+      <w:r>
+        <w:rPr>
+          <w:b w:val="false"/>
+          <w:bCs w:val="false"/>
+          <w:strike w:val="false"/>
+          <w:dstrike w:val="false"/>
+          <w:color w:val="000000"/>
+          <w:sz w:val="24"/>
+          <w:szCs w:val="24"/>
+          <w:u w:val="none"/>
+        </w:rPr>
+        <w:t>ый</w:t>
+      </w:r>
+      <w:r>
+        <w:rPr>
+          <w:b w:val="false"/>
+          <w:bCs w:val="false"/>
+          <w:strike w:val="false"/>
+          <w:dstrike w:val="false"/>
+          <w:color w:val="000000"/>
+          <w:sz w:val="24"/>
+          <w:szCs w:val="24"/>
+          <w:u w:val="none"/>
+        </w:rPr>
+        <w:t xml:space="preserve"> </w:t>
+      </w:r>
+      <w:r>
+        <w:rPr>
+          <w:b w:val="false"/>
+          <w:bCs w:val="false"/>
+          <w:strike w:val="false"/>
+          <w:dstrike w:val="false"/>
+          <w:color w:val="000000"/>
+          <w:sz w:val="24"/>
+          <w:szCs w:val="24"/>
+          <w:u w:val="none"/>
+        </w:rPr>
+        <w:t xml:space="preserve">обслуживает </w:t>
+      </w:r>
+      <w:r>
+        <w:rPr>
+          <w:b w:val="false"/>
+          <w:bCs w:val="false"/>
+          <w:strike w:val="false"/>
+          <w:dstrike w:val="false"/>
+          <w:color w:val="000000"/>
+          <w:sz w:val="24"/>
+          <w:szCs w:val="24"/>
+          <w:u w:val="none"/>
+        </w:rPr>
+        <w:t>конкретн</w:t>
+      </w:r>
+      <w:r>
+        <w:rPr>
+          <w:b w:val="false"/>
+          <w:bCs w:val="false"/>
+          <w:strike w:val="false"/>
+          <w:dstrike w:val="false"/>
+          <w:color w:val="000000"/>
+          <w:sz w:val="24"/>
+          <w:szCs w:val="24"/>
+          <w:u w:val="none"/>
+        </w:rPr>
+        <w:t xml:space="preserve">ую </w:t>
+      </w:r>
+      <w:r>
+        <w:rPr>
+          <w:b w:val="false"/>
+          <w:bCs w:val="false"/>
+          <w:strike w:val="false"/>
+          <w:dstrike w:val="false"/>
+          <w:color w:val="000000"/>
+          <w:sz w:val="24"/>
+          <w:szCs w:val="24"/>
+          <w:u w:val="none"/>
+        </w:rPr>
+        <w:t xml:space="preserve">ЦППС. </w:t>
+      </w:r>
+      <w:r>
+        <w:rPr>
+          <w:b w:val="false"/>
+          <w:bCs w:val="false"/>
+          <w:strike w:val="false"/>
+          <w:dstrike w:val="false"/>
+          <w:color w:val="000000"/>
+          <w:sz w:val="24"/>
+          <w:szCs w:val="24"/>
+          <w:u w:val="none"/>
+        </w:rPr>
+        <w:t xml:space="preserve">При первом </w:t>
+      </w:r>
+      <w:r>
+        <w:rPr>
+          <w:b w:val="false"/>
+          <w:bCs w:val="false"/>
+          <w:strike w:val="false"/>
+          <w:dstrike w:val="false"/>
+          <w:color w:val="000000"/>
+          <w:sz w:val="24"/>
+          <w:szCs w:val="24"/>
+          <w:u w:val="none"/>
+        </w:rPr>
+        <w:t>запуске</w:t>
+      </w:r>
+      <w:r>
+        <w:rPr>
+          <w:b w:val="false"/>
+          <w:bCs w:val="false"/>
+          <w:strike w:val="false"/>
+          <w:dstrike w:val="false"/>
+          <w:color w:val="000000"/>
+          <w:sz w:val="24"/>
+          <w:szCs w:val="24"/>
+          <w:u w:val="none"/>
+        </w:rPr>
+        <w:t xml:space="preserve"> с</w:t>
+      </w:r>
+      <w:r>
+        <w:rPr>
+          <w:b w:val="false"/>
+          <w:bCs w:val="false"/>
+          <w:strike w:val="false"/>
+          <w:dstrike w:val="false"/>
+          <w:color w:val="000000"/>
+          <w:sz w:val="24"/>
+          <w:szCs w:val="24"/>
+          <w:u w:val="none"/>
+        </w:rPr>
+        <w:t xml:space="preserve">оздает структуру каталогов для </w:t>
+      </w:r>
+      <w:r>
+        <w:rPr>
+          <w:b w:val="false"/>
+          <w:bCs w:val="false"/>
+          <w:strike w:val="false"/>
+          <w:dstrike w:val="false"/>
+          <w:color w:val="000000"/>
+          <w:sz w:val="24"/>
+          <w:szCs w:val="24"/>
+          <w:u w:val="none"/>
+        </w:rPr>
+        <w:t xml:space="preserve">данных </w:t>
+      </w:r>
+      <w:r>
+        <w:rPr>
+          <w:b w:val="false"/>
+          <w:bCs w:val="false"/>
+          <w:strike w:val="false"/>
+          <w:dstrike w:val="false"/>
+          <w:color w:val="000000"/>
+          <w:sz w:val="24"/>
+          <w:szCs w:val="24"/>
+          <w:u w:val="none"/>
+        </w:rPr>
+        <w:t>дочерних процессов</w:t>
+      </w:r>
+      <w:r>
+        <w:rPr>
+          <w:b w:val="false"/>
+          <w:bCs w:val="false"/>
+          <w:strike w:val="false"/>
+          <w:dstrike w:val="false"/>
+          <w:color w:val="000000"/>
+          <w:sz w:val="24"/>
+          <w:szCs w:val="24"/>
+          <w:u w:val="none"/>
+        </w:rPr>
+        <w:t>.</w:t>
+      </w:r>
+    </w:p>
+    <w:p>
+      <w:pPr>
+        <w:pStyle w:val="Normal"/>
+        <w:ind w:left="0" w:right="0" w:firstLine="567"/>
+        <w:rPr/>
+      </w:pPr>
+      <w:r>
+        <w:rPr>
+          <w:b w:val="false"/>
+          <w:bCs w:val="false"/>
+          <w:strike w:val="false"/>
+          <w:dstrike w:val="false"/>
+          <w:color w:val="000000"/>
+          <w:sz w:val="24"/>
+          <w:szCs w:val="24"/>
+          <w:u w:val="none"/>
+        </w:rPr>
+        <w:t>Задает конфигурацию</w:t>
+      </w:r>
+      <w:r>
+        <w:rPr>
+          <w:b w:val="false"/>
+          <w:bCs w:val="false"/>
+          <w:strike w:val="false"/>
+          <w:dstrike w:val="false"/>
+          <w:color w:val="000000"/>
+          <w:sz w:val="24"/>
+          <w:szCs w:val="24"/>
+          <w:u w:val="none"/>
+        </w:rPr>
+        <w:t xml:space="preserve"> GSM-устройств</w:t>
+      </w:r>
+      <w:r>
+        <w:rPr>
+          <w:b w:val="false"/>
+          <w:bCs w:val="false"/>
+          <w:strike w:val="false"/>
+          <w:dstrike w:val="false"/>
+          <w:color w:val="000000"/>
+          <w:sz w:val="24"/>
+          <w:szCs w:val="24"/>
+          <w:u w:val="none"/>
+        </w:rPr>
+        <w:t>а</w:t>
+      </w:r>
+      <w:r>
+        <w:rPr>
+          <w:b w:val="false"/>
+          <w:bCs w:val="false"/>
+          <w:strike w:val="false"/>
+          <w:dstrike w:val="false"/>
+          <w:color w:val="000000"/>
+          <w:sz w:val="24"/>
+          <w:szCs w:val="24"/>
+          <w:u w:val="none"/>
+        </w:rPr>
+        <w:t xml:space="preserve"> </w:t>
+      </w:r>
+      <w:r>
+        <w:rPr>
+          <w:b w:val="false"/>
+          <w:bCs w:val="false"/>
+          <w:strike w:val="false"/>
+          <w:dstrike w:val="false"/>
+          <w:color w:val="000000"/>
+          <w:sz w:val="24"/>
+          <w:szCs w:val="24"/>
+          <w:u w:val="none"/>
+        </w:rPr>
+        <w:t xml:space="preserve">с помощью AT-команд и утилиты stty, </w:t>
+      </w:r>
+      <w:r>
+        <w:rPr>
+          <w:b w:val="false"/>
+          <w:bCs w:val="false"/>
+          <w:strike w:val="false"/>
+          <w:dstrike w:val="false"/>
+          <w:color w:val="000000"/>
+          <w:sz w:val="24"/>
+          <w:szCs w:val="24"/>
+          <w:u w:val="none"/>
+        </w:rPr>
+        <w:t>а также</w:t>
+      </w:r>
+      <w:r>
+        <w:rPr>
+          <w:b w:val="false"/>
+          <w:bCs w:val="false"/>
+          <w:strike w:val="false"/>
+          <w:dstrike w:val="false"/>
+          <w:color w:val="000000"/>
+          <w:sz w:val="24"/>
+          <w:szCs w:val="24"/>
+          <w:u w:val="none"/>
+        </w:rPr>
+        <w:t xml:space="preserve"> запускает фоновый процесс smsget, который </w:t>
+      </w:r>
+      <w:r>
+        <w:rPr>
+          <w:b w:val="false"/>
+          <w:bCs w:val="false"/>
+          <w:strike w:val="false"/>
+          <w:dstrike w:val="false"/>
+          <w:color w:val="000000"/>
+          <w:sz w:val="24"/>
+          <w:szCs w:val="24"/>
+          <w:u w:val="none"/>
+        </w:rPr>
+        <w:t>занимается опросом</w:t>
+      </w:r>
+      <w:r>
+        <w:rPr>
+          <w:b w:val="false"/>
+          <w:bCs w:val="false"/>
+          <w:strike w:val="false"/>
+          <w:dstrike w:val="false"/>
+          <w:color w:val="000000"/>
+          <w:sz w:val="24"/>
+          <w:szCs w:val="24"/>
+          <w:u w:val="none"/>
+        </w:rPr>
+        <w:t xml:space="preserve"> данно</w:t>
+      </w:r>
+      <w:r>
+        <w:rPr>
+          <w:b w:val="false"/>
+          <w:bCs w:val="false"/>
+          <w:strike w:val="false"/>
+          <w:dstrike w:val="false"/>
+          <w:color w:val="000000"/>
+          <w:sz w:val="24"/>
+          <w:szCs w:val="24"/>
+          <w:u w:val="none"/>
+        </w:rPr>
+        <w:t>го</w:t>
+      </w:r>
+      <w:r>
+        <w:rPr>
+          <w:b w:val="false"/>
+          <w:bCs w:val="false"/>
+          <w:strike w:val="false"/>
+          <w:dstrike w:val="false"/>
+          <w:color w:val="000000"/>
+          <w:sz w:val="24"/>
+          <w:szCs w:val="24"/>
+          <w:u w:val="none"/>
+        </w:rPr>
+        <w:t xml:space="preserve"> GSM-устройство на наличие </w:t>
+      </w:r>
+      <w:r>
+        <w:rPr>
+          <w:b w:val="false"/>
+          <w:bCs w:val="false"/>
+          <w:strike w:val="false"/>
+          <w:dstrike w:val="false"/>
+          <w:color w:val="000000"/>
+          <w:sz w:val="24"/>
+          <w:szCs w:val="24"/>
+          <w:u w:val="none"/>
+        </w:rPr>
+        <w:t xml:space="preserve">новых </w:t>
+      </w:r>
+      <w:r>
+        <w:rPr>
+          <w:b w:val="false"/>
+          <w:bCs w:val="false"/>
+          <w:strike w:val="false"/>
+          <w:dstrike w:val="false"/>
+          <w:color w:val="000000"/>
+          <w:sz w:val="24"/>
+          <w:szCs w:val="24"/>
+          <w:u w:val="none"/>
+        </w:rPr>
+        <w:t>SMS.</w:t>
+      </w:r>
+    </w:p>
+    <w:p>
+      <w:pPr>
+        <w:pStyle w:val="Normal"/>
+        <w:ind w:left="0" w:right="0" w:firstLine="567"/>
+        <w:rPr>
+          <w:b w:val="false"/>
+          <w:b w:val="false"/>
+          <w:bCs w:val="false"/>
+          <w:strike w:val="false"/>
+          <w:dstrike w:val="false"/>
+          <w:color w:val="000000"/>
+          <w:sz w:val="24"/>
+          <w:szCs w:val="24"/>
+          <w:u w:val="none"/>
+        </w:rPr>
+      </w:pPr>
+      <w:r>
+        <w:rPr>
+          <w:b w:val="false"/>
+          <w:bCs w:val="false"/>
           <w:strike w:val="false"/>
           <w:dstrike w:val="false"/>
           <w:color w:val="000000"/>
@@ -645,161 +1425,17 @@
           <w:szCs w:val="24"/>
           <w:u w:val="none"/>
         </w:rPr>
-        <w:t>i</w:t>
-      </w:r>
-      <w:r>
-        <w:rPr>
-          <w:b/>
-          <w:bCs/>
-          <w:strike w:val="false"/>
-          <w:dstrike w:val="false"/>
-          <w:color w:val="000000"/>
-          <w:sz w:val="24"/>
-          <w:szCs w:val="24"/>
-          <w:u w:val="none"/>
-        </w:rPr>
-        <w:t>ecinit</w:t>
-      </w:r>
-    </w:p>
-    <w:p>
-      <w:pPr>
-        <w:pStyle w:val="Normal"/>
-        <w:ind w:left="0" w:right="0" w:firstLine="567"/>
-        <w:rPr/>
-      </w:pPr>
-      <w:r>
-        <w:rPr>
-          <w:b w:val="false"/>
-          <w:bCs w:val="false"/>
-          <w:strike w:val="false"/>
-          <w:dstrike w:val="false"/>
-          <w:color w:val="000000"/>
-          <w:sz w:val="24"/>
-          <w:szCs w:val="24"/>
-          <w:u w:val="none"/>
-        </w:rPr>
-        <w:t xml:space="preserve">Iecinit — основной скрипт запуска. Осуществляет следующие действия:  </w:t>
-      </w:r>
-    </w:p>
-    <w:p>
-      <w:pPr>
-        <w:pStyle w:val="Normal"/>
-        <w:ind w:left="0" w:right="0" w:firstLine="567"/>
-        <w:rPr/>
-      </w:pPr>
-      <w:r>
-        <w:rPr>
-          <w:b w:val="false"/>
-          <w:bCs w:val="false"/>
-          <w:strike w:val="false"/>
-          <w:dstrike w:val="false"/>
-          <w:color w:val="000000"/>
-          <w:sz w:val="24"/>
-          <w:szCs w:val="24"/>
-          <w:u w:val="none"/>
-        </w:rPr>
-        <w:t>1. Экспортирует из файла iecenv переменные окружения, для дочерних процессов.</w:t>
-      </w:r>
-    </w:p>
-    <w:p>
-      <w:pPr>
-        <w:pStyle w:val="Normal"/>
-        <w:ind w:left="0" w:right="0" w:firstLine="567"/>
-        <w:rPr/>
-      </w:pPr>
-      <w:r>
-        <w:rPr>
-          <w:b w:val="false"/>
-          <w:bCs w:val="false"/>
-          <w:strike w:val="false"/>
-          <w:dstrike w:val="false"/>
-          <w:color w:val="000000"/>
-          <w:sz w:val="24"/>
-          <w:szCs w:val="24"/>
-          <w:u w:val="none"/>
-        </w:rPr>
-        <w:t>2. Для каждой записи из конфигурационного файла ctu_list.conf запускает отдельный экземпляр программ quemngr и iecproxy в фоне, которые работает с конкретной ЦППС.</w:t>
-      </w:r>
-    </w:p>
-    <w:p>
-      <w:pPr>
-        <w:pStyle w:val="Normal"/>
-        <w:ind w:left="0" w:right="0" w:firstLine="567"/>
-        <w:rPr/>
-      </w:pPr>
-      <w:r>
-        <w:rPr>
-          <w:b w:val="false"/>
-          <w:bCs w:val="false"/>
-          <w:strike w:val="false"/>
-          <w:dstrike w:val="false"/>
-          <w:color w:val="000000"/>
-          <w:sz w:val="24"/>
-          <w:szCs w:val="24"/>
-          <w:u w:val="none"/>
-        </w:rPr>
-        <w:t>3. Инициализирует GSM-устройство и запускает фоновый процесс smsget, который периодически опрашивает данное GSM-устройство на наличие SMS.</w:t>
-      </w:r>
-    </w:p>
-    <w:p>
-      <w:pPr>
-        <w:pStyle w:val="Normal"/>
-        <w:ind w:left="0" w:right="0" w:firstLine="567"/>
-        <w:rPr/>
-      </w:pPr>
-      <w:r>
-        <w:rPr>
-          <w:b w:val="false"/>
-          <w:bCs w:val="false"/>
-          <w:strike w:val="false"/>
-          <w:dstrike w:val="false"/>
-          <w:color w:val="000000"/>
-          <w:sz w:val="24"/>
-          <w:szCs w:val="24"/>
-          <w:u w:val="none"/>
-        </w:rPr>
-        <w:t xml:space="preserve">4. С помощью демона crond, опрашивает по расписанию определенные КП из файла rtu_list.conf. Для этого используется программа rtupoll, которая совместно с smsget синхронизирует доступ к GSM-устройству через файл блокировки device.lock и утилиту flock (1). </w:t>
-      </w:r>
-    </w:p>
-    <w:p>
-      <w:pPr>
-        <w:pStyle w:val="Normal"/>
-        <w:ind w:left="0" w:right="0" w:firstLine="567"/>
-        <w:rPr>
-          <w:b w:val="false"/>
-          <w:b w:val="false"/>
-          <w:bCs w:val="false"/>
-          <w:strike w:val="false"/>
-          <w:dstrike w:val="false"/>
-          <w:color w:val="000000"/>
-          <w:sz w:val="24"/>
-          <w:szCs w:val="24"/>
-          <w:u w:val="none"/>
-        </w:rPr>
-      </w:pPr>
-      <w:r>
-        <w:rPr>
-          <w:b w:val="false"/>
-          <w:bCs w:val="false"/>
-          <w:strike w:val="false"/>
-          <w:dstrike w:val="false"/>
-          <w:color w:val="000000"/>
-          <w:sz w:val="24"/>
-          <w:szCs w:val="24"/>
-          <w:u w:val="none"/>
-        </w:rPr>
-      </w:r>
-    </w:p>
-    <w:p>
-      <w:pPr>
-        <w:pStyle w:val="Normal"/>
-        <w:ind w:left="0" w:right="0" w:firstLine="567"/>
-        <w:rPr/>
-      </w:pPr>
-      <w:r>
-        <w:rPr>
-          <w:b/>
-          <w:bCs/>
+        <w:t xml:space="preserve">smsget </w:t>
+      </w:r>
+    </w:p>
+    <w:p>
+      <w:pPr>
+        <w:pStyle w:val="Normal"/>
+        <w:ind w:left="0" w:right="0" w:firstLine="567"/>
+        <w:rPr/>
+      </w:pPr>
+      <w:r>
+        <w:rPr>
           <w:strike w:val="false"/>
           <w:dstrike w:val="false"/>
           <w:color w:val="000000"/>
@@ -811,34 +1447,212 @@
       </w:r>
       <w:r>
         <w:rPr>
-          <w:b/>
-          <w:bCs/>
-          <w:strike w:val="false"/>
-          <w:dstrike w:val="false"/>
-          <w:color w:val="000000"/>
-          <w:sz w:val="24"/>
-          <w:szCs w:val="24"/>
-          <w:u w:val="none"/>
-        </w:rPr>
-        <w:t xml:space="preserve">msget </w:t>
-      </w:r>
-    </w:p>
-    <w:p>
-      <w:pPr>
-        <w:pStyle w:val="Normal"/>
-        <w:ind w:left="0" w:right="0" w:firstLine="567"/>
-        <w:rPr/>
-      </w:pPr>
-      <w:r>
-        <w:rPr>
-          <w:strike w:val="false"/>
-          <w:dstrike w:val="false"/>
-          <w:color w:val="000000"/>
-          <w:sz w:val="24"/>
-          <w:szCs w:val="24"/>
-          <w:u w:val="none"/>
-        </w:rPr>
-        <w:t>Smsget — программа, которая получает SMS от GSM-устройства, с помощью определенных AT-команд. GSM-устройство в системе GNU/linux обычно представлено символьным устройством в каталоге /dev, например /</w:t>
+          <w:strike w:val="false"/>
+          <w:dstrike w:val="false"/>
+          <w:color w:val="000000"/>
+          <w:sz w:val="24"/>
+          <w:szCs w:val="24"/>
+          <w:u w:val="none"/>
+        </w:rPr>
+        <w:t xml:space="preserve">msget — программа, </w:t>
+      </w:r>
+      <w:r>
+        <w:rPr>
+          <w:strike w:val="false"/>
+          <w:dstrike w:val="false"/>
+          <w:color w:val="000000"/>
+          <w:sz w:val="24"/>
+          <w:szCs w:val="24"/>
+          <w:u w:val="none"/>
+        </w:rPr>
+        <w:t>используемая для</w:t>
+      </w:r>
+      <w:r>
+        <w:rPr>
+          <w:strike w:val="false"/>
+          <w:dstrike w:val="false"/>
+          <w:color w:val="000000"/>
+          <w:sz w:val="24"/>
+          <w:szCs w:val="24"/>
+          <w:u w:val="none"/>
+        </w:rPr>
+        <w:t xml:space="preserve"> </w:t>
+      </w:r>
+      <w:r>
+        <w:rPr>
+          <w:strike w:val="false"/>
+          <w:dstrike w:val="false"/>
+          <w:color w:val="000000"/>
+          <w:sz w:val="24"/>
+          <w:szCs w:val="24"/>
+          <w:u w:val="none"/>
+        </w:rPr>
+        <w:t>периодическ</w:t>
+      </w:r>
+      <w:r>
+        <w:rPr>
+          <w:strike w:val="false"/>
+          <w:dstrike w:val="false"/>
+          <w:color w:val="000000"/>
+          <w:sz w:val="24"/>
+          <w:szCs w:val="24"/>
+          <w:u w:val="none"/>
+        </w:rPr>
+        <w:t>ого</w:t>
+      </w:r>
+      <w:r>
+        <w:rPr>
+          <w:strike w:val="false"/>
+          <w:dstrike w:val="false"/>
+          <w:color w:val="000000"/>
+          <w:sz w:val="24"/>
+          <w:szCs w:val="24"/>
+          <w:u w:val="none"/>
+        </w:rPr>
+        <w:t xml:space="preserve"> опр</w:t>
+      </w:r>
+      <w:r>
+        <w:rPr>
+          <w:strike w:val="false"/>
+          <w:dstrike w:val="false"/>
+          <w:color w:val="000000"/>
+          <w:sz w:val="24"/>
+          <w:szCs w:val="24"/>
+          <w:u w:val="none"/>
+        </w:rPr>
+        <w:t>оса</w:t>
+      </w:r>
+      <w:r>
+        <w:rPr>
+          <w:strike w:val="false"/>
+          <w:dstrike w:val="false"/>
+          <w:color w:val="000000"/>
+          <w:sz w:val="24"/>
+          <w:szCs w:val="24"/>
+          <w:u w:val="none"/>
+        </w:rPr>
+        <w:t xml:space="preserve"> </w:t>
+      </w:r>
+      <w:r>
+        <w:rPr>
+          <w:strike w:val="false"/>
+          <w:dstrike w:val="false"/>
+          <w:color w:val="000000"/>
+          <w:sz w:val="24"/>
+          <w:szCs w:val="24"/>
+          <w:u w:val="none"/>
+        </w:rPr>
+        <w:t>GSM-устройств</w:t>
+      </w:r>
+      <w:r>
+        <w:rPr>
+          <w:strike w:val="false"/>
+          <w:dstrike w:val="false"/>
+          <w:color w:val="000000"/>
+          <w:sz w:val="24"/>
+          <w:szCs w:val="24"/>
+          <w:u w:val="none"/>
+        </w:rPr>
+        <w:t>а</w:t>
+      </w:r>
+      <w:r>
+        <w:rPr>
+          <w:strike w:val="false"/>
+          <w:dstrike w:val="false"/>
+          <w:color w:val="000000"/>
+          <w:sz w:val="24"/>
+          <w:szCs w:val="24"/>
+          <w:u w:val="none"/>
+        </w:rPr>
+        <w:t xml:space="preserve">, с помощью </w:t>
+      </w:r>
+      <w:r>
+        <w:rPr>
+          <w:strike w:val="false"/>
+          <w:dstrike w:val="false"/>
+          <w:color w:val="000000"/>
+          <w:sz w:val="24"/>
+          <w:szCs w:val="24"/>
+          <w:u w:val="none"/>
+        </w:rPr>
+        <w:t>стандартных</w:t>
+      </w:r>
+      <w:r>
+        <w:rPr>
+          <w:strike w:val="false"/>
+          <w:dstrike w:val="false"/>
+          <w:color w:val="000000"/>
+          <w:sz w:val="24"/>
+          <w:szCs w:val="24"/>
+          <w:u w:val="none"/>
+        </w:rPr>
+        <w:t xml:space="preserve"> AT-команд. GSM-устройство в системе GNU/linux обычно представлено </w:t>
+      </w:r>
+      <w:r>
+        <w:rPr>
+          <w:strike w:val="false"/>
+          <w:dstrike w:val="false"/>
+          <w:color w:val="000000"/>
+          <w:sz w:val="24"/>
+          <w:szCs w:val="24"/>
+          <w:u w:val="none"/>
+        </w:rPr>
+        <w:t>файлом</w:t>
+      </w:r>
+      <w:r>
+        <w:rPr>
+          <w:strike w:val="false"/>
+          <w:dstrike w:val="false"/>
+          <w:color w:val="000000"/>
+          <w:sz w:val="24"/>
+          <w:szCs w:val="24"/>
+          <w:u w:val="none"/>
+        </w:rPr>
+        <w:t xml:space="preserve"> символьн</w:t>
+      </w:r>
+      <w:r>
+        <w:rPr>
+          <w:strike w:val="false"/>
+          <w:dstrike w:val="false"/>
+          <w:color w:val="000000"/>
+          <w:sz w:val="24"/>
+          <w:szCs w:val="24"/>
+          <w:u w:val="none"/>
+        </w:rPr>
+        <w:t>ого</w:t>
+      </w:r>
+      <w:r>
+        <w:rPr>
+          <w:strike w:val="false"/>
+          <w:dstrike w:val="false"/>
+          <w:color w:val="000000"/>
+          <w:sz w:val="24"/>
+          <w:szCs w:val="24"/>
+          <w:u w:val="none"/>
+        </w:rPr>
+        <w:t xml:space="preserve"> устройств</w:t>
+      </w:r>
+      <w:r>
+        <w:rPr>
+          <w:strike w:val="false"/>
+          <w:dstrike w:val="false"/>
+          <w:color w:val="000000"/>
+          <w:sz w:val="24"/>
+          <w:szCs w:val="24"/>
+          <w:u w:val="none"/>
+        </w:rPr>
+        <w:t>а</w:t>
+      </w:r>
+      <w:r>
+        <w:rPr>
+          <w:strike w:val="false"/>
+          <w:dstrike w:val="false"/>
+          <w:color w:val="000000"/>
+          <w:sz w:val="24"/>
+          <w:szCs w:val="24"/>
+          <w:u w:val="none"/>
+        </w:rPr>
+        <w:t xml:space="preserve"> в каталоге /dev, например /</w:t>
       </w:r>
       <w:r>
         <w:rPr>
@@ -880,7 +1694,352 @@
           <w:szCs w:val="24"/>
           <w:u w:val="none"/>
         </w:rPr>
-        <w:t>Smsget используя конфигурационныe файлы rtu_list.conf и cts_list.conf, периодически  опрашивает GSM-устройства и для каждого считанного сообщения осуществляет следующую последовательность действий:</w:t>
+        <w:t>Д</w:t>
+      </w:r>
+      <w:r>
+        <w:rPr>
+          <w:strike w:val="false"/>
+          <w:dstrike w:val="false"/>
+          <w:color w:val="000000"/>
+          <w:sz w:val="24"/>
+          <w:szCs w:val="24"/>
+          <w:u w:val="none"/>
+        </w:rPr>
+        <w:t xml:space="preserve">ля записи AT-команд и </w:t>
+      </w:r>
+      <w:r>
+        <w:rPr>
+          <w:strike w:val="false"/>
+          <w:dstrike w:val="false"/>
+          <w:color w:val="000000"/>
+          <w:sz w:val="24"/>
+          <w:szCs w:val="24"/>
+          <w:u w:val="none"/>
+        </w:rPr>
+        <w:t xml:space="preserve">чтения </w:t>
+      </w:r>
+      <w:r>
+        <w:rPr>
+          <w:strike w:val="false"/>
+          <w:dstrike w:val="false"/>
+          <w:color w:val="000000"/>
+          <w:sz w:val="24"/>
+          <w:szCs w:val="24"/>
+          <w:u w:val="none"/>
+        </w:rPr>
+        <w:t xml:space="preserve">списка доступных SMS используются </w:t>
+      </w:r>
+      <w:r>
+        <w:rPr>
+          <w:strike w:val="false"/>
+          <w:dstrike w:val="false"/>
+          <w:color w:val="000000"/>
+          <w:sz w:val="24"/>
+          <w:szCs w:val="24"/>
+          <w:u w:val="none"/>
+        </w:rPr>
+        <w:t>библиотек</w:t>
+      </w:r>
+      <w:r>
+        <w:rPr>
+          <w:strike w:val="false"/>
+          <w:dstrike w:val="false"/>
+          <w:color w:val="000000"/>
+          <w:sz w:val="24"/>
+          <w:szCs w:val="24"/>
+          <w:u w:val="none"/>
+        </w:rPr>
+        <w:t>а</w:t>
+      </w:r>
+      <w:r>
+        <w:rPr>
+          <w:strike w:val="false"/>
+          <w:dstrike w:val="false"/>
+          <w:color w:val="000000"/>
+          <w:sz w:val="24"/>
+          <w:szCs w:val="24"/>
+          <w:u w:val="none"/>
+        </w:rPr>
+        <w:t xml:space="preserve"> </w:t>
+      </w:r>
+      <w:r>
+        <w:rPr>
+          <w:strike w:val="false"/>
+          <w:dstrike w:val="false"/>
+          <w:color w:val="000000"/>
+          <w:sz w:val="24"/>
+          <w:szCs w:val="24"/>
+          <w:u w:val="none"/>
+        </w:rPr>
+        <w:t xml:space="preserve">shell-функций </w:t>
+      </w:r>
+      <w:r>
+        <w:rPr>
+          <w:strike w:val="false"/>
+          <w:dstrike w:val="false"/>
+          <w:color w:val="000000"/>
+          <w:sz w:val="24"/>
+          <w:szCs w:val="24"/>
+          <w:u w:val="none"/>
+        </w:rPr>
+        <w:t>io_utils</w:t>
+      </w:r>
+      <w:r>
+        <w:rPr>
+          <w:strike w:val="false"/>
+          <w:dstrike w:val="false"/>
+          <w:color w:val="000000"/>
+          <w:sz w:val="24"/>
+          <w:szCs w:val="24"/>
+          <w:u w:val="none"/>
+        </w:rPr>
+        <w:t xml:space="preserve">. </w:t>
+      </w:r>
+      <w:r>
+        <w:rPr>
+          <w:strike w:val="false"/>
+          <w:dstrike w:val="false"/>
+          <w:color w:val="000000"/>
+          <w:sz w:val="24"/>
+          <w:szCs w:val="24"/>
+          <w:u w:val="none"/>
+        </w:rPr>
+        <w:t xml:space="preserve">Функция </w:t>
+      </w:r>
+      <w:r>
+        <w:rPr>
+          <w:strike w:val="false"/>
+          <w:dstrike w:val="false"/>
+          <w:color w:val="000000"/>
+          <w:sz w:val="24"/>
+          <w:szCs w:val="24"/>
+          <w:u w:val="none"/>
+        </w:rPr>
+        <w:t>rwdev "$</w:t>
+      </w:r>
+      <w:r>
+        <w:rPr>
+          <w:strike w:val="false"/>
+          <w:dstrike w:val="false"/>
+          <w:color w:val="000000"/>
+          <w:sz w:val="24"/>
+          <w:szCs w:val="24"/>
+          <w:u w:val="none"/>
+        </w:rPr>
+        <w:t>GSMDEV</w:t>
+      </w:r>
+      <w:r>
+        <w:rPr>
+          <w:strike w:val="false"/>
+          <w:dstrike w:val="false"/>
+          <w:color w:val="000000"/>
+          <w:sz w:val="24"/>
+          <w:szCs w:val="24"/>
+          <w:u w:val="none"/>
+        </w:rPr>
+        <w:t xml:space="preserve">" "AT+CMGL=4" response, </w:t>
+      </w:r>
+      <w:r>
+        <w:rPr>
+          <w:strike w:val="false"/>
+          <w:dstrike w:val="false"/>
+          <w:color w:val="000000"/>
+          <w:sz w:val="24"/>
+          <w:szCs w:val="24"/>
+          <w:u w:val="none"/>
+        </w:rPr>
+        <w:t xml:space="preserve">записывает команду AT+CMGL=4 </w:t>
+      </w:r>
+      <w:r>
+        <w:rPr>
+          <w:strike w:val="false"/>
+          <w:dstrike w:val="false"/>
+          <w:color w:val="000000"/>
+          <w:sz w:val="24"/>
+          <w:szCs w:val="24"/>
+          <w:u w:val="none"/>
+        </w:rPr>
+        <w:t xml:space="preserve">(прочитать список всех доступных SMS) </w:t>
+      </w:r>
+      <w:r>
+        <w:rPr>
+          <w:strike w:val="false"/>
+          <w:dstrike w:val="false"/>
+          <w:color w:val="000000"/>
+          <w:sz w:val="24"/>
+          <w:szCs w:val="24"/>
+          <w:u w:val="none"/>
+        </w:rPr>
+        <w:t>в символьное устройство $GSMDEV и сохраняет список SMS в переменную response.</w:t>
+      </w:r>
+    </w:p>
+    <w:p>
+      <w:pPr>
+        <w:pStyle w:val="Normal"/>
+        <w:ind w:left="0" w:right="0" w:firstLine="567"/>
+        <w:rPr/>
+      </w:pPr>
+      <w:r>
+        <w:rPr>
+          <w:strike w:val="false"/>
+          <w:dstrike w:val="false"/>
+          <w:color w:val="000000"/>
+          <w:sz w:val="24"/>
+          <w:szCs w:val="24"/>
+          <w:u w:val="none"/>
+        </w:rPr>
+        <w:t>П</w:t>
+      </w:r>
+      <w:r>
+        <w:rPr>
+          <w:strike w:val="false"/>
+          <w:dstrike w:val="false"/>
+          <w:color w:val="000000"/>
+          <w:sz w:val="24"/>
+          <w:szCs w:val="24"/>
+          <w:u w:val="none"/>
+        </w:rPr>
+        <w:t>олученный список SMS представляет собой набор строк вида</w:t>
+      </w:r>
+    </w:p>
+    <w:p>
+      <w:pPr>
+        <w:pStyle w:val="Normal"/>
+        <w:ind w:left="0" w:right="0" w:firstLine="567"/>
+        <w:rPr>
+          <w:strike w:val="false"/>
+          <w:dstrike w:val="false"/>
+          <w:color w:val="000000"/>
+          <w:sz w:val="24"/>
+          <w:szCs w:val="24"/>
+          <w:u w:val="none"/>
+        </w:rPr>
+      </w:pPr>
+      <w:r>
+        <w:rPr/>
+      </w:r>
+    </w:p>
+    <w:p>
+      <w:pPr>
+        <w:pStyle w:val="Normal"/>
+        <w:ind w:left="0" w:right="0" w:firstLine="567"/>
+        <w:rPr/>
+      </w:pPr>
+      <w:r>
+        <w:rPr>
+          <w:strike w:val="false"/>
+          <w:dstrike w:val="false"/>
+          <w:color w:val="000000"/>
+          <w:sz w:val="24"/>
+          <w:szCs w:val="24"/>
+          <w:u w:val="none"/>
+        </w:rPr>
+        <w:t>+CMGL: 4,1,"",127</w:t>
+      </w:r>
+    </w:p>
+    <w:p>
+      <w:pPr>
+        <w:pStyle w:val="Normal"/>
+        <w:ind w:left="0" w:right="0" w:firstLine="567"/>
+        <w:rPr>
+          <w:strike w:val="false"/>
+          <w:dstrike w:val="false"/>
+          <w:color w:val="000000"/>
+          <w:sz w:val="24"/>
+          <w:szCs w:val="24"/>
+          <w:u w:val="none"/>
+        </w:rPr>
+      </w:pPr>
+      <w:r>
+        <w:rPr/>
+      </w:r>
+    </w:p>
+    <w:p>
+      <w:pPr>
+        <w:pStyle w:val="Normal"/>
+        <w:ind w:left="0" w:right="0" w:firstLine="567"/>
+        <w:rPr/>
+      </w:pPr>
+      <w:r>
+        <w:rPr>
+          <w:strike w:val="false"/>
+          <w:dstrike w:val="false"/>
+          <w:color w:val="000000"/>
+          <w:sz w:val="24"/>
+          <w:szCs w:val="24"/>
+          <w:u w:val="none"/>
+        </w:rPr>
+        <w:t>07919740430900F0040B919740324334F90008817050104140216C041F044004380431043E04400020003200380020041D043504380441043F044004300432043D043E04410442044C0020043200200437043E043D04350020004E00200031002000320033003A00340039003A00300030002000320036002D00310030002D0032003000310037</w:t>
+      </w:r>
+    </w:p>
+    <w:p>
+      <w:pPr>
+        <w:pStyle w:val="Normal"/>
+        <w:ind w:left="0" w:right="0" w:firstLine="567"/>
+        <w:rPr>
+          <w:strike w:val="false"/>
+          <w:dstrike w:val="false"/>
+          <w:color w:val="000000"/>
+          <w:sz w:val="24"/>
+          <w:szCs w:val="24"/>
+          <w:u w:val="none"/>
+        </w:rPr>
+      </w:pPr>
+      <w:r>
+        <w:rPr/>
+      </w:r>
+    </w:p>
+    <w:p>
+      <w:pPr>
+        <w:pStyle w:val="Normal"/>
+        <w:ind w:left="0" w:right="0" w:firstLine="567"/>
+        <w:rPr/>
+      </w:pPr>
+      <w:r>
+        <w:rPr>
+          <w:strike w:val="false"/>
+          <w:dstrike w:val="false"/>
+          <w:color w:val="000000"/>
+          <w:sz w:val="24"/>
+          <w:szCs w:val="24"/>
+          <w:u w:val="none"/>
+        </w:rPr>
+        <w:t>OK</w:t>
+      </w:r>
+    </w:p>
+    <w:p>
+      <w:pPr>
+        <w:pStyle w:val="Normal"/>
+        <w:ind w:left="0" w:right="0" w:firstLine="567"/>
+        <w:rPr>
+          <w:strike w:val="false"/>
+          <w:dstrike w:val="false"/>
+          <w:color w:val="000000"/>
+          <w:sz w:val="24"/>
+          <w:szCs w:val="24"/>
+          <w:u w:val="none"/>
+        </w:rPr>
+      </w:pPr>
+      <w:r>
+        <w:rPr/>
+      </w:r>
+    </w:p>
+    <w:p>
+      <w:pPr>
+        <w:pStyle w:val="Normal"/>
+        <w:ind w:left="0" w:right="0" w:firstLine="567"/>
+        <w:rPr/>
+      </w:pPr>
+      <w:r>
+        <w:rPr>
+          <w:strike w:val="false"/>
+          <w:dstrike w:val="false"/>
+          <w:color w:val="000000"/>
+          <w:sz w:val="24"/>
+          <w:szCs w:val="24"/>
+          <w:u w:val="none"/>
+        </w:rPr>
+        <w:t>SMS представлены в PDU-формате.</w:t>
       </w:r>
     </w:p>
     <w:p>

--- a/picture/Статья_iecd.docx
+++ b/picture/Статья_iecd.docx
@@ -317,94 +317,897 @@
       <w:pPr>
         <w:pStyle w:val="Normal"/>
         <w:ind w:left="0" w:right="0" w:firstLine="567"/>
-        <w:rPr/>
-      </w:pPr>
-      <w:r>
-        <w:rPr>
-          <w:strike w:val="false"/>
-          <w:dstrike w:val="false"/>
-          <w:color w:val="000000"/>
-          <w:sz w:val="24"/>
-          <w:szCs w:val="24"/>
-          <w:u w:val="none"/>
-        </w:rPr>
-        <w:t>Для организации взаимодействия ПУ и КП для целей обмена телемеханической информацией не всегда имеется физическая возможность использовать проводные линии связи, например в связи с территориальной удаленностью от некоего географического центра, или построение проводных линий связи становится экономически нецелесообразным.</w:t>
-      </w:r>
-    </w:p>
-    <w:p>
-      <w:pPr>
-        <w:pStyle w:val="Normal"/>
-        <w:ind w:left="0" w:right="0" w:firstLine="567"/>
-        <w:rPr/>
-      </w:pPr>
-      <w:r>
-        <w:rPr>
-          <w:strike w:val="false"/>
-          <w:dstrike w:val="false"/>
-          <w:color w:val="000000"/>
-          <w:sz w:val="24"/>
-          <w:szCs w:val="24"/>
-          <w:u w:val="none"/>
-        </w:rPr>
-        <w:t xml:space="preserve">Так как зоны покрытия базовых станций операторов сотовой связи постоянно расширяются, то в качестве альтернативы проводным линиям связи для обмена телемеханической информации можно использовать мобильную радиосвязь. В частности, если объем передаваемых данных не велик, то удобной оказывается служба коротких сообщений, описанная в стандарте GSM. </w:t>
-      </w:r>
-    </w:p>
-    <w:p>
-      <w:pPr>
-        <w:pStyle w:val="Normal"/>
-        <w:ind w:left="0" w:right="0" w:firstLine="567"/>
-        <w:rPr/>
-      </w:pPr>
-      <w:r>
-        <w:rPr>
-          <w:strike w:val="false"/>
-          <w:dstrike w:val="false"/>
-          <w:color w:val="000000"/>
-          <w:sz w:val="24"/>
-          <w:szCs w:val="24"/>
-          <w:u w:val="none"/>
-        </w:rPr>
-        <w:t>Максимальная длина текстового сообщения в стандарте GSM 140 байт (1120 бит). Таким образом при использовании 7-битной кодировки (латинский алфавит, цифры) возможно отправлять сообщения длиной до 160 символов. Для поддержки других национальных алфавитов (в частности русского) используется 2-байтовая кодировка UCS-2. Таким образом, SMS, написанное кириллицей, не может превышать 70 символов. Текстовый формат сообщений предоставляет наглядную форму для телемеханической информации получаемой от КП, которая может содержать, как телесигнализацию, так и телеизмерения. Для рационального использования доступного объема SMS необходимо определить компактный и практичный формат обмена телемеханической информации.</w:t>
-      </w:r>
-    </w:p>
-    <w:p>
-      <w:pPr>
-        <w:pStyle w:val="Normal"/>
-        <w:ind w:left="0" w:right="0" w:firstLine="567"/>
-        <w:rPr/>
-      </w:pPr>
-      <w:r>
-        <w:rPr>
-          <w:strike w:val="false"/>
-          <w:dstrike w:val="false"/>
-          <w:color w:val="000000"/>
-          <w:sz w:val="24"/>
-          <w:szCs w:val="24"/>
-          <w:u w:val="none"/>
-        </w:rPr>
-        <w:t xml:space="preserve">Далее описывается набор программных средств, который позволяет организовать получение телемеханической информации от КП, поверх существующих сетей сотовой связи посредством SMS, и дальнейшую ее передачу в ЦППС средствами протокол </w:t>
-      </w:r>
-      <w:r>
-        <w:rPr>
-          <w:strike w:val="false"/>
-          <w:dstrike w:val="false"/>
-          <w:color w:val="000000"/>
-          <w:sz w:val="24"/>
-          <w:szCs w:val="24"/>
-          <w:u w:val="none"/>
-        </w:rPr>
-        <w:t>IEC</w:t>
-      </w:r>
-      <w:r>
-        <w:rPr>
-          <w:strike w:val="false"/>
-          <w:dstrike w:val="false"/>
-          <w:color w:val="000000"/>
-          <w:sz w:val="24"/>
-          <w:szCs w:val="24"/>
-          <w:u w:val="none"/>
-        </w:rPr>
-        <w:t>104.</w:t>
+        <w:rPr>
+          <w:b/>
+          <w:b/>
+          <w:bCs/>
+        </w:rPr>
+      </w:pPr>
+      <w:r>
+        <w:rPr>
+          <w:b/>
+          <w:bCs/>
+          <w:strike w:val="false"/>
+          <w:dstrike w:val="false"/>
+          <w:color w:val="000000"/>
+          <w:sz w:val="24"/>
+          <w:szCs w:val="24"/>
+          <w:u w:val="none"/>
+        </w:rPr>
+        <w:t>Введение</w:t>
+      </w:r>
+    </w:p>
+    <w:p>
+      <w:pPr>
+        <w:pStyle w:val="Normal"/>
+        <w:ind w:left="0" w:right="0" w:firstLine="567"/>
+        <w:rPr/>
+      </w:pPr>
+      <w:r>
+        <w:rPr>
+          <w:strike w:val="false"/>
+          <w:dstrike w:val="false"/>
+          <w:color w:val="000000"/>
+          <w:sz w:val="24"/>
+          <w:szCs w:val="24"/>
+          <w:u w:val="none"/>
+        </w:rPr>
+        <w:t>В реальных условиях о</w:t>
+      </w:r>
+      <w:r>
+        <w:rPr>
+          <w:strike w:val="false"/>
+          <w:dstrike w:val="false"/>
+          <w:color w:val="000000"/>
+          <w:sz w:val="24"/>
+          <w:szCs w:val="24"/>
+          <w:u w:val="none"/>
+        </w:rPr>
+        <w:t>рганизаци</w:t>
+      </w:r>
+      <w:r>
+        <w:rPr>
+          <w:strike w:val="false"/>
+          <w:dstrike w:val="false"/>
+          <w:color w:val="000000"/>
+          <w:sz w:val="24"/>
+          <w:szCs w:val="24"/>
+          <w:u w:val="none"/>
+        </w:rPr>
+        <w:t>я</w:t>
+      </w:r>
+      <w:r>
+        <w:rPr>
+          <w:strike w:val="false"/>
+          <w:dstrike w:val="false"/>
+          <w:color w:val="000000"/>
+          <w:sz w:val="24"/>
+          <w:szCs w:val="24"/>
+          <w:u w:val="none"/>
+        </w:rPr>
+        <w:t xml:space="preserve"> взаимодействия </w:t>
+      </w:r>
+      <w:r>
+        <w:rPr>
+          <w:strike w:val="false"/>
+          <w:dstrike w:val="false"/>
+          <w:color w:val="000000"/>
+          <w:sz w:val="24"/>
+          <w:szCs w:val="24"/>
+          <w:u w:val="none"/>
+        </w:rPr>
+        <w:t xml:space="preserve">между </w:t>
+      </w:r>
+      <w:r>
+        <w:rPr>
+          <w:strike w:val="false"/>
+          <w:dstrike w:val="false"/>
+          <w:color w:val="000000"/>
+          <w:sz w:val="24"/>
+          <w:szCs w:val="24"/>
+          <w:u w:val="none"/>
+        </w:rPr>
+        <w:t xml:space="preserve">ПУ и КП для целей обмена телемеханической информацией не всегда </w:t>
+      </w:r>
+      <w:r>
+        <w:rPr>
+          <w:strike w:val="false"/>
+          <w:dstrike w:val="false"/>
+          <w:color w:val="000000"/>
+          <w:sz w:val="24"/>
+          <w:szCs w:val="24"/>
+          <w:u w:val="none"/>
+        </w:rPr>
+        <w:t>бывает возможна с использованием ф</w:t>
+      </w:r>
+      <w:r>
+        <w:rPr>
+          <w:strike w:val="false"/>
+          <w:dstrike w:val="false"/>
+          <w:color w:val="000000"/>
+          <w:sz w:val="24"/>
+          <w:szCs w:val="24"/>
+          <w:u w:val="none"/>
+        </w:rPr>
+        <w:t>изическ</w:t>
+      </w:r>
+      <w:r>
+        <w:rPr>
+          <w:strike w:val="false"/>
+          <w:dstrike w:val="false"/>
+          <w:color w:val="000000"/>
+          <w:sz w:val="24"/>
+          <w:szCs w:val="24"/>
+          <w:u w:val="none"/>
+        </w:rPr>
+        <w:t>их</w:t>
+      </w:r>
+      <w:r>
+        <w:rPr>
+          <w:strike w:val="false"/>
+          <w:dstrike w:val="false"/>
+          <w:color w:val="000000"/>
+          <w:sz w:val="24"/>
+          <w:szCs w:val="24"/>
+          <w:u w:val="none"/>
+        </w:rPr>
+        <w:t xml:space="preserve"> лини</w:t>
+      </w:r>
+      <w:r>
+        <w:rPr>
+          <w:strike w:val="false"/>
+          <w:dstrike w:val="false"/>
+          <w:color w:val="000000"/>
+          <w:sz w:val="24"/>
+          <w:szCs w:val="24"/>
+          <w:u w:val="none"/>
+        </w:rPr>
+        <w:t>й</w:t>
+      </w:r>
+      <w:r>
+        <w:rPr>
+          <w:strike w:val="false"/>
+          <w:dstrike w:val="false"/>
+          <w:color w:val="000000"/>
+          <w:sz w:val="24"/>
+          <w:szCs w:val="24"/>
+          <w:u w:val="none"/>
+        </w:rPr>
+        <w:t xml:space="preserve"> связи, например в </w:t>
+      </w:r>
+      <w:r>
+        <w:rPr>
+          <w:strike w:val="false"/>
+          <w:dstrike w:val="false"/>
+          <w:color w:val="000000"/>
+          <w:sz w:val="24"/>
+          <w:szCs w:val="24"/>
+          <w:u w:val="none"/>
+        </w:rPr>
+        <w:t>следствии</w:t>
+      </w:r>
+      <w:r>
+        <w:rPr>
+          <w:strike w:val="false"/>
+          <w:dstrike w:val="false"/>
+          <w:color w:val="000000"/>
+          <w:sz w:val="24"/>
+          <w:szCs w:val="24"/>
+          <w:u w:val="none"/>
+        </w:rPr>
+        <w:t xml:space="preserve"> территориальной удаленност</w:t>
+      </w:r>
+      <w:r>
+        <w:rPr>
+          <w:strike w:val="false"/>
+          <w:dstrike w:val="false"/>
+          <w:color w:val="000000"/>
+          <w:sz w:val="24"/>
+          <w:szCs w:val="24"/>
+          <w:u w:val="none"/>
+        </w:rPr>
+        <w:t>и</w:t>
+      </w:r>
+      <w:r>
+        <w:rPr>
+          <w:strike w:val="false"/>
+          <w:dstrike w:val="false"/>
+          <w:color w:val="000000"/>
+          <w:sz w:val="24"/>
+          <w:szCs w:val="24"/>
+          <w:u w:val="none"/>
+        </w:rPr>
+        <w:t xml:space="preserve"> </w:t>
+      </w:r>
+      <w:r>
+        <w:rPr>
+          <w:strike w:val="false"/>
+          <w:dstrike w:val="false"/>
+          <w:color w:val="000000"/>
+          <w:sz w:val="24"/>
+          <w:szCs w:val="24"/>
+          <w:u w:val="none"/>
+        </w:rPr>
+        <w:t xml:space="preserve">КП </w:t>
+      </w:r>
+      <w:r>
+        <w:rPr>
+          <w:strike w:val="false"/>
+          <w:dstrike w:val="false"/>
+          <w:color w:val="000000"/>
+          <w:sz w:val="24"/>
+          <w:szCs w:val="24"/>
+          <w:u w:val="none"/>
+        </w:rPr>
+        <w:t xml:space="preserve">от некоего географического центра, или </w:t>
+      </w:r>
+      <w:r>
+        <w:rPr>
+          <w:strike w:val="false"/>
+          <w:dstrike w:val="false"/>
+          <w:color w:val="000000"/>
+          <w:sz w:val="24"/>
+          <w:szCs w:val="24"/>
+          <w:u w:val="none"/>
+        </w:rPr>
+        <w:t xml:space="preserve">же </w:t>
+      </w:r>
+      <w:r>
+        <w:rPr>
+          <w:strike w:val="false"/>
+          <w:dstrike w:val="false"/>
+          <w:color w:val="000000"/>
+          <w:sz w:val="24"/>
+          <w:szCs w:val="24"/>
+          <w:u w:val="none"/>
+        </w:rPr>
+        <w:t xml:space="preserve">построение </w:t>
+      </w:r>
+      <w:r>
+        <w:rPr>
+          <w:strike w:val="false"/>
+          <w:dstrike w:val="false"/>
+          <w:color w:val="000000"/>
+          <w:sz w:val="24"/>
+          <w:szCs w:val="24"/>
+          <w:u w:val="none"/>
+        </w:rPr>
+        <w:t>физических</w:t>
+      </w:r>
+      <w:r>
+        <w:rPr>
+          <w:strike w:val="false"/>
+          <w:dstrike w:val="false"/>
+          <w:color w:val="000000"/>
+          <w:sz w:val="24"/>
+          <w:szCs w:val="24"/>
+          <w:u w:val="none"/>
+        </w:rPr>
+        <w:t xml:space="preserve"> линий связи становится экономически нецелесообразным.</w:t>
+      </w:r>
+    </w:p>
+    <w:p>
+      <w:pPr>
+        <w:pStyle w:val="Normal"/>
+        <w:ind w:left="0" w:right="0" w:firstLine="567"/>
+        <w:rPr/>
+      </w:pPr>
+      <w:r>
+        <w:rPr>
+          <w:strike w:val="false"/>
+          <w:dstrike w:val="false"/>
+          <w:color w:val="000000"/>
+          <w:sz w:val="24"/>
+          <w:szCs w:val="24"/>
+          <w:u w:val="none"/>
+        </w:rPr>
+        <w:t xml:space="preserve">Так как зоны покрытия базовых станций операторов сотовой связи постоянно расширяются, то в качестве альтернативы проводным линиям связи для обмена телемеханической информации </w:t>
+      </w:r>
+      <w:r>
+        <w:rPr>
+          <w:strike w:val="false"/>
+          <w:dstrike w:val="false"/>
+          <w:color w:val="000000"/>
+          <w:sz w:val="24"/>
+          <w:szCs w:val="24"/>
+          <w:u w:val="none"/>
+        </w:rPr>
+        <w:t>воз</w:t>
+      </w:r>
+      <w:r>
+        <w:rPr>
+          <w:strike w:val="false"/>
+          <w:dstrike w:val="false"/>
+          <w:color w:val="000000"/>
+          <w:sz w:val="24"/>
+          <w:szCs w:val="24"/>
+          <w:u w:val="none"/>
+        </w:rPr>
+        <w:t xml:space="preserve">можно использовать мобильную радиосвязь. В частности, если объем передаваемых данных не велик, то удобной оказывается служба коротких сообщений, описанная в стандарте GSM </w:t>
+      </w:r>
+      <w:r>
+        <w:rPr>
+          <w:strike w:val="false"/>
+          <w:dstrike w:val="false"/>
+          <w:color w:val="000000"/>
+          <w:sz w:val="24"/>
+          <w:szCs w:val="24"/>
+          <w:u w:val="none"/>
+        </w:rPr>
+        <w:t>03.40</w:t>
+      </w:r>
+      <w:r>
+        <w:rPr>
+          <w:strike w:val="false"/>
+          <w:dstrike w:val="false"/>
+          <w:color w:val="000000"/>
+          <w:sz w:val="24"/>
+          <w:szCs w:val="24"/>
+          <w:u w:val="none"/>
+        </w:rPr>
+        <w:t xml:space="preserve">. </w:t>
+      </w:r>
+    </w:p>
+    <w:p>
+      <w:pPr>
+        <w:pStyle w:val="Normal"/>
+        <w:ind w:left="0" w:right="0" w:firstLine="567"/>
+        <w:rPr/>
+      </w:pPr>
+      <w:r>
+        <w:rPr>
+          <w:strike w:val="false"/>
+          <w:dstrike w:val="false"/>
+          <w:color w:val="000000"/>
+          <w:sz w:val="24"/>
+          <w:szCs w:val="24"/>
+          <w:u w:val="none"/>
+        </w:rPr>
+        <w:t xml:space="preserve">Максимальная длина </w:t>
+      </w:r>
+      <w:r>
+        <w:rPr>
+          <w:strike w:val="false"/>
+          <w:dstrike w:val="false"/>
+          <w:color w:val="000000"/>
+          <w:sz w:val="24"/>
+          <w:szCs w:val="24"/>
+          <w:u w:val="none"/>
+        </w:rPr>
+        <w:t xml:space="preserve">одного </w:t>
+      </w:r>
+      <w:r>
+        <w:rPr>
+          <w:strike w:val="false"/>
+          <w:dstrike w:val="false"/>
+          <w:color w:val="000000"/>
+          <w:sz w:val="24"/>
+          <w:szCs w:val="24"/>
+          <w:u w:val="none"/>
+        </w:rPr>
+        <w:t xml:space="preserve">текстового сообщения в стандарте GSM 140 байт (1120 бит). Таким образом при использовании 7-битной кодировки (латинский алфавит, цифры) возможно отправлять сообщения длиной до 160 символов. Для поддержки других национальных алфавитов (в частности русского) используется 2-байтовая кодировка UCS2. Таким образом, SMS, написанное кириллицей, не может превышать 70 символов. </w:t>
+      </w:r>
+      <w:r>
+        <w:rPr>
+          <w:strike w:val="false"/>
+          <w:dstrike w:val="false"/>
+          <w:color w:val="000000"/>
+          <w:sz w:val="24"/>
+          <w:szCs w:val="24"/>
+          <w:u w:val="none"/>
+        </w:rPr>
+        <w:t xml:space="preserve">Также возможна отправка SMS, которое состоит из нескольких частей (concatenated SMS), теоретически до 255 частей. Для рационального использования доступного объема SMS необходимо </w:t>
+      </w:r>
+      <w:r>
+        <w:rPr>
+          <w:strike w:val="false"/>
+          <w:dstrike w:val="false"/>
+          <w:color w:val="000000"/>
+          <w:sz w:val="24"/>
+          <w:szCs w:val="24"/>
+          <w:u w:val="none"/>
+        </w:rPr>
+        <w:t>применять</w:t>
+      </w:r>
+      <w:r>
+        <w:rPr>
+          <w:strike w:val="false"/>
+          <w:dstrike w:val="false"/>
+          <w:color w:val="000000"/>
+          <w:sz w:val="24"/>
+          <w:szCs w:val="24"/>
+          <w:u w:val="none"/>
+        </w:rPr>
+        <w:t xml:space="preserve"> компактный и практичный формат обмена телемеханической информации. </w:t>
+      </w:r>
+      <w:r>
+        <w:rPr>
+          <w:strike w:val="false"/>
+          <w:dstrike w:val="false"/>
+          <w:color w:val="000000"/>
+          <w:sz w:val="24"/>
+          <w:szCs w:val="24"/>
+          <w:u w:val="none"/>
+        </w:rPr>
+        <w:t xml:space="preserve">Текстовый формат сообщений </w:t>
+      </w:r>
+      <w:r>
+        <w:rPr>
+          <w:strike w:val="false"/>
+          <w:dstrike w:val="false"/>
+          <w:color w:val="000000"/>
+          <w:sz w:val="24"/>
+          <w:szCs w:val="24"/>
+          <w:u w:val="none"/>
+        </w:rPr>
+        <w:t>дает</w:t>
+      </w:r>
+      <w:r>
+        <w:rPr>
+          <w:strike w:val="false"/>
+          <w:dstrike w:val="false"/>
+          <w:color w:val="000000"/>
+          <w:sz w:val="24"/>
+          <w:szCs w:val="24"/>
+          <w:u w:val="none"/>
+        </w:rPr>
+        <w:t xml:space="preserve"> </w:t>
+      </w:r>
+      <w:r>
+        <w:rPr>
+          <w:strike w:val="false"/>
+          <w:dstrike w:val="false"/>
+          <w:color w:val="000000"/>
+          <w:sz w:val="24"/>
+          <w:szCs w:val="24"/>
+          <w:u w:val="none"/>
+        </w:rPr>
+        <w:t>возможность представить набор телесигналов и телеизмерений в свободной форме, которую оператор может оценить наглядно.</w:t>
+      </w:r>
+    </w:p>
+    <w:p>
+      <w:pPr>
+        <w:pStyle w:val="Normal"/>
+        <w:ind w:left="0" w:right="0" w:firstLine="567"/>
+        <w:rPr/>
+      </w:pPr>
+      <w:r>
+        <w:rPr>
+          <w:strike w:val="false"/>
+          <w:dstrike w:val="false"/>
+          <w:color w:val="000000"/>
+          <w:sz w:val="24"/>
+          <w:szCs w:val="24"/>
+          <w:u w:val="none"/>
+        </w:rPr>
+        <w:t>Одним из достоинств использования SMS технологии, является то что функцию хранения и доставки сообщений берет на себя SMS-центр.</w:t>
+      </w:r>
+      <w:r>
+        <w:rPr>
+          <w:strike w:val="false"/>
+          <w:dstrike w:val="false"/>
+          <w:color w:val="000000"/>
+          <w:sz w:val="24"/>
+          <w:szCs w:val="24"/>
+          <w:u w:val="none"/>
+        </w:rPr>
+        <w:t xml:space="preserve"> </w:t>
+      </w:r>
+    </w:p>
+    <w:p>
+      <w:pPr>
+        <w:pStyle w:val="Normal"/>
+        <w:ind w:left="0" w:right="0" w:firstLine="567"/>
+        <w:rPr/>
+      </w:pPr>
+      <w:r>
+        <w:rPr>
+          <w:strike w:val="false"/>
+          <w:dstrike w:val="false"/>
+          <w:color w:val="000000"/>
+          <w:sz w:val="24"/>
+          <w:szCs w:val="24"/>
+          <w:u w:val="none"/>
+        </w:rPr>
+        <w:t xml:space="preserve">Процесс </w:t>
+      </w:r>
+      <w:r>
+        <w:rPr>
+          <w:strike w:val="false"/>
+          <w:dstrike w:val="false"/>
+          <w:color w:val="000000"/>
+          <w:sz w:val="24"/>
+          <w:szCs w:val="24"/>
+          <w:u w:val="none"/>
+        </w:rPr>
+        <w:t>получени</w:t>
+      </w:r>
+      <w:r>
+        <w:rPr>
+          <w:strike w:val="false"/>
+          <w:dstrike w:val="false"/>
+          <w:color w:val="000000"/>
+          <w:sz w:val="24"/>
+          <w:szCs w:val="24"/>
+          <w:u w:val="none"/>
+        </w:rPr>
+        <w:t>я</w:t>
+      </w:r>
+      <w:r>
+        <w:rPr>
+          <w:strike w:val="false"/>
+          <w:dstrike w:val="false"/>
+          <w:color w:val="000000"/>
+          <w:sz w:val="24"/>
+          <w:szCs w:val="24"/>
+          <w:u w:val="none"/>
+        </w:rPr>
+        <w:t xml:space="preserve"> телемеханической информации от КП, поверх существующих сетей сотовой связи </w:t>
+      </w:r>
+      <w:r>
+        <w:rPr>
+          <w:strike w:val="false"/>
+          <w:dstrike w:val="false"/>
+          <w:color w:val="000000"/>
+          <w:sz w:val="24"/>
+          <w:szCs w:val="24"/>
+          <w:u w:val="none"/>
+        </w:rPr>
+        <w:t>средствами</w:t>
+      </w:r>
+      <w:r>
+        <w:rPr>
+          <w:strike w:val="false"/>
+          <w:dstrike w:val="false"/>
+          <w:color w:val="000000"/>
+          <w:sz w:val="24"/>
+          <w:szCs w:val="24"/>
+          <w:u w:val="none"/>
+        </w:rPr>
+        <w:t xml:space="preserve"> SMS, и дальнейшую ее передачу в ЦППС </w:t>
+      </w:r>
+      <w:r>
+        <w:rPr>
+          <w:strike w:val="false"/>
+          <w:dstrike w:val="false"/>
+          <w:color w:val="000000"/>
+          <w:sz w:val="24"/>
+          <w:szCs w:val="24"/>
+          <w:u w:val="none"/>
+        </w:rPr>
+        <w:t>с использованием</w:t>
+      </w:r>
+      <w:r>
+        <w:rPr>
+          <w:strike w:val="false"/>
+          <w:dstrike w:val="false"/>
+          <w:color w:val="000000"/>
+          <w:sz w:val="24"/>
+          <w:szCs w:val="24"/>
+          <w:u w:val="none"/>
+        </w:rPr>
+        <w:t xml:space="preserve"> протокол</w:t>
+      </w:r>
+      <w:r>
+        <w:rPr>
+          <w:strike w:val="false"/>
+          <w:dstrike w:val="false"/>
+          <w:color w:val="000000"/>
+          <w:sz w:val="24"/>
+          <w:szCs w:val="24"/>
+          <w:u w:val="none"/>
+        </w:rPr>
+        <w:t xml:space="preserve">а IEC 60870-5-104 можно </w:t>
+      </w:r>
+      <w:r>
+        <w:rPr>
+          <w:strike w:val="false"/>
+          <w:dstrike w:val="false"/>
+          <w:color w:val="000000"/>
+          <w:sz w:val="24"/>
+          <w:szCs w:val="24"/>
+          <w:u w:val="none"/>
+        </w:rPr>
+        <w:t>разбить на несколько этапов</w:t>
+      </w:r>
+      <w:r>
+        <w:rPr>
+          <w:strike w:val="false"/>
+          <w:dstrike w:val="false"/>
+          <w:color w:val="000000"/>
+          <w:sz w:val="24"/>
+          <w:szCs w:val="24"/>
+          <w:u w:val="none"/>
+        </w:rPr>
+        <w:t>:</w:t>
+      </w:r>
+    </w:p>
+    <w:p>
+      <w:pPr>
+        <w:pStyle w:val="Normal"/>
+        <w:ind w:left="0" w:right="0" w:firstLine="567"/>
+        <w:rPr/>
+      </w:pPr>
+      <w:r>
+        <w:rPr/>
+      </w:r>
+    </w:p>
+    <w:p>
+      <w:pPr>
+        <w:pStyle w:val="Normal"/>
+        <w:ind w:left="0" w:right="0" w:firstLine="567"/>
+        <w:rPr/>
+      </w:pPr>
+      <w:r>
+        <w:rPr>
+          <w:strike w:val="false"/>
+          <w:dstrike w:val="false"/>
+          <w:color w:val="000000"/>
+          <w:sz w:val="24"/>
+          <w:szCs w:val="24"/>
+          <w:u w:val="none"/>
+        </w:rPr>
+        <w:t>Получение SMS</w:t>
+      </w:r>
+    </w:p>
+    <w:p>
+      <w:pPr>
+        <w:pStyle w:val="Normal"/>
+        <w:ind w:left="0" w:right="0" w:firstLine="567"/>
+        <w:rPr/>
+      </w:pPr>
+      <w:r>
+        <w:rPr>
+          <w:strike w:val="false"/>
+          <w:dstrike w:val="false"/>
+          <w:color w:val="000000"/>
+          <w:sz w:val="24"/>
+          <w:szCs w:val="24"/>
+          <w:u w:val="none"/>
+        </w:rPr>
+        <w:t>Разбор SMS</w:t>
+      </w:r>
+    </w:p>
+    <w:p>
+      <w:pPr>
+        <w:pStyle w:val="Normal"/>
+        <w:ind w:left="0" w:right="0" w:firstLine="567"/>
+        <w:rPr/>
+      </w:pPr>
+      <w:r>
+        <w:rPr>
+          <w:strike w:val="false"/>
+          <w:dstrike w:val="false"/>
+          <w:color w:val="000000"/>
+          <w:sz w:val="24"/>
+          <w:szCs w:val="24"/>
+          <w:u w:val="none"/>
+        </w:rPr>
+        <w:t>Cинхронная запись сообщен</w:t>
+      </w:r>
+      <w:r>
+        <w:rPr>
+          <w:strike w:val="false"/>
+          <w:dstrike w:val="false"/>
+          <w:color w:val="000000"/>
+          <w:sz w:val="24"/>
+          <w:szCs w:val="24"/>
+          <w:u w:val="none"/>
+        </w:rPr>
+        <w:t>ий</w:t>
+      </w:r>
+      <w:r>
+        <w:rPr>
+          <w:strike w:val="false"/>
+          <w:dstrike w:val="false"/>
+          <w:color w:val="000000"/>
+          <w:sz w:val="24"/>
+          <w:szCs w:val="24"/>
+          <w:u w:val="none"/>
+        </w:rPr>
+        <w:t xml:space="preserve"> на диск</w:t>
+      </w:r>
+    </w:p>
+    <w:p>
+      <w:pPr>
+        <w:pStyle w:val="Normal"/>
+        <w:ind w:left="0" w:right="0" w:firstLine="567"/>
+        <w:rPr/>
+      </w:pPr>
+      <w:r>
+        <w:rPr/>
+      </w:r>
+    </w:p>
+    <w:p>
+      <w:pPr>
+        <w:pStyle w:val="Normal"/>
+        <w:ind w:left="0" w:right="0" w:firstLine="567"/>
+        <w:rPr/>
+      </w:pPr>
+      <w:r>
+        <w:rPr>
+          <w:strike w:val="false"/>
+          <w:dstrike w:val="false"/>
+          <w:color w:val="000000"/>
+          <w:sz w:val="24"/>
+          <w:szCs w:val="24"/>
+          <w:u w:val="none"/>
+        </w:rPr>
+        <w:t>Обслуживание</w:t>
+      </w:r>
+      <w:r>
+        <w:rPr>
+          <w:strike w:val="false"/>
+          <w:dstrike w:val="false"/>
+          <w:color w:val="000000"/>
+          <w:sz w:val="24"/>
+          <w:szCs w:val="24"/>
+          <w:u w:val="none"/>
+        </w:rPr>
+        <w:t xml:space="preserve"> очереди </w:t>
+      </w:r>
+      <w:r>
+        <w:rPr>
+          <w:strike w:val="false"/>
+          <w:dstrike w:val="false"/>
+          <w:color w:val="000000"/>
+          <w:sz w:val="24"/>
+          <w:szCs w:val="24"/>
+          <w:u w:val="none"/>
+        </w:rPr>
+        <w:t xml:space="preserve">входящих </w:t>
+      </w:r>
+      <w:r>
+        <w:rPr>
+          <w:strike w:val="false"/>
+          <w:dstrike w:val="false"/>
+          <w:color w:val="000000"/>
+          <w:sz w:val="24"/>
+          <w:szCs w:val="24"/>
+          <w:u w:val="none"/>
+        </w:rPr>
+        <w:t>сообщений</w:t>
+      </w:r>
+    </w:p>
+    <w:p>
+      <w:pPr>
+        <w:pStyle w:val="Normal"/>
+        <w:ind w:left="0" w:right="0" w:firstLine="567"/>
+        <w:rPr/>
+      </w:pPr>
+      <w:r>
+        <w:rPr>
+          <w:strike w:val="false"/>
+          <w:dstrike w:val="false"/>
+          <w:color w:val="000000"/>
+          <w:sz w:val="24"/>
+          <w:szCs w:val="24"/>
+          <w:u w:val="none"/>
+        </w:rPr>
+        <w:t xml:space="preserve">Сборка ТИ и ТС в ASDU </w:t>
+      </w:r>
+      <w:r>
+        <w:rPr>
+          <w:strike w:val="false"/>
+          <w:dstrike w:val="false"/>
+          <w:color w:val="000000"/>
+          <w:sz w:val="24"/>
+          <w:szCs w:val="24"/>
+          <w:u w:val="none"/>
+        </w:rPr>
+        <w:t>в форме ascii-hex.</w:t>
+      </w:r>
+    </w:p>
+    <w:p>
+      <w:pPr>
+        <w:pStyle w:val="Normal"/>
+        <w:ind w:left="0" w:right="0" w:firstLine="567"/>
+        <w:rPr/>
+      </w:pPr>
+      <w:r>
+        <w:rPr>
+          <w:strike w:val="false"/>
+          <w:dstrike w:val="false"/>
+          <w:color w:val="000000"/>
+          <w:sz w:val="24"/>
+          <w:szCs w:val="24"/>
+          <w:u w:val="none"/>
+        </w:rPr>
+        <w:t>Организация отправки ASDU с применением механизма</w:t>
+      </w:r>
+      <w:r>
+        <w:rPr>
+          <w:strike w:val="false"/>
+          <w:dstrike w:val="false"/>
+          <w:color w:val="000000"/>
+          <w:sz w:val="24"/>
+          <w:szCs w:val="24"/>
+          <w:u w:val="none"/>
+        </w:rPr>
+        <w:t xml:space="preserve"> транзакци</w:t>
+      </w:r>
+      <w:r>
+        <w:rPr>
+          <w:strike w:val="false"/>
+          <w:dstrike w:val="false"/>
+          <w:color w:val="000000"/>
+          <w:sz w:val="24"/>
+          <w:szCs w:val="24"/>
+          <w:u w:val="none"/>
+        </w:rPr>
+        <w:t>й</w:t>
+      </w:r>
+    </w:p>
+    <w:p>
+      <w:pPr>
+        <w:pStyle w:val="Normal"/>
+        <w:ind w:left="0" w:right="0" w:firstLine="567"/>
+        <w:rPr/>
+      </w:pPr>
+      <w:r>
+        <w:rPr/>
+      </w:r>
+    </w:p>
+    <w:p>
+      <w:pPr>
+        <w:pStyle w:val="Normal"/>
+        <w:ind w:left="0" w:right="0" w:firstLine="567"/>
+        <w:rPr/>
+      </w:pPr>
+      <w:r>
+        <w:rPr>
+          <w:strike w:val="false"/>
+          <w:dstrike w:val="false"/>
+          <w:color w:val="000000"/>
+          <w:sz w:val="24"/>
+          <w:szCs w:val="24"/>
+          <w:u w:val="none"/>
+        </w:rPr>
+        <w:t xml:space="preserve">Непосредственная передача телемеханической информации в ЦППС </w:t>
+      </w:r>
+      <w:r>
+        <w:rPr>
+          <w:strike w:val="false"/>
+          <w:dstrike w:val="false"/>
+          <w:color w:val="000000"/>
+          <w:sz w:val="24"/>
+          <w:szCs w:val="24"/>
+          <w:u w:val="none"/>
+        </w:rPr>
+        <w:t>средствами</w:t>
+      </w:r>
+      <w:r>
+        <w:rPr>
+          <w:strike w:val="false"/>
+          <w:dstrike w:val="false"/>
+          <w:color w:val="000000"/>
+          <w:sz w:val="24"/>
+          <w:szCs w:val="24"/>
+          <w:u w:val="none"/>
+        </w:rPr>
+        <w:t xml:space="preserve"> протокола I</w:t>
+      </w:r>
+      <w:r>
+        <w:rPr>
+          <w:strike w:val="false"/>
+          <w:dstrike w:val="false"/>
+          <w:color w:val="000000"/>
+          <w:sz w:val="24"/>
+          <w:szCs w:val="24"/>
+          <w:u w:val="none"/>
+        </w:rPr>
+        <w:t>EC 60870-5-104</w:t>
+      </w:r>
+      <w:r>
+        <w:rPr>
+          <w:strike w:val="false"/>
+          <w:dstrike w:val="false"/>
+          <w:color w:val="000000"/>
+          <w:sz w:val="24"/>
+          <w:szCs w:val="24"/>
+          <w:u w:val="none"/>
+        </w:rPr>
+        <w:t>.</w:t>
       </w:r>
     </w:p>
     <w:p>
@@ -436,10 +1239,33 @@
       <w:pPr>
         <w:pStyle w:val="Normal"/>
         <w:ind w:left="0" w:right="0" w:firstLine="567"/>
-        <w:rPr/>
-      </w:pPr>
-      <w:r>
-        <w:rPr>
+        <w:rPr>
+          <w:rFonts w:ascii="Liberation Serif" w:hAnsi="Liberation Serif"/>
+          <w:strike w:val="false"/>
+          <w:dstrike w:val="false"/>
+          <w:color w:val="000000"/>
+          <w:sz w:val="24"/>
+          <w:szCs w:val="24"/>
+          <w:u w:val="none"/>
+        </w:rPr>
+      </w:pPr>
+      <w:r>
+        <w:rPr>
+          <w:strike w:val="false"/>
+          <w:dstrike w:val="false"/>
+          <w:color w:val="000000"/>
+          <w:sz w:val="24"/>
+          <w:szCs w:val="24"/>
+          <w:u w:val="none"/>
+        </w:rPr>
+      </w:r>
+    </w:p>
+    <w:p>
+      <w:pPr>
+        <w:pStyle w:val="Normal"/>
+        <w:ind w:left="0" w:right="0" w:firstLine="567"/>
+        <w:rPr>
+          <w:b/>
           <w:b/>
           <w:bCs/>
           <w:strike w:val="false"/>
@@ -449,105 +1275,16 @@
           <w:szCs w:val="24"/>
           <w:u w:val="none"/>
         </w:rPr>
-        <w:t>Список утилит</w:t>
-      </w:r>
-    </w:p>
-    <w:p>
-      <w:pPr>
-        <w:pStyle w:val="Normal"/>
-        <w:ind w:left="0" w:right="0" w:firstLine="567"/>
-        <w:rPr/>
-      </w:pPr>
-      <w:r>
-        <w:rPr>
-          <w:strike w:val="false"/>
-          <w:dstrike w:val="false"/>
-          <w:color w:val="000000"/>
-          <w:sz w:val="24"/>
-          <w:szCs w:val="24"/>
-          <w:u w:val="none"/>
-        </w:rPr>
-        <w:t>iecinit</w:t>
-      </w:r>
-    </w:p>
-    <w:p>
-      <w:pPr>
-        <w:pStyle w:val="Normal"/>
-        <w:ind w:left="0" w:right="0" w:firstLine="567"/>
-        <w:rPr/>
-      </w:pPr>
-      <w:r>
-        <w:rPr>
-          <w:strike w:val="false"/>
-          <w:dstrike w:val="false"/>
-          <w:color w:val="000000"/>
-          <w:sz w:val="24"/>
-          <w:szCs w:val="24"/>
-          <w:u w:val="none"/>
-        </w:rPr>
-        <w:t xml:space="preserve">smsget, smsdrop </w:t>
-      </w:r>
-    </w:p>
-    <w:p>
-      <w:pPr>
-        <w:pStyle w:val="Normal"/>
-        <w:ind w:left="0" w:right="0" w:firstLine="567"/>
-        <w:rPr/>
-      </w:pPr>
-      <w:r>
-        <w:rPr>
-          <w:strike w:val="false"/>
-          <w:dstrike w:val="false"/>
-          <w:color w:val="000000"/>
-          <w:sz w:val="24"/>
-          <w:szCs w:val="24"/>
-          <w:u w:val="none"/>
-        </w:rPr>
-        <w:t>quemngr, asdusend, asduconv, sockwrite</w:t>
-      </w:r>
-    </w:p>
-    <w:p>
-      <w:pPr>
-        <w:pStyle w:val="Normal"/>
-        <w:ind w:left="0" w:right="0" w:firstLine="567"/>
-        <w:rPr/>
-      </w:pPr>
-      <w:r>
-        <w:rPr>
-          <w:strike w:val="false"/>
-          <w:dstrike w:val="false"/>
-          <w:color w:val="000000"/>
-          <w:sz w:val="24"/>
-          <w:szCs w:val="24"/>
-          <w:u w:val="none"/>
-        </w:rPr>
-        <w:t>iecproxy, ieclink, ginterrog</w:t>
-      </w:r>
-    </w:p>
-    <w:p>
-      <w:pPr>
-        <w:pStyle w:val="Normal"/>
-        <w:ind w:left="0" w:right="0" w:firstLine="567"/>
-        <w:rPr/>
-      </w:pPr>
-      <w:r>
-        <w:rPr>
-          <w:strike w:val="false"/>
-          <w:dstrike w:val="false"/>
-          <w:color w:val="000000"/>
-          <w:sz w:val="24"/>
-          <w:szCs w:val="24"/>
-          <w:u w:val="none"/>
-        </w:rPr>
-        <w:t xml:space="preserve"> </w:t>
-      </w:r>
-    </w:p>
-    <w:p>
-      <w:pPr>
-        <w:pStyle w:val="Normal"/>
-        <w:ind w:left="0" w:right="0" w:firstLine="567"/>
-        <w:rPr>
-          <w:rFonts w:ascii="Liberation Serif" w:hAnsi="Liberation Serif"/>
+      </w:pPr>
+      <w:r>
+        <w:rPr/>
+      </w:r>
+    </w:p>
+    <w:p>
+      <w:pPr>
+        <w:pStyle w:val="Normal"/>
+        <w:ind w:left="0" w:right="0" w:firstLine="567"/>
+        <w:rPr>
           <w:b/>
           <w:b/>
           <w:bCs/>
@@ -560,7 +1297,15 @@
         </w:rPr>
       </w:pPr>
       <w:r>
-        <w:rPr>
+        <w:rPr/>
+      </w:r>
+    </w:p>
+    <w:p>
+      <w:pPr>
+        <w:pStyle w:val="Normal"/>
+        <w:ind w:left="0" w:right="0" w:firstLine="567"/>
+        <w:rPr>
+          <w:b/>
           <w:b/>
           <w:bCs/>
           <w:strike w:val="false"/>
@@ -570,120 +1315,17 @@
           <w:szCs w:val="24"/>
           <w:u w:val="none"/>
         </w:rPr>
-        <w:t>Библиотеки вспомогательный функций</w:t>
-      </w:r>
-    </w:p>
-    <w:p>
-      <w:pPr>
-        <w:pStyle w:val="Normal"/>
-        <w:ind w:left="0" w:right="0" w:firstLine="567"/>
-        <w:rPr>
-          <w:rFonts w:ascii="Liberation Serif" w:hAnsi="Liberation Serif"/>
-          <w:strike w:val="false"/>
-          <w:dstrike w:val="false"/>
-          <w:color w:val="000000"/>
-          <w:sz w:val="24"/>
-          <w:szCs w:val="24"/>
-          <w:u w:val="none"/>
-        </w:rPr>
-      </w:pPr>
-      <w:r>
-        <w:rPr>
-          <w:strike w:val="false"/>
-          <w:dstrike w:val="false"/>
-          <w:color w:val="000000"/>
-          <w:sz w:val="24"/>
-          <w:szCs w:val="24"/>
-          <w:u w:val="none"/>
-        </w:rPr>
-        <w:t>io_utils</w:t>
-      </w:r>
-    </w:p>
-    <w:p>
-      <w:pPr>
-        <w:pStyle w:val="Normal"/>
-        <w:ind w:left="0" w:right="0" w:firstLine="567"/>
-        <w:rPr>
-          <w:rFonts w:ascii="Liberation Serif" w:hAnsi="Liberation Serif"/>
-          <w:strike w:val="false"/>
-          <w:dstrike w:val="false"/>
-          <w:color w:val="000000"/>
-          <w:sz w:val="24"/>
-          <w:szCs w:val="24"/>
-          <w:u w:val="none"/>
-        </w:rPr>
-      </w:pPr>
-      <w:r>
-        <w:rPr>
-          <w:strike w:val="false"/>
-          <w:dstrike w:val="false"/>
-          <w:color w:val="000000"/>
-          <w:sz w:val="24"/>
-          <w:szCs w:val="24"/>
-          <w:u w:val="none"/>
-        </w:rPr>
-        <w:t>sms_utils</w:t>
-      </w:r>
-    </w:p>
-    <w:p>
-      <w:pPr>
-        <w:pStyle w:val="Normal"/>
-        <w:ind w:left="0" w:right="0" w:firstLine="567"/>
-        <w:rPr>
-          <w:rFonts w:ascii="Liberation Serif" w:hAnsi="Liberation Serif"/>
-          <w:strike w:val="false"/>
-          <w:dstrike w:val="false"/>
-          <w:color w:val="000000"/>
-          <w:sz w:val="24"/>
-          <w:szCs w:val="24"/>
-          <w:u w:val="none"/>
-        </w:rPr>
-      </w:pPr>
-      <w:r>
-        <w:rPr>
-          <w:strike w:val="false"/>
-          <w:dstrike w:val="false"/>
-          <w:color w:val="000000"/>
-          <w:sz w:val="24"/>
-          <w:szCs w:val="24"/>
-          <w:u w:val="none"/>
-        </w:rPr>
-        <w:t>sms_parsers</w:t>
-      </w:r>
-    </w:p>
-    <w:p>
-      <w:pPr>
-        <w:pStyle w:val="Normal"/>
-        <w:ind w:left="0" w:right="0" w:firstLine="567"/>
-        <w:rPr>
-          <w:rFonts w:ascii="Liberation Serif" w:hAnsi="Liberation Serif"/>
-          <w:strike w:val="false"/>
-          <w:dstrike w:val="false"/>
-          <w:color w:val="000000"/>
-          <w:sz w:val="24"/>
-          <w:szCs w:val="24"/>
-          <w:u w:val="none"/>
-        </w:rPr>
-      </w:pPr>
-      <w:r>
-        <w:rPr>
-          <w:strike w:val="false"/>
-          <w:dstrike w:val="false"/>
-          <w:color w:val="000000"/>
-          <w:sz w:val="24"/>
-          <w:szCs w:val="24"/>
-          <w:u w:val="none"/>
-        </w:rPr>
-      </w:r>
-    </w:p>
-    <w:p>
-      <w:pPr>
-        <w:pStyle w:val="Normal"/>
-        <w:ind w:left="0" w:right="0" w:firstLine="567"/>
-        <w:rPr/>
-      </w:pPr>
-      <w:r>
-        <w:rPr>
+      </w:pPr>
+      <w:r>
+        <w:rPr/>
+      </w:r>
+    </w:p>
+    <w:p>
+      <w:pPr>
+        <w:pStyle w:val="Normal"/>
+        <w:ind w:left="0" w:right="0" w:firstLine="567"/>
+        <w:rPr>
+          <w:b/>
           <w:b/>
           <w:bCs/>
           <w:strike w:val="false"/>
@@ -693,75 +1335,6 @@
           <w:szCs w:val="24"/>
           <w:u w:val="none"/>
         </w:rPr>
-        <w:t>Список конфигурационных файлов</w:t>
-      </w:r>
-    </w:p>
-    <w:p>
-      <w:pPr>
-        <w:pStyle w:val="Normal"/>
-        <w:ind w:left="0" w:right="0" w:firstLine="567"/>
-        <w:rPr/>
-      </w:pPr>
-      <w:r>
-        <w:rPr>
-          <w:strike w:val="false"/>
-          <w:dstrike w:val="false"/>
-          <w:color w:val="000000"/>
-          <w:sz w:val="24"/>
-          <w:szCs w:val="24"/>
-          <w:u w:val="none"/>
-        </w:rPr>
-        <w:t>iecenv</w:t>
-      </w:r>
-    </w:p>
-    <w:p>
-      <w:pPr>
-        <w:pStyle w:val="Normal"/>
-        <w:ind w:left="0" w:right="0" w:firstLine="567"/>
-        <w:rPr/>
-      </w:pPr>
-      <w:r>
-        <w:rPr>
-          <w:strike w:val="false"/>
-          <w:dstrike w:val="false"/>
-          <w:color w:val="000000"/>
-          <w:sz w:val="24"/>
-          <w:szCs w:val="24"/>
-          <w:u w:val="none"/>
-        </w:rPr>
-        <w:t>rtu_list.conf</w:t>
-      </w:r>
-    </w:p>
-    <w:p>
-      <w:pPr>
-        <w:pStyle w:val="Normal"/>
-        <w:ind w:left="0" w:right="0" w:firstLine="567"/>
-        <w:rPr/>
-      </w:pPr>
-      <w:r>
-        <w:rPr>
-          <w:strike w:val="false"/>
-          <w:dstrike w:val="false"/>
-          <w:color w:val="000000"/>
-          <w:sz w:val="24"/>
-          <w:szCs w:val="24"/>
-          <w:u w:val="none"/>
-        </w:rPr>
-        <w:t>cts_list.conf</w:t>
-      </w:r>
-    </w:p>
-    <w:p>
-      <w:pPr>
-        <w:pStyle w:val="Normal"/>
-        <w:ind w:left="0" w:right="0" w:firstLine="567"/>
-        <w:rPr>
-          <w:strike w:val="false"/>
-          <w:dstrike w:val="false"/>
-          <w:color w:val="000000"/>
-          <w:sz w:val="24"/>
-          <w:szCs w:val="24"/>
-          <w:u w:val="none"/>
-        </w:rPr>
       </w:pPr>
       <w:r>
         <w:rPr/>
@@ -775,7 +1348,23 @@
           <w:b/>
           <w:b/>
           <w:bCs/>
-        </w:rPr>
+          <w:strike w:val="false"/>
+          <w:dstrike w:val="false"/>
+          <w:color w:val="000000"/>
+          <w:sz w:val="24"/>
+          <w:szCs w:val="24"/>
+          <w:u w:val="none"/>
+        </w:rPr>
+      </w:pPr>
+      <w:r>
+        <w:rPr/>
+      </w:r>
+    </w:p>
+    <w:p>
+      <w:pPr>
+        <w:pStyle w:val="Normal"/>
+        <w:ind w:left="0" w:right="0" w:firstLine="567"/>
+        <w:rPr/>
       </w:pPr>
       <w:r>
         <w:rPr>
@@ -788,51 +1377,7 @@
           <w:szCs w:val="24"/>
           <w:u w:val="none"/>
         </w:rPr>
-        <w:t>GSM-устройство</w:t>
-      </w:r>
-    </w:p>
-    <w:p>
-      <w:pPr>
-        <w:pStyle w:val="Normal"/>
-        <w:ind w:left="0" w:right="0" w:firstLine="567"/>
-        <w:rPr/>
-      </w:pPr>
-      <w:r>
-        <w:rPr>
-          <w:strike w:val="false"/>
-          <w:dstrike w:val="false"/>
-          <w:color w:val="000000"/>
-          <w:sz w:val="24"/>
-          <w:szCs w:val="24"/>
-          <w:u w:val="none"/>
-        </w:rPr>
-        <w:t xml:space="preserve">Модем Teleofis RX100-R4.  </w:t>
-      </w:r>
-    </w:p>
-    <w:p>
-      <w:pPr>
-        <w:pStyle w:val="Normal"/>
-        <w:ind w:left="0" w:right="0" w:firstLine="567"/>
-        <w:rPr>
-          <w:rFonts w:ascii="Liberation Serif" w:hAnsi="Liberation Serif"/>
-          <w:strike w:val="false"/>
-          <w:dstrike w:val="false"/>
-          <w:color w:val="000000"/>
-          <w:sz w:val="24"/>
-          <w:szCs w:val="24"/>
-          <w:u w:val="none"/>
-        </w:rPr>
-      </w:pPr>
-      <w:r>
-        <w:rPr>
-          <w:strike w:val="false"/>
-          <w:dstrike w:val="false"/>
-          <w:color w:val="000000"/>
-          <w:sz w:val="24"/>
-          <w:szCs w:val="24"/>
-          <w:u w:val="none"/>
-        </w:rPr>
-        <w:t>Указать список AT-команд?</w:t>
+        <w:t>Подробности реализации</w:t>
       </w:r>
     </w:p>
     <w:p>
@@ -859,805 +1404,1132 @@
       <w:pPr>
         <w:pStyle w:val="Normal"/>
         <w:ind w:left="0" w:right="0" w:firstLine="567"/>
-        <w:rPr/>
-      </w:pPr>
-      <w:r>
-        <w:rPr>
-          <w:b/>
-          <w:bCs/>
-          <w:strike w:val="false"/>
-          <w:dstrike w:val="false"/>
-          <w:color w:val="000000"/>
-          <w:sz w:val="24"/>
-          <w:szCs w:val="24"/>
-          <w:u w:val="none"/>
-        </w:rPr>
-        <w:t>iecinit</w:t>
-      </w:r>
-    </w:p>
-    <w:p>
-      <w:pPr>
-        <w:pStyle w:val="Normal"/>
-        <w:ind w:left="0" w:right="0" w:firstLine="567"/>
-        <w:rPr/>
-      </w:pPr>
-      <w:r>
-        <w:rPr>
-          <w:b w:val="false"/>
-          <w:bCs w:val="false"/>
-          <w:strike w:val="false"/>
-          <w:dstrike w:val="false"/>
-          <w:color w:val="000000"/>
-          <w:sz w:val="24"/>
-          <w:szCs w:val="24"/>
-          <w:u w:val="none"/>
-        </w:rPr>
-        <w:t>i</w:t>
-      </w:r>
-      <w:r>
-        <w:rPr>
-          <w:b w:val="false"/>
-          <w:bCs w:val="false"/>
-          <w:strike w:val="false"/>
-          <w:dstrike w:val="false"/>
-          <w:color w:val="000000"/>
-          <w:sz w:val="24"/>
-          <w:szCs w:val="24"/>
-          <w:u w:val="none"/>
-        </w:rPr>
-        <w:t xml:space="preserve">ecinit — основной скрипт </w:t>
-      </w:r>
-      <w:r>
-        <w:rPr>
-          <w:b w:val="false"/>
-          <w:bCs w:val="false"/>
-          <w:strike w:val="false"/>
-          <w:dstrike w:val="false"/>
-          <w:color w:val="000000"/>
-          <w:sz w:val="24"/>
-          <w:szCs w:val="24"/>
-          <w:u w:val="none"/>
-        </w:rPr>
-        <w:t xml:space="preserve">инициализации, запускается с использованием </w:t>
-      </w:r>
-      <w:r>
-        <w:rPr>
-          <w:b w:val="false"/>
-          <w:bCs w:val="false"/>
-          <w:strike w:val="false"/>
-          <w:dstrike w:val="false"/>
-          <w:color w:val="000000"/>
-          <w:sz w:val="24"/>
-          <w:szCs w:val="24"/>
-          <w:u w:val="none"/>
-        </w:rPr>
-        <w:t>утилиты start-stop-daemon.</w:t>
-      </w:r>
-      <w:r>
-        <w:rPr>
-          <w:b w:val="false"/>
-          <w:bCs w:val="false"/>
-          <w:strike w:val="false"/>
-          <w:dstrike w:val="false"/>
-          <w:color w:val="000000"/>
-          <w:sz w:val="24"/>
-          <w:szCs w:val="24"/>
-          <w:u w:val="none"/>
-        </w:rPr>
-        <w:t xml:space="preserve"> </w:t>
-      </w:r>
-    </w:p>
-    <w:p>
-      <w:pPr>
-        <w:pStyle w:val="Normal"/>
-        <w:ind w:left="0" w:right="0" w:firstLine="567"/>
-        <w:rPr/>
-      </w:pPr>
-      <w:r>
-        <w:rPr>
-          <w:b w:val="false"/>
-          <w:bCs w:val="false"/>
-          <w:strike w:val="false"/>
-          <w:dstrike w:val="false"/>
-          <w:color w:val="000000"/>
-          <w:sz w:val="24"/>
-          <w:szCs w:val="24"/>
-          <w:u w:val="none"/>
-        </w:rPr>
-        <w:t xml:space="preserve">iecinit читает </w:t>
-      </w:r>
-      <w:r>
-        <w:rPr>
-          <w:b w:val="false"/>
-          <w:bCs w:val="false"/>
-          <w:strike w:val="false"/>
-          <w:dstrike w:val="false"/>
-          <w:color w:val="000000"/>
-          <w:sz w:val="24"/>
-          <w:szCs w:val="24"/>
-          <w:u w:val="none"/>
-        </w:rPr>
-        <w:t>конфигурационн</w:t>
-      </w:r>
-      <w:r>
-        <w:rPr>
-          <w:b w:val="false"/>
-          <w:bCs w:val="false"/>
-          <w:strike w:val="false"/>
-          <w:dstrike w:val="false"/>
-          <w:color w:val="000000"/>
-          <w:sz w:val="24"/>
-          <w:szCs w:val="24"/>
-          <w:u w:val="none"/>
-        </w:rPr>
-        <w:t>ый</w:t>
-      </w:r>
-      <w:r>
-        <w:rPr>
-          <w:b w:val="false"/>
-          <w:bCs w:val="false"/>
-          <w:strike w:val="false"/>
-          <w:dstrike w:val="false"/>
-          <w:color w:val="000000"/>
-          <w:sz w:val="24"/>
-          <w:szCs w:val="24"/>
-          <w:u w:val="none"/>
-        </w:rPr>
-        <w:t xml:space="preserve"> файл cts_list.conf </w:t>
-      </w:r>
-      <w:r>
-        <w:rPr>
-          <w:b w:val="false"/>
-          <w:bCs w:val="false"/>
-          <w:strike w:val="false"/>
-          <w:dstrike w:val="false"/>
-          <w:color w:val="000000"/>
-          <w:sz w:val="24"/>
-          <w:szCs w:val="24"/>
-          <w:u w:val="none"/>
-        </w:rPr>
-        <w:t xml:space="preserve">и для каждой записи вида </w:t>
-        <w:br/>
-        <w:t xml:space="preserve">cts_name ip_address port, </w:t>
-      </w:r>
-      <w:r>
-        <w:rPr>
-          <w:b w:val="false"/>
-          <w:bCs w:val="false"/>
-          <w:strike w:val="false"/>
-          <w:dstrike w:val="false"/>
-          <w:color w:val="000000"/>
-          <w:sz w:val="24"/>
-          <w:szCs w:val="24"/>
-          <w:u w:val="none"/>
-        </w:rPr>
-        <w:t>запускает отдельный экземпляр программ quemngr и iecproxy в фоне, котор</w:t>
-      </w:r>
-      <w:r>
-        <w:rPr>
-          <w:b w:val="false"/>
-          <w:bCs w:val="false"/>
-          <w:strike w:val="false"/>
-          <w:dstrike w:val="false"/>
-          <w:color w:val="000000"/>
-          <w:sz w:val="24"/>
-          <w:szCs w:val="24"/>
-          <w:u w:val="none"/>
-        </w:rPr>
-        <w:t>ый</w:t>
-      </w:r>
-      <w:r>
-        <w:rPr>
-          <w:b w:val="false"/>
-          <w:bCs w:val="false"/>
-          <w:strike w:val="false"/>
-          <w:dstrike w:val="false"/>
-          <w:color w:val="000000"/>
-          <w:sz w:val="24"/>
-          <w:szCs w:val="24"/>
-          <w:u w:val="none"/>
-        </w:rPr>
-        <w:t xml:space="preserve"> </w:t>
-      </w:r>
-      <w:r>
-        <w:rPr>
-          <w:b w:val="false"/>
-          <w:bCs w:val="false"/>
-          <w:strike w:val="false"/>
-          <w:dstrike w:val="false"/>
-          <w:color w:val="000000"/>
-          <w:sz w:val="24"/>
-          <w:szCs w:val="24"/>
-          <w:u w:val="none"/>
-        </w:rPr>
-        <w:t xml:space="preserve">обслуживает </w:t>
-      </w:r>
-      <w:r>
-        <w:rPr>
-          <w:b w:val="false"/>
-          <w:bCs w:val="false"/>
-          <w:strike w:val="false"/>
-          <w:dstrike w:val="false"/>
-          <w:color w:val="000000"/>
-          <w:sz w:val="24"/>
-          <w:szCs w:val="24"/>
-          <w:u w:val="none"/>
-        </w:rPr>
-        <w:t>конкретн</w:t>
-      </w:r>
-      <w:r>
-        <w:rPr>
-          <w:b w:val="false"/>
-          <w:bCs w:val="false"/>
-          <w:strike w:val="false"/>
-          <w:dstrike w:val="false"/>
-          <w:color w:val="000000"/>
-          <w:sz w:val="24"/>
-          <w:szCs w:val="24"/>
-          <w:u w:val="none"/>
-        </w:rPr>
-        <w:t xml:space="preserve">ую </w:t>
-      </w:r>
-      <w:r>
-        <w:rPr>
-          <w:b w:val="false"/>
-          <w:bCs w:val="false"/>
-          <w:strike w:val="false"/>
-          <w:dstrike w:val="false"/>
-          <w:color w:val="000000"/>
-          <w:sz w:val="24"/>
-          <w:szCs w:val="24"/>
-          <w:u w:val="none"/>
-        </w:rPr>
-        <w:t xml:space="preserve">ЦППС. </w:t>
-      </w:r>
-      <w:r>
-        <w:rPr>
-          <w:b w:val="false"/>
-          <w:bCs w:val="false"/>
-          <w:strike w:val="false"/>
-          <w:dstrike w:val="false"/>
-          <w:color w:val="000000"/>
-          <w:sz w:val="24"/>
-          <w:szCs w:val="24"/>
-          <w:u w:val="none"/>
-        </w:rPr>
-        <w:t xml:space="preserve">При первом </w:t>
-      </w:r>
-      <w:r>
-        <w:rPr>
-          <w:b w:val="false"/>
-          <w:bCs w:val="false"/>
-          <w:strike w:val="false"/>
-          <w:dstrike w:val="false"/>
-          <w:color w:val="000000"/>
-          <w:sz w:val="24"/>
-          <w:szCs w:val="24"/>
-          <w:u w:val="none"/>
-        </w:rPr>
-        <w:t>запуске</w:t>
-      </w:r>
-      <w:r>
-        <w:rPr>
-          <w:b w:val="false"/>
-          <w:bCs w:val="false"/>
-          <w:strike w:val="false"/>
-          <w:dstrike w:val="false"/>
-          <w:color w:val="000000"/>
-          <w:sz w:val="24"/>
-          <w:szCs w:val="24"/>
-          <w:u w:val="none"/>
-        </w:rPr>
-        <w:t xml:space="preserve"> с</w:t>
-      </w:r>
-      <w:r>
-        <w:rPr>
-          <w:b w:val="false"/>
-          <w:bCs w:val="false"/>
-          <w:strike w:val="false"/>
-          <w:dstrike w:val="false"/>
-          <w:color w:val="000000"/>
-          <w:sz w:val="24"/>
-          <w:szCs w:val="24"/>
-          <w:u w:val="none"/>
-        </w:rPr>
-        <w:t xml:space="preserve">оздает структуру каталогов для </w:t>
-      </w:r>
-      <w:r>
-        <w:rPr>
-          <w:b w:val="false"/>
-          <w:bCs w:val="false"/>
-          <w:strike w:val="false"/>
-          <w:dstrike w:val="false"/>
-          <w:color w:val="000000"/>
-          <w:sz w:val="24"/>
-          <w:szCs w:val="24"/>
-          <w:u w:val="none"/>
-        </w:rPr>
-        <w:t xml:space="preserve">данных </w:t>
-      </w:r>
-      <w:r>
-        <w:rPr>
-          <w:b w:val="false"/>
-          <w:bCs w:val="false"/>
-          <w:strike w:val="false"/>
-          <w:dstrike w:val="false"/>
-          <w:color w:val="000000"/>
-          <w:sz w:val="24"/>
-          <w:szCs w:val="24"/>
-          <w:u w:val="none"/>
-        </w:rPr>
-        <w:t>дочерних процессов</w:t>
-      </w:r>
-      <w:r>
-        <w:rPr>
-          <w:b w:val="false"/>
-          <w:bCs w:val="false"/>
-          <w:strike w:val="false"/>
-          <w:dstrike w:val="false"/>
-          <w:color w:val="000000"/>
-          <w:sz w:val="24"/>
-          <w:szCs w:val="24"/>
-          <w:u w:val="none"/>
-        </w:rPr>
-        <w:t>.</w:t>
-      </w:r>
-    </w:p>
-    <w:p>
-      <w:pPr>
-        <w:pStyle w:val="Normal"/>
-        <w:ind w:left="0" w:right="0" w:firstLine="567"/>
-        <w:rPr/>
-      </w:pPr>
-      <w:r>
-        <w:rPr>
-          <w:b w:val="false"/>
-          <w:bCs w:val="false"/>
-          <w:strike w:val="false"/>
-          <w:dstrike w:val="false"/>
-          <w:color w:val="000000"/>
-          <w:sz w:val="24"/>
-          <w:szCs w:val="24"/>
-          <w:u w:val="none"/>
-        </w:rPr>
-        <w:t>Задает конфигурацию</w:t>
-      </w:r>
-      <w:r>
-        <w:rPr>
-          <w:b w:val="false"/>
-          <w:bCs w:val="false"/>
-          <w:strike w:val="false"/>
-          <w:dstrike w:val="false"/>
-          <w:color w:val="000000"/>
-          <w:sz w:val="24"/>
-          <w:szCs w:val="24"/>
-          <w:u w:val="none"/>
-        </w:rPr>
-        <w:t xml:space="preserve"> GSM-устройств</w:t>
-      </w:r>
-      <w:r>
-        <w:rPr>
-          <w:b w:val="false"/>
-          <w:bCs w:val="false"/>
-          <w:strike w:val="false"/>
-          <w:dstrike w:val="false"/>
-          <w:color w:val="000000"/>
-          <w:sz w:val="24"/>
-          <w:szCs w:val="24"/>
-          <w:u w:val="none"/>
-        </w:rPr>
-        <w:t>а</w:t>
-      </w:r>
-      <w:r>
-        <w:rPr>
-          <w:b w:val="false"/>
-          <w:bCs w:val="false"/>
-          <w:strike w:val="false"/>
-          <w:dstrike w:val="false"/>
-          <w:color w:val="000000"/>
-          <w:sz w:val="24"/>
-          <w:szCs w:val="24"/>
-          <w:u w:val="none"/>
-        </w:rPr>
-        <w:t xml:space="preserve"> </w:t>
-      </w:r>
-      <w:r>
-        <w:rPr>
-          <w:b w:val="false"/>
-          <w:bCs w:val="false"/>
-          <w:strike w:val="false"/>
-          <w:dstrike w:val="false"/>
-          <w:color w:val="000000"/>
-          <w:sz w:val="24"/>
-          <w:szCs w:val="24"/>
-          <w:u w:val="none"/>
-        </w:rPr>
-        <w:t xml:space="preserve">с помощью AT-команд и утилиты stty, </w:t>
-      </w:r>
-      <w:r>
-        <w:rPr>
-          <w:b w:val="false"/>
-          <w:bCs w:val="false"/>
-          <w:strike w:val="false"/>
-          <w:dstrike w:val="false"/>
-          <w:color w:val="000000"/>
-          <w:sz w:val="24"/>
-          <w:szCs w:val="24"/>
-          <w:u w:val="none"/>
-        </w:rPr>
-        <w:t>а также</w:t>
-      </w:r>
-      <w:r>
-        <w:rPr>
-          <w:b w:val="false"/>
-          <w:bCs w:val="false"/>
-          <w:strike w:val="false"/>
-          <w:dstrike w:val="false"/>
-          <w:color w:val="000000"/>
-          <w:sz w:val="24"/>
-          <w:szCs w:val="24"/>
-          <w:u w:val="none"/>
-        </w:rPr>
-        <w:t xml:space="preserve"> запускает фоновый процесс smsget, который </w:t>
-      </w:r>
-      <w:r>
-        <w:rPr>
-          <w:b w:val="false"/>
-          <w:bCs w:val="false"/>
-          <w:strike w:val="false"/>
-          <w:dstrike w:val="false"/>
-          <w:color w:val="000000"/>
-          <w:sz w:val="24"/>
-          <w:szCs w:val="24"/>
-          <w:u w:val="none"/>
-        </w:rPr>
-        <w:t>занимается опросом</w:t>
-      </w:r>
-      <w:r>
-        <w:rPr>
-          <w:b w:val="false"/>
-          <w:bCs w:val="false"/>
-          <w:strike w:val="false"/>
-          <w:dstrike w:val="false"/>
-          <w:color w:val="000000"/>
-          <w:sz w:val="24"/>
-          <w:szCs w:val="24"/>
-          <w:u w:val="none"/>
-        </w:rPr>
-        <w:t xml:space="preserve"> данно</w:t>
-      </w:r>
-      <w:r>
-        <w:rPr>
-          <w:b w:val="false"/>
-          <w:bCs w:val="false"/>
-          <w:strike w:val="false"/>
-          <w:dstrike w:val="false"/>
-          <w:color w:val="000000"/>
-          <w:sz w:val="24"/>
-          <w:szCs w:val="24"/>
-          <w:u w:val="none"/>
-        </w:rPr>
-        <w:t>го</w:t>
-      </w:r>
-      <w:r>
-        <w:rPr>
-          <w:b w:val="false"/>
-          <w:bCs w:val="false"/>
-          <w:strike w:val="false"/>
-          <w:dstrike w:val="false"/>
-          <w:color w:val="000000"/>
-          <w:sz w:val="24"/>
-          <w:szCs w:val="24"/>
-          <w:u w:val="none"/>
-        </w:rPr>
-        <w:t xml:space="preserve"> GSM-устройство на наличие </w:t>
-      </w:r>
-      <w:r>
-        <w:rPr>
-          <w:b w:val="false"/>
-          <w:bCs w:val="false"/>
-          <w:strike w:val="false"/>
-          <w:dstrike w:val="false"/>
-          <w:color w:val="000000"/>
-          <w:sz w:val="24"/>
-          <w:szCs w:val="24"/>
-          <w:u w:val="none"/>
-        </w:rPr>
-        <w:t xml:space="preserve">новых </w:t>
-      </w:r>
-      <w:r>
-        <w:rPr>
-          <w:b w:val="false"/>
-          <w:bCs w:val="false"/>
-          <w:strike w:val="false"/>
-          <w:dstrike w:val="false"/>
-          <w:color w:val="000000"/>
-          <w:sz w:val="24"/>
-          <w:szCs w:val="24"/>
-          <w:u w:val="none"/>
-        </w:rPr>
-        <w:t>SMS.</w:t>
-      </w:r>
-    </w:p>
-    <w:p>
-      <w:pPr>
-        <w:pStyle w:val="Normal"/>
-        <w:ind w:left="0" w:right="0" w:firstLine="567"/>
-        <w:rPr>
-          <w:b w:val="false"/>
-          <w:b w:val="false"/>
-          <w:bCs w:val="false"/>
-          <w:strike w:val="false"/>
-          <w:dstrike w:val="false"/>
-          <w:color w:val="000000"/>
-          <w:sz w:val="24"/>
-          <w:szCs w:val="24"/>
-          <w:u w:val="none"/>
-        </w:rPr>
-      </w:pPr>
-      <w:r>
-        <w:rPr>
-          <w:b w:val="false"/>
-          <w:bCs w:val="false"/>
-          <w:strike w:val="false"/>
-          <w:dstrike w:val="false"/>
-          <w:color w:val="000000"/>
-          <w:sz w:val="24"/>
-          <w:szCs w:val="24"/>
-          <w:u w:val="none"/>
-        </w:rPr>
-      </w:r>
-    </w:p>
-    <w:p>
-      <w:pPr>
-        <w:pStyle w:val="Normal"/>
-        <w:ind w:left="0" w:right="0" w:firstLine="567"/>
-        <w:rPr/>
-      </w:pPr>
-      <w:r>
-        <w:rPr>
-          <w:b/>
-          <w:bCs/>
-          <w:strike w:val="false"/>
-          <w:dstrike w:val="false"/>
-          <w:color w:val="000000"/>
-          <w:sz w:val="24"/>
-          <w:szCs w:val="24"/>
-          <w:u w:val="none"/>
-        </w:rPr>
-        <w:t xml:space="preserve">smsget </w:t>
-      </w:r>
-    </w:p>
-    <w:p>
-      <w:pPr>
-        <w:pStyle w:val="Normal"/>
-        <w:ind w:left="0" w:right="0" w:firstLine="567"/>
-        <w:rPr/>
-      </w:pPr>
-      <w:r>
-        <w:rPr>
-          <w:strike w:val="false"/>
-          <w:dstrike w:val="false"/>
-          <w:color w:val="000000"/>
-          <w:sz w:val="24"/>
-          <w:szCs w:val="24"/>
-          <w:u w:val="none"/>
-        </w:rPr>
-        <w:t>s</w:t>
-      </w:r>
-      <w:r>
-        <w:rPr>
-          <w:strike w:val="false"/>
-          <w:dstrike w:val="false"/>
-          <w:color w:val="000000"/>
-          <w:sz w:val="24"/>
-          <w:szCs w:val="24"/>
-          <w:u w:val="none"/>
-        </w:rPr>
-        <w:t xml:space="preserve">msget — программа, </w:t>
-      </w:r>
-      <w:r>
-        <w:rPr>
-          <w:strike w:val="false"/>
-          <w:dstrike w:val="false"/>
-          <w:color w:val="000000"/>
-          <w:sz w:val="24"/>
-          <w:szCs w:val="24"/>
-          <w:u w:val="none"/>
-        </w:rPr>
-        <w:t>используемая для</w:t>
-      </w:r>
-      <w:r>
-        <w:rPr>
-          <w:strike w:val="false"/>
-          <w:dstrike w:val="false"/>
-          <w:color w:val="000000"/>
-          <w:sz w:val="24"/>
-          <w:szCs w:val="24"/>
-          <w:u w:val="none"/>
-        </w:rPr>
-        <w:t xml:space="preserve"> </w:t>
-      </w:r>
-      <w:r>
-        <w:rPr>
-          <w:strike w:val="false"/>
-          <w:dstrike w:val="false"/>
-          <w:color w:val="000000"/>
-          <w:sz w:val="24"/>
-          <w:szCs w:val="24"/>
-          <w:u w:val="none"/>
-        </w:rPr>
-        <w:t>периодическ</w:t>
-      </w:r>
-      <w:r>
-        <w:rPr>
-          <w:strike w:val="false"/>
-          <w:dstrike w:val="false"/>
-          <w:color w:val="000000"/>
-          <w:sz w:val="24"/>
-          <w:szCs w:val="24"/>
-          <w:u w:val="none"/>
-        </w:rPr>
-        <w:t>ого</w:t>
-      </w:r>
-      <w:r>
-        <w:rPr>
-          <w:strike w:val="false"/>
-          <w:dstrike w:val="false"/>
-          <w:color w:val="000000"/>
-          <w:sz w:val="24"/>
-          <w:szCs w:val="24"/>
-          <w:u w:val="none"/>
-        </w:rPr>
-        <w:t xml:space="preserve"> опр</w:t>
-      </w:r>
-      <w:r>
-        <w:rPr>
-          <w:strike w:val="false"/>
-          <w:dstrike w:val="false"/>
-          <w:color w:val="000000"/>
-          <w:sz w:val="24"/>
-          <w:szCs w:val="24"/>
-          <w:u w:val="none"/>
-        </w:rPr>
-        <w:t>оса</w:t>
-      </w:r>
-      <w:r>
-        <w:rPr>
-          <w:strike w:val="false"/>
-          <w:dstrike w:val="false"/>
-          <w:color w:val="000000"/>
-          <w:sz w:val="24"/>
-          <w:szCs w:val="24"/>
-          <w:u w:val="none"/>
-        </w:rPr>
-        <w:t xml:space="preserve"> </w:t>
-      </w:r>
-      <w:r>
-        <w:rPr>
-          <w:strike w:val="false"/>
-          <w:dstrike w:val="false"/>
-          <w:color w:val="000000"/>
-          <w:sz w:val="24"/>
-          <w:szCs w:val="24"/>
-          <w:u w:val="none"/>
-        </w:rPr>
-        <w:t>GSM-устройств</w:t>
-      </w:r>
-      <w:r>
-        <w:rPr>
-          <w:strike w:val="false"/>
-          <w:dstrike w:val="false"/>
-          <w:color w:val="000000"/>
-          <w:sz w:val="24"/>
-          <w:szCs w:val="24"/>
-          <w:u w:val="none"/>
-        </w:rPr>
-        <w:t>а</w:t>
-      </w:r>
-      <w:r>
-        <w:rPr>
-          <w:strike w:val="false"/>
-          <w:dstrike w:val="false"/>
-          <w:color w:val="000000"/>
-          <w:sz w:val="24"/>
-          <w:szCs w:val="24"/>
-          <w:u w:val="none"/>
-        </w:rPr>
-        <w:t xml:space="preserve">, с помощью </w:t>
-      </w:r>
-      <w:r>
-        <w:rPr>
-          <w:strike w:val="false"/>
-          <w:dstrike w:val="false"/>
-          <w:color w:val="000000"/>
-          <w:sz w:val="24"/>
-          <w:szCs w:val="24"/>
-          <w:u w:val="none"/>
-        </w:rPr>
-        <w:t>стандартных</w:t>
-      </w:r>
-      <w:r>
-        <w:rPr>
-          <w:strike w:val="false"/>
-          <w:dstrike w:val="false"/>
-          <w:color w:val="000000"/>
-          <w:sz w:val="24"/>
-          <w:szCs w:val="24"/>
-          <w:u w:val="none"/>
-        </w:rPr>
-        <w:t xml:space="preserve"> AT-команд. GSM-устройство в системе GNU/linux обычно представлено </w:t>
-      </w:r>
-      <w:r>
-        <w:rPr>
-          <w:strike w:val="false"/>
-          <w:dstrike w:val="false"/>
-          <w:color w:val="000000"/>
-          <w:sz w:val="24"/>
-          <w:szCs w:val="24"/>
-          <w:u w:val="none"/>
-        </w:rPr>
-        <w:t>файлом</w:t>
-      </w:r>
-      <w:r>
-        <w:rPr>
-          <w:strike w:val="false"/>
-          <w:dstrike w:val="false"/>
-          <w:color w:val="000000"/>
-          <w:sz w:val="24"/>
-          <w:szCs w:val="24"/>
-          <w:u w:val="none"/>
-        </w:rPr>
-        <w:t xml:space="preserve"> символьн</w:t>
-      </w:r>
-      <w:r>
-        <w:rPr>
-          <w:strike w:val="false"/>
-          <w:dstrike w:val="false"/>
-          <w:color w:val="000000"/>
-          <w:sz w:val="24"/>
-          <w:szCs w:val="24"/>
-          <w:u w:val="none"/>
-        </w:rPr>
-        <w:t>ого</w:t>
-      </w:r>
-      <w:r>
-        <w:rPr>
-          <w:strike w:val="false"/>
-          <w:dstrike w:val="false"/>
-          <w:color w:val="000000"/>
-          <w:sz w:val="24"/>
-          <w:szCs w:val="24"/>
-          <w:u w:val="none"/>
-        </w:rPr>
-        <w:t xml:space="preserve"> устройств</w:t>
-      </w:r>
-      <w:r>
-        <w:rPr>
-          <w:strike w:val="false"/>
-          <w:dstrike w:val="false"/>
-          <w:color w:val="000000"/>
-          <w:sz w:val="24"/>
-          <w:szCs w:val="24"/>
-          <w:u w:val="none"/>
-        </w:rPr>
-        <w:t>а</w:t>
-      </w:r>
-      <w:r>
-        <w:rPr>
-          <w:strike w:val="false"/>
-          <w:dstrike w:val="false"/>
-          <w:color w:val="000000"/>
-          <w:sz w:val="24"/>
-          <w:szCs w:val="24"/>
-          <w:u w:val="none"/>
-        </w:rPr>
-        <w:t xml:space="preserve"> в каталоге /dev, например /</w:t>
-      </w:r>
-      <w:r>
-        <w:rPr>
+        <w:rPr>
+          <w:i w:val="false"/>
           <w:i w:val="false"/>
           <w:iCs w:val="false"/>
+        </w:rPr>
+      </w:pPr>
+      <w:r>
+        <w:rPr>
+          <w:b/>
+          <w:bCs/>
+          <w:i w:val="false"/>
+          <w:iCs w:val="false"/>
+          <w:strike w:val="false"/>
+          <w:dstrike w:val="false"/>
+          <w:color w:val="000000"/>
+          <w:sz w:val="24"/>
+          <w:szCs w:val="24"/>
+          <w:u w:val="none"/>
+        </w:rPr>
+        <w:t>Список утилит</w:t>
+      </w:r>
+    </w:p>
+    <w:p>
+      <w:pPr>
+        <w:pStyle w:val="Normal"/>
+        <w:ind w:left="0" w:right="0" w:firstLine="567"/>
+        <w:rPr/>
+      </w:pPr>
+      <w:r>
+        <w:rPr>
+          <w:strike w:val="false"/>
+          <w:dstrike w:val="false"/>
+          <w:color w:val="000000"/>
+          <w:sz w:val="24"/>
+          <w:szCs w:val="24"/>
+          <w:u w:val="none"/>
+        </w:rPr>
+        <w:t>iecinit</w:t>
+      </w:r>
+    </w:p>
+    <w:p>
+      <w:pPr>
+        <w:pStyle w:val="Normal"/>
+        <w:ind w:left="0" w:right="0" w:firstLine="567"/>
+        <w:rPr/>
+      </w:pPr>
+      <w:r>
+        <w:rPr>
+          <w:strike w:val="false"/>
+          <w:dstrike w:val="false"/>
+          <w:color w:val="000000"/>
+          <w:sz w:val="24"/>
+          <w:szCs w:val="24"/>
+          <w:u w:val="none"/>
+        </w:rPr>
+        <w:t xml:space="preserve">smsget, smsdrop </w:t>
+      </w:r>
+    </w:p>
+    <w:p>
+      <w:pPr>
+        <w:pStyle w:val="Normal"/>
+        <w:ind w:left="0" w:right="0" w:firstLine="567"/>
+        <w:rPr/>
+      </w:pPr>
+      <w:r>
+        <w:rPr>
+          <w:strike w:val="false"/>
+          <w:dstrike w:val="false"/>
+          <w:color w:val="000000"/>
+          <w:sz w:val="24"/>
+          <w:szCs w:val="24"/>
+          <w:u w:val="none"/>
+        </w:rPr>
+        <w:t>quemngr, asdusend, asduconv, sockwrite</w:t>
+      </w:r>
+    </w:p>
+    <w:p>
+      <w:pPr>
+        <w:pStyle w:val="Normal"/>
+        <w:ind w:left="0" w:right="0" w:firstLine="567"/>
+        <w:rPr/>
+      </w:pPr>
+      <w:r>
+        <w:rPr>
+          <w:strike w:val="false"/>
+          <w:dstrike w:val="false"/>
+          <w:color w:val="000000"/>
+          <w:sz w:val="24"/>
+          <w:szCs w:val="24"/>
+          <w:u w:val="none"/>
+        </w:rPr>
+        <w:t>iecproxy, ieclink, ginterrog</w:t>
+      </w:r>
+    </w:p>
+    <w:p>
+      <w:pPr>
+        <w:pStyle w:val="Normal"/>
+        <w:ind w:left="0" w:right="0" w:firstLine="567"/>
+        <w:rPr/>
+      </w:pPr>
+      <w:r>
+        <w:rPr>
+          <w:strike w:val="false"/>
+          <w:dstrike w:val="false"/>
+          <w:color w:val="000000"/>
+          <w:sz w:val="24"/>
+          <w:szCs w:val="24"/>
+          <w:u w:val="none"/>
+        </w:rPr>
+        <w:t xml:space="preserve"> </w:t>
+      </w:r>
+    </w:p>
+    <w:p>
+      <w:pPr>
+        <w:pStyle w:val="Normal"/>
+        <w:ind w:left="0" w:right="0" w:firstLine="567"/>
+        <w:rPr>
+          <w:rFonts w:ascii="Liberation Serif" w:hAnsi="Liberation Serif"/>
+          <w:b/>
+          <w:b/>
+          <w:bCs/>
+          <w:strike w:val="false"/>
+          <w:dstrike w:val="false"/>
+          <w:color w:val="000000"/>
+          <w:sz w:val="24"/>
+          <w:szCs w:val="24"/>
+          <w:u w:val="none"/>
+        </w:rPr>
+      </w:pPr>
+      <w:r>
+        <w:rPr>
+          <w:b/>
+          <w:bCs/>
+          <w:strike w:val="false"/>
+          <w:dstrike w:val="false"/>
+          <w:color w:val="000000"/>
+          <w:sz w:val="24"/>
+          <w:szCs w:val="24"/>
+          <w:u w:val="none"/>
+        </w:rPr>
+        <w:t>Библиотеки вспомогательный функций</w:t>
+      </w:r>
+    </w:p>
+    <w:p>
+      <w:pPr>
+        <w:pStyle w:val="Normal"/>
+        <w:ind w:left="0" w:right="0" w:firstLine="567"/>
+        <w:rPr>
+          <w:rFonts w:ascii="Liberation Serif" w:hAnsi="Liberation Serif"/>
+          <w:strike w:val="false"/>
+          <w:dstrike w:val="false"/>
+          <w:color w:val="000000"/>
+          <w:sz w:val="24"/>
+          <w:szCs w:val="24"/>
+          <w:u w:val="none"/>
+        </w:rPr>
+      </w:pPr>
+      <w:r>
+        <w:rPr>
+          <w:strike w:val="false"/>
+          <w:dstrike w:val="false"/>
+          <w:color w:val="000000"/>
+          <w:sz w:val="24"/>
+          <w:szCs w:val="24"/>
+          <w:u w:val="none"/>
+        </w:rPr>
+        <w:t>io_utils</w:t>
+      </w:r>
+    </w:p>
+    <w:p>
+      <w:pPr>
+        <w:pStyle w:val="Normal"/>
+        <w:ind w:left="0" w:right="0" w:firstLine="567"/>
+        <w:rPr>
+          <w:rFonts w:ascii="Liberation Serif" w:hAnsi="Liberation Serif"/>
+          <w:strike w:val="false"/>
+          <w:dstrike w:val="false"/>
+          <w:color w:val="000000"/>
+          <w:sz w:val="24"/>
+          <w:szCs w:val="24"/>
+          <w:u w:val="none"/>
+        </w:rPr>
+      </w:pPr>
+      <w:r>
+        <w:rPr>
+          <w:strike w:val="false"/>
+          <w:dstrike w:val="false"/>
+          <w:color w:val="000000"/>
+          <w:sz w:val="24"/>
+          <w:szCs w:val="24"/>
+          <w:u w:val="none"/>
+        </w:rPr>
+        <w:t>sms_utils</w:t>
+      </w:r>
+    </w:p>
+    <w:p>
+      <w:pPr>
+        <w:pStyle w:val="Normal"/>
+        <w:ind w:left="0" w:right="0" w:firstLine="567"/>
+        <w:rPr>
+          <w:rFonts w:ascii="Liberation Serif" w:hAnsi="Liberation Serif"/>
+          <w:strike w:val="false"/>
+          <w:dstrike w:val="false"/>
+          <w:color w:val="000000"/>
+          <w:sz w:val="24"/>
+          <w:szCs w:val="24"/>
+          <w:u w:val="none"/>
+        </w:rPr>
+      </w:pPr>
+      <w:r>
+        <w:rPr>
+          <w:strike w:val="false"/>
+          <w:dstrike w:val="false"/>
+          <w:color w:val="000000"/>
+          <w:sz w:val="24"/>
+          <w:szCs w:val="24"/>
+          <w:u w:val="none"/>
+        </w:rPr>
+        <w:t>sms_parsers</w:t>
+      </w:r>
+    </w:p>
+    <w:p>
+      <w:pPr>
+        <w:pStyle w:val="Normal"/>
+        <w:ind w:left="0" w:right="0" w:firstLine="567"/>
+        <w:rPr>
+          <w:rFonts w:ascii="Liberation Serif" w:hAnsi="Liberation Serif"/>
+          <w:strike w:val="false"/>
+          <w:dstrike w:val="false"/>
+          <w:color w:val="000000"/>
+          <w:sz w:val="24"/>
+          <w:szCs w:val="24"/>
+          <w:u w:val="none"/>
+        </w:rPr>
+      </w:pPr>
+      <w:r>
+        <w:rPr>
+          <w:strike w:val="false"/>
+          <w:dstrike w:val="false"/>
+          <w:color w:val="000000"/>
+          <w:sz w:val="24"/>
+          <w:szCs w:val="24"/>
+          <w:u w:val="none"/>
+        </w:rPr>
+      </w:r>
+    </w:p>
+    <w:p>
+      <w:pPr>
+        <w:pStyle w:val="Normal"/>
+        <w:ind w:left="0" w:right="0" w:firstLine="567"/>
+        <w:rPr/>
+      </w:pPr>
+      <w:r>
+        <w:rPr>
+          <w:b/>
+          <w:bCs/>
+          <w:strike w:val="false"/>
+          <w:dstrike w:val="false"/>
+          <w:color w:val="000000"/>
+          <w:sz w:val="24"/>
+          <w:szCs w:val="24"/>
+          <w:u w:val="none"/>
+        </w:rPr>
+        <w:t>Список конфигурационных файлов</w:t>
+      </w:r>
+    </w:p>
+    <w:p>
+      <w:pPr>
+        <w:pStyle w:val="Normal"/>
+        <w:ind w:left="0" w:right="0" w:firstLine="567"/>
+        <w:rPr/>
+      </w:pPr>
+      <w:r>
+        <w:rPr>
+          <w:strike w:val="false"/>
+          <w:dstrike w:val="false"/>
+          <w:color w:val="000000"/>
+          <w:sz w:val="24"/>
+          <w:szCs w:val="24"/>
+          <w:u w:val="none"/>
+        </w:rPr>
+        <w:t>iecenv</w:t>
+      </w:r>
+    </w:p>
+    <w:p>
+      <w:pPr>
+        <w:pStyle w:val="Normal"/>
+        <w:ind w:left="0" w:right="0" w:firstLine="567"/>
+        <w:rPr/>
+      </w:pPr>
+      <w:r>
+        <w:rPr>
+          <w:strike w:val="false"/>
+          <w:dstrike w:val="false"/>
+          <w:color w:val="000000"/>
+          <w:sz w:val="24"/>
+          <w:szCs w:val="24"/>
+          <w:u w:val="none"/>
+        </w:rPr>
+        <w:t>rtu_list.conf</w:t>
+      </w:r>
+    </w:p>
+    <w:p>
+      <w:pPr>
+        <w:pStyle w:val="Normal"/>
+        <w:ind w:left="0" w:right="0" w:firstLine="567"/>
+        <w:rPr/>
+      </w:pPr>
+      <w:r>
+        <w:rPr>
+          <w:strike w:val="false"/>
+          <w:dstrike w:val="false"/>
+          <w:color w:val="000000"/>
+          <w:sz w:val="24"/>
+          <w:szCs w:val="24"/>
+          <w:u w:val="none"/>
+        </w:rPr>
+        <w:t>cts_list.conf</w:t>
+      </w:r>
+    </w:p>
+    <w:p>
+      <w:pPr>
+        <w:pStyle w:val="Normal"/>
+        <w:ind w:left="0" w:right="0" w:firstLine="567"/>
+        <w:rPr>
+          <w:strike w:val="false"/>
+          <w:dstrike w:val="false"/>
+          <w:color w:val="000000"/>
+          <w:sz w:val="24"/>
+          <w:szCs w:val="24"/>
+          <w:u w:val="none"/>
+        </w:rPr>
+      </w:pPr>
+      <w:r>
+        <w:rPr>
+          <w:strike w:val="false"/>
+          <w:dstrike w:val="false"/>
+          <w:color w:val="000000"/>
+          <w:sz w:val="24"/>
+          <w:szCs w:val="24"/>
+          <w:u w:val="none"/>
+        </w:rPr>
+      </w:r>
+    </w:p>
+    <w:p>
+      <w:pPr>
+        <w:pStyle w:val="Normal"/>
+        <w:ind w:left="0" w:right="0" w:firstLine="567"/>
+        <w:rPr>
+          <w:b/>
+          <w:b/>
+          <w:bCs/>
+        </w:rPr>
+      </w:pPr>
+      <w:r>
+        <w:rPr>
+          <w:b/>
+          <w:bCs/>
+          <w:strike w:val="false"/>
+          <w:dstrike w:val="false"/>
+          <w:color w:val="000000"/>
+          <w:sz w:val="24"/>
+          <w:szCs w:val="24"/>
+          <w:u w:val="none"/>
+        </w:rPr>
+        <w:t>GSM-устройство</w:t>
+      </w:r>
+    </w:p>
+    <w:p>
+      <w:pPr>
+        <w:pStyle w:val="Normal"/>
+        <w:ind w:left="0" w:right="0" w:firstLine="567"/>
+        <w:rPr/>
+      </w:pPr>
+      <w:r>
+        <w:rPr>
+          <w:strike w:val="false"/>
+          <w:dstrike w:val="false"/>
+          <w:color w:val="000000"/>
+          <w:sz w:val="24"/>
+          <w:szCs w:val="24"/>
+          <w:u w:val="none"/>
+        </w:rPr>
+        <w:t xml:space="preserve">Модем Teleofis RX100-R4.  </w:t>
+      </w:r>
+    </w:p>
+    <w:p>
+      <w:pPr>
+        <w:pStyle w:val="Normal"/>
+        <w:ind w:left="0" w:right="0" w:firstLine="567"/>
+        <w:rPr>
+          <w:b/>
+          <w:b/>
+          <w:bCs/>
+          <w:strike w:val="false"/>
+          <w:dstrike w:val="false"/>
+          <w:color w:val="000000"/>
+          <w:sz w:val="24"/>
+          <w:szCs w:val="24"/>
+          <w:u w:val="none"/>
+        </w:rPr>
+      </w:pPr>
+      <w:r>
+        <w:rPr>
+          <w:b/>
+          <w:bCs/>
+          <w:strike w:val="false"/>
+          <w:dstrike w:val="false"/>
+          <w:color w:val="000000"/>
+          <w:sz w:val="24"/>
+          <w:szCs w:val="24"/>
+          <w:u w:val="none"/>
+        </w:rPr>
+      </w:r>
+    </w:p>
+    <w:p>
+      <w:pPr>
+        <w:pStyle w:val="Normal"/>
+        <w:ind w:left="0" w:right="0" w:firstLine="567"/>
+        <w:rPr/>
+      </w:pPr>
+      <w:r>
+        <w:rPr>
+          <w:b w:val="false"/>
+          <w:bCs w:val="false"/>
+          <w:strike w:val="false"/>
+          <w:dstrike w:val="false"/>
+          <w:color w:val="000000"/>
+          <w:sz w:val="24"/>
+          <w:szCs w:val="24"/>
+          <w:u w:val="none"/>
+        </w:rPr>
+        <w:t>Начало</w:t>
+      </w:r>
+    </w:p>
+    <w:p>
+      <w:pPr>
+        <w:pStyle w:val="Normal"/>
+        <w:ind w:left="0" w:right="0" w:firstLine="567"/>
+        <w:rPr/>
+      </w:pPr>
+      <w:r>
+        <w:rPr>
+          <w:b/>
+          <w:bCs/>
+          <w:strike w:val="false"/>
+          <w:dstrike w:val="false"/>
+          <w:color w:val="000000"/>
+          <w:sz w:val="24"/>
+          <w:szCs w:val="24"/>
+          <w:u w:val="none"/>
+        </w:rPr>
+        <w:t>iecinit</w:t>
+      </w:r>
+    </w:p>
+    <w:p>
+      <w:pPr>
+        <w:pStyle w:val="Normal"/>
+        <w:ind w:left="0" w:right="0" w:firstLine="567"/>
+        <w:rPr/>
+      </w:pPr>
+      <w:r>
+        <w:rPr>
+          <w:b w:val="false"/>
+          <w:bCs w:val="false"/>
+          <w:strike w:val="false"/>
+          <w:dstrike w:val="false"/>
+          <w:color w:val="000000"/>
+          <w:sz w:val="24"/>
+          <w:szCs w:val="24"/>
+          <w:u w:val="none"/>
+        </w:rPr>
+        <w:t xml:space="preserve">iecinit — основной скрипт инициализации, запускается </w:t>
+      </w:r>
+      <w:r>
+        <w:rPr>
+          <w:b w:val="false"/>
+          <w:bCs w:val="false"/>
+          <w:strike w:val="false"/>
+          <w:dstrike w:val="false"/>
+          <w:color w:val="000000"/>
+          <w:sz w:val="24"/>
+          <w:szCs w:val="24"/>
+          <w:u w:val="none"/>
+        </w:rPr>
+        <w:t xml:space="preserve">как демон </w:t>
+      </w:r>
+      <w:r>
+        <w:rPr>
+          <w:b w:val="false"/>
+          <w:bCs w:val="false"/>
+          <w:strike w:val="false"/>
+          <w:dstrike w:val="false"/>
+          <w:color w:val="000000"/>
+          <w:sz w:val="24"/>
+          <w:szCs w:val="24"/>
+          <w:u w:val="none"/>
+        </w:rPr>
+        <w:t xml:space="preserve">с использованием утилиты start-stop-daemon. </w:t>
+      </w:r>
+      <w:r>
+        <w:rPr>
+          <w:b w:val="false"/>
+          <w:bCs w:val="false"/>
+          <w:strike w:val="false"/>
+          <w:dstrike w:val="false"/>
+          <w:color w:val="000000"/>
+          <w:sz w:val="24"/>
+          <w:szCs w:val="24"/>
+          <w:u w:val="none"/>
+        </w:rPr>
+        <w:t>Отвечает за старт всех дочерних процессов (экспорт переменных окружения?).</w:t>
+      </w:r>
+    </w:p>
+    <w:p>
+      <w:pPr>
+        <w:pStyle w:val="Normal"/>
+        <w:ind w:left="0" w:right="0" w:firstLine="567"/>
+        <w:rPr/>
+      </w:pPr>
+      <w:r>
+        <w:rPr>
+          <w:b w:val="false"/>
+          <w:bCs w:val="false"/>
+          <w:strike w:val="false"/>
+          <w:dstrike w:val="false"/>
+          <w:color w:val="000000"/>
+          <w:sz w:val="24"/>
+          <w:szCs w:val="24"/>
+          <w:u w:val="none"/>
+        </w:rPr>
+        <w:t xml:space="preserve">iecinit читает конфигурационный файл cts_list.conf и для каждой записи вида </w:t>
+        <w:br/>
+        <w:t>cts_name ip_address port, запускает отдельный экземпляр программ quemngr и iecproxy в фоне, которы</w:t>
+      </w:r>
+      <w:r>
+        <w:rPr>
+          <w:b w:val="false"/>
+          <w:bCs w:val="false"/>
+          <w:strike w:val="false"/>
+          <w:dstrike w:val="false"/>
+          <w:color w:val="000000"/>
+          <w:sz w:val="24"/>
+          <w:szCs w:val="24"/>
+          <w:u w:val="none"/>
+        </w:rPr>
+        <w:t>е</w:t>
+      </w:r>
+      <w:r>
+        <w:rPr>
+          <w:b w:val="false"/>
+          <w:bCs w:val="false"/>
+          <w:strike w:val="false"/>
+          <w:dstrike w:val="false"/>
+          <w:color w:val="000000"/>
+          <w:sz w:val="24"/>
+          <w:szCs w:val="24"/>
+          <w:u w:val="none"/>
+        </w:rPr>
+        <w:t xml:space="preserve"> обслужива</w:t>
+      </w:r>
+      <w:r>
+        <w:rPr>
+          <w:b w:val="false"/>
+          <w:bCs w:val="false"/>
+          <w:strike w:val="false"/>
+          <w:dstrike w:val="false"/>
+          <w:color w:val="000000"/>
+          <w:sz w:val="24"/>
+          <w:szCs w:val="24"/>
+          <w:u w:val="none"/>
+        </w:rPr>
+        <w:t>ют</w:t>
+      </w:r>
+      <w:r>
+        <w:rPr>
+          <w:b w:val="false"/>
+          <w:bCs w:val="false"/>
+          <w:strike w:val="false"/>
+          <w:dstrike w:val="false"/>
+          <w:color w:val="000000"/>
+          <w:sz w:val="24"/>
+          <w:szCs w:val="24"/>
+          <w:u w:val="none"/>
+        </w:rPr>
+        <w:t xml:space="preserve"> конкретную ЦППС. При первом запуске создает структуру ката</w:t>
+      </w:r>
+      <w:r>
+        <w:rPr>
+          <w:rFonts w:ascii="Liberation Serif" w:hAnsi="Liberation Serif"/>
+          <w:b w:val="false"/>
+          <w:bCs w:val="false"/>
+          <w:strike w:val="false"/>
+          <w:dstrike w:val="false"/>
+          <w:color w:val="000000"/>
+          <w:sz w:val="24"/>
+          <w:szCs w:val="24"/>
+          <w:u w:val="none"/>
+        </w:rPr>
+        <w:t>логов для данных дочерних процессов.</w:t>
+      </w:r>
+    </w:p>
+    <w:p>
+      <w:pPr>
+        <w:pStyle w:val="Normal"/>
+        <w:ind w:left="0" w:right="0" w:firstLine="567"/>
+        <w:rPr>
+          <w:rFonts w:ascii="Liberation Serif" w:hAnsi="Liberation Serif"/>
+          <w:sz w:val="24"/>
+          <w:szCs w:val="24"/>
+        </w:rPr>
+      </w:pPr>
+      <w:r>
+        <w:rPr>
+          <w:rFonts w:ascii="Liberation Serif" w:hAnsi="Liberation Serif"/>
+          <w:b w:val="false"/>
+          <w:bCs w:val="false"/>
+          <w:strike w:val="false"/>
+          <w:dstrike w:val="false"/>
+          <w:color w:val="000000"/>
+          <w:sz w:val="24"/>
+          <w:szCs w:val="24"/>
+          <w:u w:val="none"/>
+        </w:rPr>
+        <w:t xml:space="preserve">Задает </w:t>
+      </w:r>
+      <w:r>
+        <w:rPr>
+          <w:rFonts w:ascii="Liberation Serif" w:hAnsi="Liberation Serif"/>
+          <w:b w:val="false"/>
+          <w:bCs w:val="false"/>
+          <w:strike w:val="false"/>
+          <w:dstrike w:val="false"/>
+          <w:color w:val="000000"/>
+          <w:sz w:val="24"/>
+          <w:szCs w:val="24"/>
+          <w:u w:val="none"/>
+        </w:rPr>
+        <w:t xml:space="preserve">параметры </w:t>
+      </w:r>
+      <w:r>
+        <w:rPr>
+          <w:rFonts w:ascii="Liberation Serif" w:hAnsi="Liberation Serif"/>
+          <w:b w:val="false"/>
+          <w:bCs w:val="false"/>
+          <w:strike w:val="false"/>
+          <w:dstrike w:val="false"/>
+          <w:color w:val="000000"/>
+          <w:sz w:val="24"/>
+          <w:szCs w:val="24"/>
+          <w:u w:val="none"/>
+        </w:rPr>
+        <w:t>конфигураци</w:t>
+      </w:r>
+      <w:r>
+        <w:rPr>
+          <w:rFonts w:ascii="Liberation Serif" w:hAnsi="Liberation Serif"/>
+          <w:b w:val="false"/>
+          <w:bCs w:val="false"/>
+          <w:strike w:val="false"/>
+          <w:dstrike w:val="false"/>
+          <w:color w:val="000000"/>
+          <w:sz w:val="24"/>
+          <w:szCs w:val="24"/>
+          <w:u w:val="none"/>
+        </w:rPr>
+        <w:t>и</w:t>
+      </w:r>
+      <w:r>
+        <w:rPr>
+          <w:rFonts w:ascii="Liberation Serif" w:hAnsi="Liberation Serif"/>
+          <w:b w:val="false"/>
+          <w:bCs w:val="false"/>
+          <w:strike w:val="false"/>
+          <w:dstrike w:val="false"/>
+          <w:color w:val="000000"/>
+          <w:sz w:val="24"/>
+          <w:szCs w:val="24"/>
+          <w:u w:val="none"/>
+        </w:rPr>
+        <w:t xml:space="preserve"> GSM-устройства </w:t>
+      </w:r>
+      <w:r>
+        <w:rPr>
+          <w:rFonts w:ascii="Liberation Serif" w:hAnsi="Liberation Serif"/>
+          <w:b w:val="false"/>
+          <w:bCs w:val="false"/>
+          <w:strike w:val="false"/>
+          <w:dstrike w:val="false"/>
+          <w:color w:val="000000"/>
+          <w:sz w:val="24"/>
+          <w:szCs w:val="24"/>
+          <w:u w:val="none"/>
+        </w:rPr>
+        <w:t>с помо</w:t>
+      </w:r>
+      <w:r>
+        <w:rPr>
+          <w:rFonts w:ascii="Liberation Serif" w:hAnsi="Liberation Serif"/>
+          <w:b w:val="false"/>
+          <w:bCs w:val="false"/>
+          <w:strike w:val="false"/>
+          <w:dstrike w:val="false"/>
+          <w:color w:val="000000"/>
+          <w:sz w:val="24"/>
+          <w:szCs w:val="24"/>
+          <w:u w:val="none"/>
+        </w:rPr>
+        <w:t>щью AT-команд и утилиты stty:</w:t>
+      </w:r>
+    </w:p>
+    <w:p>
+      <w:pPr>
+        <w:pStyle w:val="Normal"/>
+        <w:numPr>
+          <w:ilvl w:val="0"/>
+          <w:numId w:val="1"/>
+        </w:numPr>
+        <w:rPr>
+          <w:rFonts w:ascii="Liberation Serif" w:hAnsi="Liberation Serif"/>
+          <w:b w:val="false"/>
+          <w:i w:val="false"/>
+          <w:caps w:val="false"/>
+          <w:smallCaps w:val="false"/>
+          <w:color w:val="000000"/>
+          <w:spacing w:val="0"/>
+          <w:sz w:val="24"/>
+          <w:szCs w:val="24"/>
+        </w:rPr>
+      </w:pPr>
+      <w:r>
+        <w:rPr>
+          <w:rFonts w:ascii="Liberation Serif" w:hAnsi="Liberation Serif"/>
+          <w:b w:val="false"/>
+          <w:i w:val="false"/>
+          <w:caps w:val="false"/>
+          <w:smallCaps w:val="false"/>
+          <w:color w:val="000000"/>
+          <w:spacing w:val="0"/>
+          <w:sz w:val="24"/>
+          <w:szCs w:val="24"/>
+        </w:rPr>
+        <w:t>Р</w:t>
+      </w:r>
+      <w:r>
+        <w:rPr>
+          <w:rFonts w:ascii="Liberation Serif" w:hAnsi="Liberation Serif"/>
+          <w:b w:val="false"/>
+          <w:i w:val="false"/>
+          <w:caps w:val="false"/>
+          <w:smallCaps w:val="false"/>
+          <w:color w:val="000000"/>
+          <w:spacing w:val="0"/>
+          <w:sz w:val="24"/>
+          <w:szCs w:val="24"/>
+        </w:rPr>
+        <w:t>азрешает сырой ввод-вывод символьного устройства</w:t>
+      </w:r>
+    </w:p>
+    <w:p>
+      <w:pPr>
+        <w:pStyle w:val="Normal"/>
+        <w:numPr>
+          <w:ilvl w:val="0"/>
+          <w:numId w:val="1"/>
+        </w:numPr>
+        <w:rPr>
+          <w:rFonts w:ascii="Liberation Serif" w:hAnsi="Liberation Serif"/>
+          <w:b w:val="false"/>
+          <w:i w:val="false"/>
+          <w:caps w:val="false"/>
+          <w:smallCaps w:val="false"/>
+          <w:color w:val="000000"/>
+          <w:spacing w:val="0"/>
+          <w:sz w:val="24"/>
+          <w:szCs w:val="24"/>
+        </w:rPr>
+      </w:pPr>
+      <w:r>
+        <w:rPr>
+          <w:rFonts w:ascii="Liberation Serif" w:hAnsi="Liberation Serif"/>
+          <w:b w:val="false"/>
+          <w:i w:val="false"/>
+          <w:caps w:val="false"/>
+          <w:smallCaps w:val="false"/>
+          <w:color w:val="000000"/>
+          <w:spacing w:val="0"/>
+          <w:sz w:val="24"/>
+          <w:szCs w:val="24"/>
+        </w:rPr>
+        <w:t>Устанавливает</w:t>
+      </w:r>
+      <w:r>
+        <w:rPr>
+          <w:rFonts w:ascii="Liberation Serif" w:hAnsi="Liberation Serif"/>
+          <w:b w:val="false"/>
+          <w:i w:val="false"/>
+          <w:caps w:val="false"/>
+          <w:smallCaps w:val="false"/>
+          <w:color w:val="000000"/>
+          <w:spacing w:val="0"/>
+          <w:sz w:val="24"/>
+          <w:szCs w:val="24"/>
+        </w:rPr>
+        <w:t xml:space="preserve"> режим кодирования USC2</w:t>
+      </w:r>
+    </w:p>
+    <w:p>
+      <w:pPr>
+        <w:pStyle w:val="Normal"/>
+        <w:numPr>
+          <w:ilvl w:val="0"/>
+          <w:numId w:val="1"/>
+        </w:numPr>
+        <w:rPr>
+          <w:rFonts w:ascii="Liberation Serif" w:hAnsi="Liberation Serif"/>
+          <w:b w:val="false"/>
+          <w:i w:val="false"/>
+          <w:caps w:val="false"/>
+          <w:smallCaps w:val="false"/>
+          <w:color w:val="000000"/>
+          <w:spacing w:val="0"/>
+          <w:sz w:val="24"/>
+          <w:szCs w:val="24"/>
+        </w:rPr>
+      </w:pPr>
+      <w:r>
+        <w:rPr>
+          <w:rFonts w:ascii="Liberation Serif" w:hAnsi="Liberation Serif"/>
+          <w:b w:val="false"/>
+          <w:i w:val="false"/>
+          <w:caps w:val="false"/>
+          <w:smallCaps w:val="false"/>
+          <w:color w:val="000000"/>
+          <w:spacing w:val="0"/>
+          <w:sz w:val="24"/>
+          <w:szCs w:val="24"/>
+        </w:rPr>
+        <w:t>О</w:t>
+      </w:r>
+      <w:r>
+        <w:rPr>
+          <w:rFonts w:ascii="Liberation Serif" w:hAnsi="Liberation Serif"/>
+          <w:b w:val="false"/>
+          <w:i w:val="false"/>
+          <w:caps w:val="false"/>
+          <w:smallCaps w:val="false"/>
+          <w:color w:val="000000"/>
+          <w:spacing w:val="0"/>
+          <w:sz w:val="24"/>
+          <w:szCs w:val="24"/>
+        </w:rPr>
+        <w:t>пределяет область памяти для хранения SMS</w:t>
+      </w:r>
+    </w:p>
+    <w:p>
+      <w:pPr>
+        <w:pStyle w:val="Normal"/>
+        <w:numPr>
+          <w:ilvl w:val="0"/>
+          <w:numId w:val="1"/>
+        </w:numPr>
+        <w:rPr/>
+      </w:pPr>
+      <w:r>
+        <w:rPr>
+          <w:b w:val="false"/>
+          <w:bCs w:val="false"/>
+          <w:strike w:val="false"/>
+          <w:dstrike w:val="false"/>
+          <w:color w:val="000000"/>
+          <w:sz w:val="24"/>
+          <w:szCs w:val="24"/>
+          <w:u w:val="none"/>
+        </w:rPr>
+        <w:t>П</w:t>
+      </w:r>
+      <w:r>
+        <w:rPr>
+          <w:b w:val="false"/>
+          <w:bCs w:val="false"/>
+          <w:strike w:val="false"/>
+          <w:dstrike w:val="false"/>
+          <w:color w:val="000000"/>
+          <w:sz w:val="24"/>
+          <w:szCs w:val="24"/>
+          <w:u w:val="none"/>
+        </w:rPr>
+        <w:t>ереводит GSM-устройство в PDU-режим</w:t>
+      </w:r>
+      <w:r>
+        <w:rPr>
+          <w:b w:val="false"/>
+          <w:bCs w:val="false"/>
+          <w:strike w:val="false"/>
+          <w:dstrike w:val="false"/>
+          <w:color w:val="000000"/>
+          <w:sz w:val="24"/>
+          <w:szCs w:val="24"/>
+          <w:u w:val="none"/>
+        </w:rPr>
+        <w:t xml:space="preserve"> </w:t>
+      </w:r>
+      <w:r>
+        <w:rPr>
+          <w:b w:val="false"/>
+          <w:bCs w:val="false"/>
+          <w:strike w:val="false"/>
+          <w:dstrike w:val="false"/>
+          <w:color w:val="000000"/>
+          <w:sz w:val="24"/>
+          <w:szCs w:val="24"/>
+          <w:u w:val="none"/>
+        </w:rPr>
+        <w:t>работы с SMS</w:t>
+      </w:r>
+    </w:p>
+    <w:p>
+      <w:pPr>
+        <w:pStyle w:val="Normal"/>
+        <w:numPr>
+          <w:ilvl w:val="0"/>
+          <w:numId w:val="1"/>
+        </w:numPr>
+        <w:rPr/>
+      </w:pPr>
+      <w:r>
+        <w:rPr>
+          <w:b w:val="false"/>
+          <w:bCs w:val="false"/>
+          <w:strike w:val="false"/>
+          <w:dstrike w:val="false"/>
+          <w:color w:val="000000"/>
+          <w:sz w:val="24"/>
+          <w:szCs w:val="24"/>
+          <w:u w:val="none"/>
+        </w:rPr>
+        <w:t>З</w:t>
+      </w:r>
+      <w:r>
+        <w:rPr>
+          <w:b w:val="false"/>
+          <w:bCs w:val="false"/>
+          <w:strike w:val="false"/>
+          <w:dstrike w:val="false"/>
+          <w:color w:val="000000"/>
+          <w:sz w:val="24"/>
+          <w:szCs w:val="24"/>
+          <w:u w:val="none"/>
+        </w:rPr>
+        <w:t xml:space="preserve">апускает фоновый процесс smsget </w:t>
+      </w:r>
+      <w:r>
+        <w:rPr>
+          <w:b w:val="false"/>
+          <w:bCs w:val="false"/>
+          <w:strike w:val="false"/>
+          <w:dstrike w:val="false"/>
+          <w:color w:val="000000"/>
+          <w:sz w:val="24"/>
+          <w:szCs w:val="24"/>
+          <w:u w:val="none"/>
+        </w:rPr>
+        <w:t>для</w:t>
+      </w:r>
+      <w:r>
+        <w:rPr>
+          <w:b w:val="false"/>
+          <w:bCs w:val="false"/>
+          <w:strike w:val="false"/>
+          <w:dstrike w:val="false"/>
+          <w:color w:val="000000"/>
+          <w:sz w:val="24"/>
+          <w:szCs w:val="24"/>
+          <w:u w:val="none"/>
+        </w:rPr>
+        <w:t xml:space="preserve"> опроса GSM-устройства на наличие новых SMS</w:t>
+      </w:r>
+      <w:r>
+        <w:rPr>
+          <w:b w:val="false"/>
+          <w:bCs w:val="false"/>
+          <w:strike w:val="false"/>
+          <w:dstrike w:val="false"/>
+          <w:color w:val="000000"/>
+          <w:sz w:val="24"/>
+          <w:szCs w:val="24"/>
+          <w:u w:val="none"/>
+        </w:rPr>
+        <w:t>.</w:t>
+      </w:r>
+    </w:p>
+    <w:p>
+      <w:pPr>
+        <w:pStyle w:val="Normal"/>
+        <w:ind w:left="0" w:right="0" w:firstLine="567"/>
+        <w:rPr>
+          <w:b w:val="false"/>
+          <w:b w:val="false"/>
+          <w:bCs w:val="false"/>
+          <w:strike w:val="false"/>
+          <w:dstrike w:val="false"/>
+          <w:color w:val="000000"/>
+          <w:sz w:val="24"/>
+          <w:szCs w:val="24"/>
+          <w:u w:val="none"/>
+        </w:rPr>
+      </w:pPr>
+      <w:r>
+        <w:rPr>
+          <w:b w:val="false"/>
+          <w:bCs w:val="false"/>
+          <w:strike w:val="false"/>
+          <w:dstrike w:val="false"/>
+          <w:color w:val="000000"/>
+          <w:sz w:val="24"/>
+          <w:szCs w:val="24"/>
+          <w:u w:val="none"/>
+        </w:rPr>
+      </w:r>
+    </w:p>
+    <w:p>
+      <w:pPr>
+        <w:pStyle w:val="Normal"/>
+        <w:ind w:left="0" w:right="0" w:firstLine="567"/>
+        <w:rPr>
+          <w:b/>
+          <w:b/>
+          <w:bCs/>
+          <w:strike w:val="false"/>
+          <w:dstrike w:val="false"/>
+          <w:color w:val="000000"/>
+          <w:sz w:val="24"/>
+          <w:szCs w:val="24"/>
+          <w:u w:val="none"/>
+        </w:rPr>
+      </w:pPr>
+      <w:r>
+        <w:rPr/>
+      </w:r>
+    </w:p>
+    <w:p>
+      <w:pPr>
+        <w:pStyle w:val="Normal"/>
+        <w:ind w:left="0" w:right="0" w:firstLine="567"/>
+        <w:rPr/>
+      </w:pPr>
+      <w:r>
+        <w:rPr>
+          <w:b/>
+          <w:bCs/>
+          <w:strike w:val="false"/>
+          <w:dstrike w:val="false"/>
+          <w:color w:val="000000"/>
+          <w:sz w:val="24"/>
+          <w:szCs w:val="24"/>
+          <w:u w:val="none"/>
+        </w:rPr>
+        <w:t>Первый этап</w:t>
+      </w:r>
+    </w:p>
+    <w:p>
+      <w:pPr>
+        <w:pStyle w:val="Normal"/>
+        <w:ind w:left="0" w:right="0" w:firstLine="567"/>
+        <w:rPr>
+          <w:b w:val="false"/>
+          <w:b w:val="false"/>
+          <w:bCs w:val="false"/>
+        </w:rPr>
+      </w:pPr>
+      <w:r>
+        <w:rPr>
+          <w:b w:val="false"/>
+          <w:bCs w:val="false"/>
+          <w:strike w:val="false"/>
+          <w:dstrike w:val="false"/>
+          <w:color w:val="000000"/>
+          <w:sz w:val="24"/>
+          <w:szCs w:val="24"/>
+          <w:u w:val="none"/>
+        </w:rPr>
+        <w:t xml:space="preserve"> </w:t>
+      </w:r>
+    </w:p>
+    <w:p>
+      <w:pPr>
+        <w:pStyle w:val="Normal"/>
+        <w:ind w:left="0" w:right="0" w:firstLine="567"/>
+        <w:rPr/>
+      </w:pPr>
+      <w:r>
+        <w:rPr>
+          <w:b/>
+          <w:bCs/>
+          <w:strike w:val="false"/>
+          <w:dstrike w:val="false"/>
+          <w:color w:val="000000"/>
+          <w:sz w:val="24"/>
+          <w:szCs w:val="24"/>
+          <w:u w:val="none"/>
+        </w:rPr>
+        <w:t xml:space="preserve">smsget </w:t>
+      </w:r>
+    </w:p>
+    <w:p>
+      <w:pPr>
+        <w:pStyle w:val="Normal"/>
+        <w:ind w:left="0" w:right="0" w:firstLine="567"/>
+        <w:rPr/>
+      </w:pPr>
+      <w:r>
+        <w:rPr>
+          <w:strike w:val="false"/>
+          <w:dstrike w:val="false"/>
+          <w:color w:val="000000"/>
+          <w:sz w:val="24"/>
+          <w:szCs w:val="24"/>
+          <w:u w:val="none"/>
+        </w:rPr>
+        <w:t>smsget — программа, используемая для периодического опроса GSM-устройства, с помощью стандартных AT-команд. GSM-устройство в системе GNU/linux обычно представлено файлом символьного устройства в каталоге /dev, например /</w:t>
+      </w:r>
+      <w:r>
+        <w:rPr>
+          <w:i w:val="false"/>
+          <w:iCs w:val="false"/>
           <w:strike w:val="false"/>
           <w:dstrike w:val="false"/>
           <w:color w:val="000000"/>
@@ -1694,51 +2566,515 @@
           <w:szCs w:val="24"/>
           <w:u w:val="none"/>
         </w:rPr>
-        <w:t>Д</w:t>
-      </w:r>
-      <w:r>
-        <w:rPr>
-          <w:strike w:val="false"/>
-          <w:dstrike w:val="false"/>
-          <w:color w:val="000000"/>
-          <w:sz w:val="24"/>
-          <w:szCs w:val="24"/>
-          <w:u w:val="none"/>
-        </w:rPr>
-        <w:t xml:space="preserve">ля записи AT-команд и </w:t>
-      </w:r>
-      <w:r>
-        <w:rPr>
-          <w:strike w:val="false"/>
-          <w:dstrike w:val="false"/>
-          <w:color w:val="000000"/>
-          <w:sz w:val="24"/>
-          <w:szCs w:val="24"/>
-          <w:u w:val="none"/>
-        </w:rPr>
-        <w:t xml:space="preserve">чтения </w:t>
-      </w:r>
-      <w:r>
-        <w:rPr>
-          <w:strike w:val="false"/>
-          <w:dstrike w:val="false"/>
-          <w:color w:val="000000"/>
-          <w:sz w:val="24"/>
-          <w:szCs w:val="24"/>
-          <w:u w:val="none"/>
-        </w:rPr>
-        <w:t xml:space="preserve">списка доступных SMS используются </w:t>
-      </w:r>
-      <w:r>
-        <w:rPr>
-          <w:strike w:val="false"/>
-          <w:dstrike w:val="false"/>
-          <w:color w:val="000000"/>
-          <w:sz w:val="24"/>
-          <w:szCs w:val="24"/>
-          <w:u w:val="none"/>
-        </w:rPr>
-        <w:t>библиотек</w:t>
+        <w:t xml:space="preserve">Для записи AT-команд и чтения списка доступных SMS используются </w:t>
+      </w:r>
+      <w:r>
+        <w:rPr>
+          <w:strike w:val="false"/>
+          <w:dstrike w:val="false"/>
+          <w:color w:val="000000"/>
+          <w:sz w:val="24"/>
+          <w:szCs w:val="24"/>
+          <w:u w:val="none"/>
+        </w:rPr>
+        <w:t>стандартные средства оболочки:</w:t>
+      </w:r>
+    </w:p>
+    <w:p>
+      <w:pPr>
+        <w:pStyle w:val="Normal"/>
+        <w:ind w:left="0" w:right="0" w:firstLine="567"/>
+        <w:rPr>
+          <w:strike w:val="false"/>
+          <w:dstrike w:val="false"/>
+          <w:color w:val="000000"/>
+          <w:sz w:val="24"/>
+          <w:szCs w:val="24"/>
+          <w:u w:val="none"/>
+        </w:rPr>
+      </w:pPr>
+      <w:r>
+        <w:rPr/>
+      </w:r>
+    </w:p>
+    <w:p>
+      <w:pPr>
+        <w:pStyle w:val="Normal"/>
+        <w:ind w:left="0" w:right="0" w:firstLine="567"/>
+        <w:rPr/>
+      </w:pPr>
+      <w:r>
+        <w:rPr>
+          <w:strike w:val="false"/>
+          <w:dstrike w:val="false"/>
+          <w:color w:val="000000"/>
+          <w:sz w:val="24"/>
+          <w:szCs w:val="24"/>
+          <w:u w:val="none"/>
+        </w:rPr>
+        <w:t>d</w:t>
+      </w:r>
+      <w:r>
+        <w:rPr>
+          <w:strike w:val="false"/>
+          <w:dstrike w:val="false"/>
+          <w:color w:val="000000"/>
+          <w:sz w:val="24"/>
+          <w:szCs w:val="24"/>
+          <w:u w:val="none"/>
+        </w:rPr>
+        <w:t>ev=/dev/ttyUSB0</w:t>
+      </w:r>
+    </w:p>
+    <w:p>
+      <w:pPr>
+        <w:pStyle w:val="Normal"/>
+        <w:ind w:left="0" w:right="0" w:firstLine="567"/>
+        <w:rPr/>
+      </w:pPr>
+      <w:r>
+        <w:rPr>
+          <w:strike w:val="false"/>
+          <w:dstrike w:val="false"/>
+          <w:color w:val="000000"/>
+          <w:sz w:val="24"/>
+          <w:szCs w:val="24"/>
+          <w:u w:val="none"/>
+        </w:rPr>
+        <w:t>exec 3&lt;$dev 4&gt;$dev</w:t>
+      </w:r>
+    </w:p>
+    <w:p>
+      <w:pPr>
+        <w:pStyle w:val="Normal"/>
+        <w:ind w:left="0" w:right="0" w:firstLine="567"/>
+        <w:rPr/>
+      </w:pPr>
+      <w:r>
+        <w:rPr>
+          <w:strike w:val="false"/>
+          <w:dstrike w:val="false"/>
+          <w:color w:val="000000"/>
+          <w:sz w:val="24"/>
+          <w:szCs w:val="24"/>
+          <w:u w:val="none"/>
+        </w:rPr>
+        <w:t>read &lt;&amp;</w:t>
+      </w:r>
+      <w:r>
+        <w:rPr>
+          <w:strike w:val="false"/>
+          <w:dstrike w:val="false"/>
+          <w:color w:val="000000"/>
+          <w:sz w:val="24"/>
+          <w:szCs w:val="24"/>
+          <w:u w:val="none"/>
+        </w:rPr>
+        <w:t>3</w:t>
+      </w:r>
+      <w:r>
+        <w:rPr>
+          <w:strike w:val="false"/>
+          <w:dstrike w:val="false"/>
+          <w:color w:val="000000"/>
+          <w:sz w:val="24"/>
+          <w:szCs w:val="24"/>
+          <w:u w:val="none"/>
+        </w:rPr>
+        <w:t xml:space="preserve"> reply</w:t>
+      </w:r>
+    </w:p>
+    <w:p>
+      <w:pPr>
+        <w:pStyle w:val="Normal"/>
+        <w:ind w:left="0" w:right="0" w:firstLine="567"/>
+        <w:rPr/>
+      </w:pPr>
+      <w:r>
+        <w:rPr>
+          <w:strike w:val="false"/>
+          <w:dstrike w:val="false"/>
+          <w:color w:val="000000"/>
+          <w:sz w:val="24"/>
+          <w:szCs w:val="24"/>
+          <w:u w:val="none"/>
+        </w:rPr>
+        <w:t>/usr/bin/printf '%s\r\n' "$</w:t>
+      </w:r>
+      <w:r>
+        <w:rPr>
+          <w:strike w:val="false"/>
+          <w:dstrike w:val="false"/>
+          <w:color w:val="000000"/>
+          <w:sz w:val="24"/>
+          <w:szCs w:val="24"/>
+          <w:u w:val="none"/>
+        </w:rPr>
+        <w:t>AT-cmd</w:t>
+      </w:r>
+      <w:r>
+        <w:rPr>
+          <w:strike w:val="false"/>
+          <w:dstrike w:val="false"/>
+          <w:color w:val="000000"/>
+          <w:sz w:val="24"/>
+          <w:szCs w:val="24"/>
+          <w:u w:val="none"/>
+        </w:rPr>
+        <w:t>" &gt;&amp;</w:t>
+      </w:r>
+      <w:r>
+        <w:rPr>
+          <w:strike w:val="false"/>
+          <w:dstrike w:val="false"/>
+          <w:color w:val="000000"/>
+          <w:sz w:val="24"/>
+          <w:szCs w:val="24"/>
+          <w:u w:val="none"/>
+        </w:rPr>
+        <w:t>4</w:t>
+      </w:r>
+    </w:p>
+    <w:p>
+      <w:pPr>
+        <w:pStyle w:val="Normal"/>
+        <w:ind w:left="0" w:right="0" w:firstLine="567"/>
+        <w:rPr/>
+      </w:pPr>
+      <w:r>
+        <w:rPr>
+          <w:strike w:val="false"/>
+          <w:dstrike w:val="false"/>
+          <w:color w:val="000000"/>
+          <w:sz w:val="24"/>
+          <w:szCs w:val="24"/>
+          <w:u w:val="none"/>
+        </w:rPr>
+        <w:t xml:space="preserve"> </w:t>
+      </w:r>
+    </w:p>
+    <w:p>
+      <w:pPr>
+        <w:pStyle w:val="Normal"/>
+        <w:ind w:left="0" w:right="0" w:firstLine="567"/>
+        <w:rPr/>
+      </w:pPr>
+      <w:r>
+        <w:rPr>
+          <w:strike w:val="false"/>
+          <w:dstrike w:val="false"/>
+          <w:color w:val="000000"/>
+          <w:sz w:val="24"/>
+          <w:szCs w:val="24"/>
+          <w:u w:val="none"/>
+        </w:rPr>
+        <w:t xml:space="preserve">Данные команды используются в </w:t>
+      </w:r>
+      <w:r>
+        <w:rPr>
+          <w:strike w:val="false"/>
+          <w:dstrike w:val="false"/>
+          <w:color w:val="000000"/>
+          <w:sz w:val="24"/>
+          <w:szCs w:val="24"/>
+          <w:u w:val="none"/>
+        </w:rPr>
+        <w:t>библиоте</w:t>
+      </w:r>
+      <w:r>
+        <w:rPr>
+          <w:strike w:val="false"/>
+          <w:dstrike w:val="false"/>
+          <w:color w:val="000000"/>
+          <w:sz w:val="24"/>
+          <w:szCs w:val="24"/>
+          <w:u w:val="none"/>
+        </w:rPr>
+        <w:t>ке</w:t>
+      </w:r>
+      <w:r>
+        <w:rPr>
+          <w:strike w:val="false"/>
+          <w:dstrike w:val="false"/>
+          <w:color w:val="000000"/>
+          <w:sz w:val="24"/>
+          <w:szCs w:val="24"/>
+          <w:u w:val="none"/>
+        </w:rPr>
+        <w:t xml:space="preserve"> shell-функций io_utils, </w:t>
+      </w:r>
+      <w:r>
+        <w:rPr>
+          <w:strike w:val="false"/>
+          <w:dstrike w:val="false"/>
+          <w:color w:val="000000"/>
+          <w:sz w:val="24"/>
+          <w:szCs w:val="24"/>
+          <w:u w:val="none"/>
+        </w:rPr>
+        <w:t xml:space="preserve">которые предоставляют более удобный интерфейс для работы с символьным устройством.  </w:t>
+      </w:r>
+    </w:p>
+    <w:p>
+      <w:pPr>
+        <w:pStyle w:val="Normal"/>
+        <w:ind w:left="0" w:right="0" w:firstLine="567"/>
+        <w:rPr>
+          <w:strike w:val="false"/>
+          <w:dstrike w:val="false"/>
+          <w:color w:val="000000"/>
+          <w:sz w:val="24"/>
+          <w:szCs w:val="24"/>
+          <w:u w:val="none"/>
+        </w:rPr>
+      </w:pPr>
+      <w:r>
+        <w:rPr/>
+      </w:r>
+    </w:p>
+    <w:p>
+      <w:pPr>
+        <w:pStyle w:val="Normal"/>
+        <w:ind w:left="0" w:right="0" w:firstLine="567"/>
+        <w:rPr/>
+      </w:pPr>
+      <w:r>
+        <w:rPr>
+          <w:strike w:val="false"/>
+          <w:dstrike w:val="false"/>
+          <w:color w:val="000000"/>
+          <w:sz w:val="24"/>
+          <w:szCs w:val="24"/>
+          <w:u w:val="none"/>
+        </w:rPr>
+        <w:t xml:space="preserve">Для чтения всех доступных SMS применяется команда </w:t>
+      </w:r>
+      <w:r>
+        <w:rPr>
+          <w:strike w:val="false"/>
+          <w:dstrike w:val="false"/>
+          <w:color w:val="000000"/>
+          <w:sz w:val="24"/>
+          <w:szCs w:val="24"/>
+          <w:u w:val="none"/>
+        </w:rPr>
+        <w:t xml:space="preserve">AT+CMGL=4, </w:t>
+      </w:r>
+      <w:r>
+        <w:rPr>
+          <w:strike w:val="false"/>
+          <w:dstrike w:val="false"/>
+          <w:color w:val="000000"/>
+          <w:sz w:val="24"/>
+          <w:szCs w:val="24"/>
+          <w:u w:val="none"/>
+        </w:rPr>
+        <w:t xml:space="preserve">которая записывается в файл </w:t>
+      </w:r>
+      <w:r>
+        <w:rPr>
+          <w:strike w:val="false"/>
+          <w:dstrike w:val="false"/>
+          <w:color w:val="000000"/>
+          <w:sz w:val="24"/>
+          <w:szCs w:val="24"/>
+          <w:u w:val="none"/>
+        </w:rPr>
+        <w:t>символьно</w:t>
+      </w:r>
+      <w:r>
+        <w:rPr>
+          <w:strike w:val="false"/>
+          <w:dstrike w:val="false"/>
+          <w:color w:val="000000"/>
+          <w:sz w:val="24"/>
+          <w:szCs w:val="24"/>
+          <w:u w:val="none"/>
+        </w:rPr>
+        <w:t>го</w:t>
+      </w:r>
+      <w:r>
+        <w:rPr>
+          <w:strike w:val="false"/>
+          <w:dstrike w:val="false"/>
+          <w:color w:val="000000"/>
+          <w:sz w:val="24"/>
+          <w:szCs w:val="24"/>
+          <w:u w:val="none"/>
+        </w:rPr>
+        <w:t xml:space="preserve"> устройств</w:t>
+      </w:r>
+      <w:r>
+        <w:rPr>
+          <w:strike w:val="false"/>
+          <w:dstrike w:val="false"/>
+          <w:color w:val="000000"/>
+          <w:sz w:val="24"/>
+          <w:szCs w:val="24"/>
+          <w:u w:val="none"/>
+        </w:rPr>
+        <w:t xml:space="preserve">а. Полученный </w:t>
+      </w:r>
+      <w:r>
+        <w:rPr>
+          <w:strike w:val="false"/>
+          <w:dstrike w:val="false"/>
+          <w:color w:val="000000"/>
+          <w:sz w:val="24"/>
+          <w:szCs w:val="24"/>
+          <w:u w:val="none"/>
+        </w:rPr>
+        <w:t xml:space="preserve">в ответ </w:t>
+      </w:r>
+      <w:r>
+        <w:rPr>
+          <w:strike w:val="false"/>
+          <w:dstrike w:val="false"/>
+          <w:color w:val="000000"/>
+          <w:sz w:val="24"/>
+          <w:szCs w:val="24"/>
+          <w:u w:val="none"/>
+        </w:rPr>
+        <w:t>список SMS</w:t>
+      </w:r>
+      <w:r>
+        <w:rPr>
+          <w:strike w:val="false"/>
+          <w:dstrike w:val="false"/>
+          <w:color w:val="000000"/>
+          <w:sz w:val="24"/>
+          <w:szCs w:val="24"/>
+          <w:u w:val="none"/>
+        </w:rPr>
+        <w:t xml:space="preserve"> представляет собой набор </w:t>
+      </w:r>
+      <w:r>
+        <w:rPr>
+          <w:strike w:val="false"/>
+          <w:dstrike w:val="false"/>
+          <w:color w:val="000000"/>
+          <w:sz w:val="24"/>
+          <w:szCs w:val="24"/>
+          <w:u w:val="none"/>
+        </w:rPr>
+        <w:t>записей</w:t>
+      </w:r>
+      <w:r>
+        <w:rPr>
+          <w:strike w:val="false"/>
+          <w:dstrike w:val="false"/>
+          <w:color w:val="000000"/>
+          <w:sz w:val="24"/>
+          <w:szCs w:val="24"/>
+          <w:u w:val="none"/>
+        </w:rPr>
+        <w:t xml:space="preserve"> вида</w:t>
+      </w:r>
+    </w:p>
+    <w:p>
+      <w:pPr>
+        <w:pStyle w:val="Normal"/>
+        <w:ind w:left="0" w:right="0" w:firstLine="567"/>
+        <w:rPr>
+          <w:strike w:val="false"/>
+          <w:dstrike w:val="false"/>
+          <w:color w:val="000000"/>
+          <w:sz w:val="24"/>
+          <w:szCs w:val="24"/>
+          <w:u w:val="none"/>
+        </w:rPr>
+      </w:pPr>
+      <w:r>
+        <w:rPr>
+          <w:strike w:val="false"/>
+          <w:dstrike w:val="false"/>
+          <w:color w:val="000000"/>
+          <w:sz w:val="24"/>
+          <w:szCs w:val="24"/>
+          <w:u w:val="none"/>
+        </w:rPr>
+      </w:r>
+    </w:p>
+    <w:p>
+      <w:pPr>
+        <w:pStyle w:val="Normal"/>
+        <w:ind w:left="0" w:right="0" w:firstLine="567"/>
+        <w:rPr/>
+      </w:pPr>
+      <w:r>
+        <w:rPr>
+          <w:strike w:val="false"/>
+          <w:dstrike w:val="false"/>
+          <w:color w:val="000000"/>
+          <w:sz w:val="24"/>
+          <w:szCs w:val="24"/>
+          <w:u w:val="none"/>
+        </w:rPr>
+        <w:t>+CMGL: 4,1,"",127</w:t>
+      </w:r>
+    </w:p>
+    <w:p>
+      <w:pPr>
+        <w:pStyle w:val="Normal"/>
+        <w:ind w:left="0" w:right="0" w:firstLine="567"/>
+        <w:rPr/>
+      </w:pPr>
+      <w:r>
+        <w:rPr>
+          <w:strike w:val="false"/>
+          <w:dstrike w:val="false"/>
+          <w:color w:val="000000"/>
+          <w:sz w:val="24"/>
+          <w:szCs w:val="24"/>
+          <w:u w:val="none"/>
+        </w:rPr>
+        <w:t>07919740430900F0040B919740324334F90008817050104140216C041F044004380431043E04400020003200380020041D043504380441043F044004300432043D043E04410442044C0020043200200437043E043D04350020004E00200031002000320033003A00340039003A00300030002000320036002D00310030002D0032003000310037</w:t>
+      </w:r>
+    </w:p>
+    <w:p>
+      <w:pPr>
+        <w:pStyle w:val="Normal"/>
+        <w:ind w:left="0" w:right="0" w:firstLine="567"/>
+        <w:rPr>
+          <w:strike w:val="false"/>
+          <w:dstrike w:val="false"/>
+          <w:color w:val="000000"/>
+          <w:sz w:val="24"/>
+          <w:szCs w:val="24"/>
+          <w:u w:val="none"/>
+        </w:rPr>
+      </w:pPr>
+      <w:r>
+        <w:rPr/>
+      </w:r>
+    </w:p>
+    <w:p>
+      <w:pPr>
+        <w:pStyle w:val="Normal"/>
+        <w:ind w:left="0" w:right="0" w:firstLine="567"/>
+        <w:rPr/>
+      </w:pPr>
+      <w:r>
+        <w:rPr>
+          <w:strike w:val="false"/>
+          <w:dstrike w:val="false"/>
+          <w:color w:val="000000"/>
+          <w:sz w:val="24"/>
+          <w:szCs w:val="24"/>
+          <w:u w:val="none"/>
+        </w:rPr>
+        <w:t xml:space="preserve">Данная </w:t>
+      </w:r>
+      <w:r>
+        <w:rPr>
+          <w:strike w:val="false"/>
+          <w:dstrike w:val="false"/>
+          <w:color w:val="000000"/>
+          <w:sz w:val="24"/>
+          <w:szCs w:val="24"/>
+          <w:u w:val="none"/>
+        </w:rPr>
+        <w:t>SMS представлен</w:t>
       </w:r>
       <w:r>
         <w:rPr>
@@ -1760,304 +3096,176 @@
           <w:szCs w:val="24"/>
           <w:u w:val="none"/>
         </w:rPr>
-        <w:t xml:space="preserve"> </w:t>
-      </w:r>
-      <w:r>
-        <w:rPr>
-          <w:strike w:val="false"/>
-          <w:dstrike w:val="false"/>
-          <w:color w:val="000000"/>
-          <w:sz w:val="24"/>
-          <w:szCs w:val="24"/>
-          <w:u w:val="none"/>
-        </w:rPr>
-        <w:t xml:space="preserve">shell-функций </w:t>
-      </w:r>
-      <w:r>
-        <w:rPr>
-          <w:strike w:val="false"/>
-          <w:dstrike w:val="false"/>
-          <w:color w:val="000000"/>
-          <w:sz w:val="24"/>
-          <w:szCs w:val="24"/>
-          <w:u w:val="none"/>
-        </w:rPr>
-        <w:t>io_utils</w:t>
-      </w:r>
-      <w:r>
-        <w:rPr>
-          <w:strike w:val="false"/>
-          <w:dstrike w:val="false"/>
-          <w:color w:val="000000"/>
-          <w:sz w:val="24"/>
-          <w:szCs w:val="24"/>
-          <w:u w:val="none"/>
-        </w:rPr>
-        <w:t xml:space="preserve">. </w:t>
-      </w:r>
-      <w:r>
-        <w:rPr>
-          <w:strike w:val="false"/>
-          <w:dstrike w:val="false"/>
-          <w:color w:val="000000"/>
-          <w:sz w:val="24"/>
-          <w:szCs w:val="24"/>
-          <w:u w:val="none"/>
-        </w:rPr>
-        <w:t xml:space="preserve">Функция </w:t>
-      </w:r>
-      <w:r>
-        <w:rPr>
-          <w:strike w:val="false"/>
-          <w:dstrike w:val="false"/>
-          <w:color w:val="000000"/>
-          <w:sz w:val="24"/>
-          <w:szCs w:val="24"/>
-          <w:u w:val="none"/>
-        </w:rPr>
-        <w:t>rwdev "$</w:t>
-      </w:r>
-      <w:r>
-        <w:rPr>
-          <w:strike w:val="false"/>
-          <w:dstrike w:val="false"/>
-          <w:color w:val="000000"/>
-          <w:sz w:val="24"/>
-          <w:szCs w:val="24"/>
-          <w:u w:val="none"/>
-        </w:rPr>
-        <w:t>GSMDEV</w:t>
-      </w:r>
-      <w:r>
-        <w:rPr>
-          <w:strike w:val="false"/>
-          <w:dstrike w:val="false"/>
-          <w:color w:val="000000"/>
-          <w:sz w:val="24"/>
-          <w:szCs w:val="24"/>
-          <w:u w:val="none"/>
-        </w:rPr>
-        <w:t xml:space="preserve">" "AT+CMGL=4" response, </w:t>
-      </w:r>
-      <w:r>
-        <w:rPr>
-          <w:strike w:val="false"/>
-          <w:dstrike w:val="false"/>
-          <w:color w:val="000000"/>
-          <w:sz w:val="24"/>
-          <w:szCs w:val="24"/>
-          <w:u w:val="none"/>
-        </w:rPr>
-        <w:t xml:space="preserve">записывает команду AT+CMGL=4 </w:t>
-      </w:r>
-      <w:r>
-        <w:rPr>
-          <w:strike w:val="false"/>
-          <w:dstrike w:val="false"/>
-          <w:color w:val="000000"/>
-          <w:sz w:val="24"/>
-          <w:szCs w:val="24"/>
-          <w:u w:val="none"/>
-        </w:rPr>
-        <w:t xml:space="preserve">(прочитать список всех доступных SMS) </w:t>
-      </w:r>
-      <w:r>
-        <w:rPr>
-          <w:strike w:val="false"/>
-          <w:dstrike w:val="false"/>
-          <w:color w:val="000000"/>
-          <w:sz w:val="24"/>
-          <w:szCs w:val="24"/>
-          <w:u w:val="none"/>
-        </w:rPr>
-        <w:t>в символьное устройство $GSMDEV и сохраняет список SMS в переменную response.</w:t>
-      </w:r>
-    </w:p>
-    <w:p>
-      <w:pPr>
-        <w:pStyle w:val="Normal"/>
-        <w:ind w:left="0" w:right="0" w:firstLine="567"/>
-        <w:rPr/>
-      </w:pPr>
-      <w:r>
-        <w:rPr>
-          <w:strike w:val="false"/>
-          <w:dstrike w:val="false"/>
-          <w:color w:val="000000"/>
-          <w:sz w:val="24"/>
-          <w:szCs w:val="24"/>
-          <w:u w:val="none"/>
-        </w:rPr>
-        <w:t>П</w:t>
-      </w:r>
-      <w:r>
-        <w:rPr>
-          <w:strike w:val="false"/>
-          <w:dstrike w:val="false"/>
-          <w:color w:val="000000"/>
-          <w:sz w:val="24"/>
-          <w:szCs w:val="24"/>
-          <w:u w:val="none"/>
-        </w:rPr>
-        <w:t>олученный список SMS представляет собой набор строк вида</w:t>
-      </w:r>
-    </w:p>
-    <w:p>
-      <w:pPr>
-        <w:pStyle w:val="Normal"/>
-        <w:ind w:left="0" w:right="0" w:firstLine="567"/>
-        <w:rPr>
-          <w:strike w:val="false"/>
-          <w:dstrike w:val="false"/>
-          <w:color w:val="000000"/>
-          <w:sz w:val="24"/>
-          <w:szCs w:val="24"/>
-          <w:u w:val="none"/>
-        </w:rPr>
-      </w:pPr>
-      <w:r>
-        <w:rPr/>
-      </w:r>
-    </w:p>
-    <w:p>
-      <w:pPr>
-        <w:pStyle w:val="Normal"/>
-        <w:ind w:left="0" w:right="0" w:firstLine="567"/>
-        <w:rPr/>
-      </w:pPr>
-      <w:r>
-        <w:rPr>
-          <w:strike w:val="false"/>
-          <w:dstrike w:val="false"/>
-          <w:color w:val="000000"/>
-          <w:sz w:val="24"/>
-          <w:szCs w:val="24"/>
-          <w:u w:val="none"/>
-        </w:rPr>
-        <w:t>+CMGL: 4,1,"",127</w:t>
-      </w:r>
-    </w:p>
-    <w:p>
-      <w:pPr>
-        <w:pStyle w:val="Normal"/>
-        <w:ind w:left="0" w:right="0" w:firstLine="567"/>
-        <w:rPr>
-          <w:strike w:val="false"/>
-          <w:dstrike w:val="false"/>
-          <w:color w:val="000000"/>
-          <w:sz w:val="24"/>
-          <w:szCs w:val="24"/>
-          <w:u w:val="none"/>
-        </w:rPr>
-      </w:pPr>
-      <w:r>
-        <w:rPr/>
-      </w:r>
-    </w:p>
-    <w:p>
-      <w:pPr>
-        <w:pStyle w:val="Normal"/>
-        <w:ind w:left="0" w:right="0" w:firstLine="567"/>
-        <w:rPr/>
-      </w:pPr>
-      <w:r>
-        <w:rPr>
-          <w:strike w:val="false"/>
-          <w:dstrike w:val="false"/>
-          <w:color w:val="000000"/>
-          <w:sz w:val="24"/>
-          <w:szCs w:val="24"/>
-          <w:u w:val="none"/>
-        </w:rPr>
-        <w:t>07919740430900F0040B919740324334F90008817050104140216C041F044004380431043E04400020003200380020041D043504380441043F044004300432043D043E04410442044C0020043200200437043E043D04350020004E00200031002000320033003A00340039003A00300030002000320036002D00310030002D0032003000310037</w:t>
-      </w:r>
-    </w:p>
-    <w:p>
-      <w:pPr>
-        <w:pStyle w:val="Normal"/>
-        <w:ind w:left="0" w:right="0" w:firstLine="567"/>
-        <w:rPr>
-          <w:strike w:val="false"/>
-          <w:dstrike w:val="false"/>
-          <w:color w:val="000000"/>
-          <w:sz w:val="24"/>
-          <w:szCs w:val="24"/>
-          <w:u w:val="none"/>
-        </w:rPr>
-      </w:pPr>
-      <w:r>
-        <w:rPr/>
-      </w:r>
-    </w:p>
-    <w:p>
-      <w:pPr>
-        <w:pStyle w:val="Normal"/>
-        <w:ind w:left="0" w:right="0" w:firstLine="567"/>
-        <w:rPr/>
-      </w:pPr>
-      <w:r>
-        <w:rPr>
-          <w:strike w:val="false"/>
-          <w:dstrike w:val="false"/>
-          <w:color w:val="000000"/>
-          <w:sz w:val="24"/>
-          <w:szCs w:val="24"/>
-          <w:u w:val="none"/>
-        </w:rPr>
-        <w:t>OK</w:t>
-      </w:r>
-    </w:p>
-    <w:p>
-      <w:pPr>
-        <w:pStyle w:val="Normal"/>
-        <w:ind w:left="0" w:right="0" w:firstLine="567"/>
-        <w:rPr>
-          <w:strike w:val="false"/>
-          <w:dstrike w:val="false"/>
-          <w:color w:val="000000"/>
-          <w:sz w:val="24"/>
-          <w:szCs w:val="24"/>
-          <w:u w:val="none"/>
-        </w:rPr>
-      </w:pPr>
-      <w:r>
-        <w:rPr/>
-      </w:r>
-    </w:p>
-    <w:p>
-      <w:pPr>
-        <w:pStyle w:val="Normal"/>
-        <w:ind w:left="0" w:right="0" w:firstLine="567"/>
-        <w:rPr/>
-      </w:pPr>
-      <w:r>
-        <w:rPr>
-          <w:strike w:val="false"/>
-          <w:dstrike w:val="false"/>
-          <w:color w:val="000000"/>
-          <w:sz w:val="24"/>
-          <w:szCs w:val="24"/>
-          <w:u w:val="none"/>
-        </w:rPr>
-        <w:t>SMS представлены в PDU-формате.</w:t>
-      </w:r>
-    </w:p>
-    <w:p>
-      <w:pPr>
-        <w:pStyle w:val="Normal"/>
-        <w:ind w:left="0" w:right="0" w:firstLine="567"/>
-        <w:rPr/>
-      </w:pPr>
-      <w:r>
-        <w:rPr>
-          <w:strike w:val="false"/>
-          <w:dstrike w:val="false"/>
-          <w:color w:val="000000"/>
-          <w:sz w:val="24"/>
-          <w:szCs w:val="24"/>
-          <w:u w:val="none"/>
-        </w:rPr>
-        <w:t>1. Сравнивает телефонный номер от которого пришло сообщение, номерами из rtu_list.conf, если номер отсутствует то сообщение удаляется.</w:t>
+        <w:t xml:space="preserve"> в PDU-формате. </w:t>
+      </w:r>
+      <w:r>
+        <w:rPr>
+          <w:strike w:val="false"/>
+          <w:dstrike w:val="false"/>
+          <w:color w:val="000000"/>
+          <w:sz w:val="24"/>
+          <w:szCs w:val="24"/>
+          <w:u w:val="none"/>
+        </w:rPr>
+        <w:t xml:space="preserve">Вся служебная информация такая, как </w:t>
+      </w:r>
+      <w:r>
+        <w:rPr>
+          <w:strike w:val="false"/>
+          <w:dstrike w:val="false"/>
+          <w:color w:val="000000"/>
+          <w:sz w:val="24"/>
+          <w:szCs w:val="24"/>
+          <w:u w:val="none"/>
+        </w:rPr>
+        <w:t>адрес</w:t>
+      </w:r>
+      <w:r>
+        <w:rPr>
+          <w:strike w:val="false"/>
+          <w:dstrike w:val="false"/>
+          <w:color w:val="000000"/>
+          <w:sz w:val="24"/>
+          <w:szCs w:val="24"/>
+          <w:u w:val="none"/>
+        </w:rPr>
+        <w:t xml:space="preserve"> отправителя, кодировка, </w:t>
+      </w:r>
+      <w:r>
+        <w:rPr>
+          <w:strike w:val="false"/>
+          <w:dstrike w:val="false"/>
+          <w:color w:val="000000"/>
+          <w:sz w:val="24"/>
+          <w:szCs w:val="24"/>
+          <w:u w:val="none"/>
+        </w:rPr>
+        <w:t xml:space="preserve">штапм-времени получения сообщения SMS-центром, номер части составной SMS, а так же текст сообщения находятся в теле TPDU (Transfer Protocol Data Unit). </w:t>
+      </w:r>
+    </w:p>
+    <w:p>
+      <w:pPr>
+        <w:pStyle w:val="Normal"/>
+        <w:ind w:left="0" w:right="0" w:firstLine="567"/>
+        <w:rPr/>
+      </w:pPr>
+      <w:r>
+        <w:rPr>
+          <w:strike w:val="false"/>
+          <w:dstrike w:val="false"/>
+          <w:color w:val="000000"/>
+          <w:sz w:val="24"/>
+          <w:szCs w:val="24"/>
+          <w:u w:val="none"/>
+        </w:rPr>
+        <w:t xml:space="preserve">Smsget использует библиотеку shell-функций sms_utils с помощью, которой </w:t>
+      </w:r>
+      <w:r>
+        <w:rPr>
+          <w:strike w:val="false"/>
+          <w:dstrike w:val="false"/>
+          <w:color w:val="000000"/>
+          <w:sz w:val="24"/>
+          <w:szCs w:val="24"/>
+          <w:u w:val="none"/>
+        </w:rPr>
+        <w:t>декодирует, разбивает на поля и склеивает в одно сообщение части SMS, если такие имеются.</w:t>
+      </w:r>
+    </w:p>
+    <w:p>
+      <w:pPr>
+        <w:pStyle w:val="Normal"/>
+        <w:ind w:left="0" w:right="0" w:firstLine="567"/>
+        <w:rPr>
+          <w:strike w:val="false"/>
+          <w:dstrike w:val="false"/>
+          <w:color w:val="000000"/>
+          <w:sz w:val="24"/>
+          <w:szCs w:val="24"/>
+          <w:u w:val="none"/>
+        </w:rPr>
+      </w:pPr>
+      <w:r>
+        <w:rPr/>
+      </w:r>
+    </w:p>
+    <w:p>
+      <w:pPr>
+        <w:pStyle w:val="Normal"/>
+        <w:ind w:left="0" w:right="0" w:firstLine="567"/>
+        <w:rPr>
+          <w:strike w:val="false"/>
+          <w:dstrike w:val="false"/>
+          <w:color w:val="000000"/>
+          <w:sz w:val="24"/>
+          <w:szCs w:val="24"/>
+          <w:u w:val="none"/>
+        </w:rPr>
+      </w:pPr>
+      <w:r>
+        <w:rPr/>
+      </w:r>
+    </w:p>
+    <w:p>
+      <w:pPr>
+        <w:pStyle w:val="Normal"/>
+        <w:ind w:left="0" w:right="0" w:firstLine="567"/>
+        <w:rPr/>
+      </w:pPr>
+      <w:r>
+        <w:rPr>
+          <w:strike w:val="false"/>
+          <w:dstrike w:val="false"/>
+          <w:color w:val="000000"/>
+          <w:sz w:val="24"/>
+          <w:szCs w:val="24"/>
+          <w:u w:val="none"/>
+        </w:rPr>
+        <w:t xml:space="preserve">1. Сравнивает телефонный номер от которого пришло сообщение, </w:t>
+      </w:r>
+      <w:r>
+        <w:rPr>
+          <w:strike w:val="false"/>
+          <w:dstrike w:val="false"/>
+          <w:color w:val="000000"/>
+          <w:sz w:val="24"/>
+          <w:szCs w:val="24"/>
+          <w:u w:val="none"/>
+        </w:rPr>
+        <w:t xml:space="preserve">с </w:t>
+      </w:r>
+      <w:r>
+        <w:rPr>
+          <w:strike w:val="false"/>
+          <w:dstrike w:val="false"/>
+          <w:color w:val="000000"/>
+          <w:sz w:val="24"/>
+          <w:szCs w:val="24"/>
+          <w:u w:val="none"/>
+        </w:rPr>
+        <w:t xml:space="preserve">номерами из rtu_list.conf. </w:t>
+      </w:r>
+      <w:r>
+        <w:rPr>
+          <w:strike w:val="false"/>
+          <w:dstrike w:val="false"/>
+          <w:color w:val="000000"/>
+          <w:sz w:val="24"/>
+          <w:szCs w:val="24"/>
+          <w:u w:val="none"/>
+        </w:rPr>
+        <w:t>Е</w:t>
+      </w:r>
+      <w:r>
+        <w:rPr>
+          <w:strike w:val="false"/>
+          <w:dstrike w:val="false"/>
+          <w:color w:val="000000"/>
+          <w:sz w:val="24"/>
+          <w:szCs w:val="24"/>
+          <w:u w:val="none"/>
+        </w:rPr>
+        <w:t>сли номер отсутствует, то сообщение удаляется.</w:t>
       </w:r>
     </w:p>
     <w:p>
@@ -2111,7 +3319,29 @@
           <w:szCs w:val="24"/>
           <w:u w:val="none"/>
         </w:rPr>
-        <w:t>4. Если smsdrop_* завершился успешно, то записанный им временный файл с набором значений телемеханики var/smsdrop/msgsync, smsget копирует в каталог work/drop каждого экземпляра quemngr который был запущен ранее, и переименовывает его в значение inode файла. После этого уведомляет все процессы quemngr о наличии новых сообщений в каталоге work/drop активацией внешнего триггера.</w:t>
+        <w:t xml:space="preserve">4. Если </w:t>
+      </w:r>
+      <w:r>
+        <w:rPr>
+          <w:strike w:val="false"/>
+          <w:dstrike w:val="false"/>
+          <w:color w:val="000000"/>
+          <w:sz w:val="24"/>
+          <w:szCs w:val="24"/>
+          <w:u w:val="none"/>
+        </w:rPr>
+        <w:t xml:space="preserve">процесс </w:t>
+      </w:r>
+      <w:r>
+        <w:rPr>
+          <w:strike w:val="false"/>
+          <w:dstrike w:val="false"/>
+          <w:color w:val="000000"/>
+          <w:sz w:val="24"/>
+          <w:szCs w:val="24"/>
+          <w:u w:val="none"/>
+        </w:rPr>
+        <w:t>smsdrop завершился успешно, то записанный им временный файл с набором значений телемеханики var/smsdrop/msgsync, smsget копирует в каталог work/drop каждого экземпляра quemngr который был запущен ранее, и переименовывает его в значение inode файла. После этого уведомляет все процессы quemngr о наличии новых сообщений в каталоге work/drop активацией внешнего триггера.</w:t>
       </w:r>
     </w:p>
     <w:p>
@@ -3720,6 +4950,255 @@
     </w:sectPr>
   </w:body>
 </w:document>
+</file>
+
+<file path=word/numbering.xml><?xml version="1.0" encoding="utf-8"?>
+<w:numbering xmlns:w="http://schemas.openxmlformats.org/wordprocessingml/2006/main" xmlns:o="urn:schemas-microsoft-com:office:office" xmlns:r="http://schemas.openxmlformats.org/officeDocument/2006/relationships" xmlns:v="urn:schemas-microsoft-com:vml">
+  <w:abstractNum w:abstractNumId="1">
+    <w:lvl w:ilvl="0">
+      <w:start w:val="1"/>
+      <w:numFmt w:val="bullet"/>
+      <w:lvlText w:val=""/>
+      <w:lvlJc w:val="left"/>
+      <w:pPr>
+        <w:tabs>
+          <w:tab w:val="num" w:pos="720"/>
+        </w:tabs>
+        <w:ind w:left="720" w:hanging="360"/>
+      </w:pPr>
+      <w:rPr>
+        <w:rFonts w:ascii="Symbol" w:hAnsi="Symbol" w:cs="Symbol" w:hint="default"/>
+        <w:rFonts w:cs="OpenSymbol"/>
+      </w:rPr>
+    </w:lvl>
+    <w:lvl w:ilvl="1">
+      <w:start w:val="1"/>
+      <w:numFmt w:val="bullet"/>
+      <w:lvlText w:val="◦"/>
+      <w:lvlJc w:val="left"/>
+      <w:pPr>
+        <w:tabs>
+          <w:tab w:val="num" w:pos="1080"/>
+        </w:tabs>
+        <w:ind w:left="1080" w:hanging="360"/>
+      </w:pPr>
+      <w:rPr>
+        <w:rFonts w:ascii="OpenSymbol" w:hAnsi="OpenSymbol" w:cs="OpenSymbol" w:hint="default"/>
+        <w:rFonts w:cs="OpenSymbol"/>
+      </w:rPr>
+    </w:lvl>
+    <w:lvl w:ilvl="2">
+      <w:start w:val="1"/>
+      <w:numFmt w:val="bullet"/>
+      <w:lvlText w:val="▪"/>
+      <w:lvlJc w:val="left"/>
+      <w:pPr>
+        <w:tabs>
+          <w:tab w:val="num" w:pos="1440"/>
+        </w:tabs>
+        <w:ind w:left="1440" w:hanging="360"/>
+      </w:pPr>
+      <w:rPr>
+        <w:rFonts w:ascii="OpenSymbol" w:hAnsi="OpenSymbol" w:cs="OpenSymbol" w:hint="default"/>
+        <w:rFonts w:cs="OpenSymbol"/>
+      </w:rPr>
+    </w:lvl>
+    <w:lvl w:ilvl="3">
+      <w:start w:val="1"/>
+      <w:numFmt w:val="bullet"/>
+      <w:lvlText w:val=""/>
+      <w:lvlJc w:val="left"/>
+      <w:pPr>
+        <w:tabs>
+          <w:tab w:val="num" w:pos="1800"/>
+        </w:tabs>
+        <w:ind w:left="1800" w:hanging="360"/>
+      </w:pPr>
+      <w:rPr>
+        <w:rFonts w:ascii="Symbol" w:hAnsi="Symbol" w:cs="Symbol" w:hint="default"/>
+        <w:rFonts w:cs="OpenSymbol"/>
+      </w:rPr>
+    </w:lvl>
+    <w:lvl w:ilvl="4">
+      <w:start w:val="1"/>
+      <w:numFmt w:val="bullet"/>
+      <w:lvlText w:val="◦"/>
+      <w:lvlJc w:val="left"/>
+      <w:pPr>
+        <w:tabs>
+          <w:tab w:val="num" w:pos="2160"/>
+        </w:tabs>
+        <w:ind w:left="2160" w:hanging="360"/>
+      </w:pPr>
+      <w:rPr>
+        <w:rFonts w:ascii="OpenSymbol" w:hAnsi="OpenSymbol" w:cs="OpenSymbol" w:hint="default"/>
+        <w:rFonts w:cs="OpenSymbol"/>
+      </w:rPr>
+    </w:lvl>
+    <w:lvl w:ilvl="5">
+      <w:start w:val="1"/>
+      <w:numFmt w:val="bullet"/>
+      <w:lvlText w:val="▪"/>
+      <w:lvlJc w:val="left"/>
+      <w:pPr>
+        <w:tabs>
+          <w:tab w:val="num" w:pos="2520"/>
+        </w:tabs>
+        <w:ind w:left="2520" w:hanging="360"/>
+      </w:pPr>
+      <w:rPr>
+        <w:rFonts w:ascii="OpenSymbol" w:hAnsi="OpenSymbol" w:cs="OpenSymbol" w:hint="default"/>
+        <w:rFonts w:cs="OpenSymbol"/>
+      </w:rPr>
+    </w:lvl>
+    <w:lvl w:ilvl="6">
+      <w:start w:val="1"/>
+      <w:numFmt w:val="bullet"/>
+      <w:lvlText w:val=""/>
+      <w:lvlJc w:val="left"/>
+      <w:pPr>
+        <w:tabs>
+          <w:tab w:val="num" w:pos="2880"/>
+        </w:tabs>
+        <w:ind w:left="2880" w:hanging="360"/>
+      </w:pPr>
+      <w:rPr>
+        <w:rFonts w:ascii="Symbol" w:hAnsi="Symbol" w:cs="Symbol" w:hint="default"/>
+        <w:rFonts w:cs="OpenSymbol"/>
+      </w:rPr>
+    </w:lvl>
+    <w:lvl w:ilvl="7">
+      <w:start w:val="1"/>
+      <w:numFmt w:val="bullet"/>
+      <w:lvlText w:val="◦"/>
+      <w:lvlJc w:val="left"/>
+      <w:pPr>
+        <w:tabs>
+          <w:tab w:val="num" w:pos="3240"/>
+        </w:tabs>
+        <w:ind w:left="3240" w:hanging="360"/>
+      </w:pPr>
+      <w:rPr>
+        <w:rFonts w:ascii="OpenSymbol" w:hAnsi="OpenSymbol" w:cs="OpenSymbol" w:hint="default"/>
+        <w:rFonts w:cs="OpenSymbol"/>
+      </w:rPr>
+    </w:lvl>
+    <w:lvl w:ilvl="8">
+      <w:start w:val="1"/>
+      <w:numFmt w:val="bullet"/>
+      <w:lvlText w:val="▪"/>
+      <w:lvlJc w:val="left"/>
+      <w:pPr>
+        <w:tabs>
+          <w:tab w:val="num" w:pos="3600"/>
+        </w:tabs>
+        <w:ind w:left="3600" w:hanging="360"/>
+      </w:pPr>
+      <w:rPr>
+        <w:rFonts w:ascii="OpenSymbol" w:hAnsi="OpenSymbol" w:cs="OpenSymbol" w:hint="default"/>
+        <w:rFonts w:cs="OpenSymbol"/>
+      </w:rPr>
+    </w:lvl>
+  </w:abstractNum>
+  <w:abstractNum w:abstractNumId="2">
+    <w:lvl w:ilvl="0">
+      <w:start w:val="1"/>
+      <w:numFmt w:val="none"/>
+      <w:suff w:val="nothing"/>
+      <w:lvlText w:val=""/>
+      <w:lvlJc w:val="left"/>
+      <w:pPr>
+        <w:ind w:left="0" w:hanging="0"/>
+      </w:pPr>
+    </w:lvl>
+    <w:lvl w:ilvl="1">
+      <w:start w:val="1"/>
+      <w:numFmt w:val="none"/>
+      <w:suff w:val="nothing"/>
+      <w:lvlText w:val=""/>
+      <w:lvlJc w:val="left"/>
+      <w:pPr>
+        <w:ind w:left="0" w:hanging="0"/>
+      </w:pPr>
+    </w:lvl>
+    <w:lvl w:ilvl="2">
+      <w:start w:val="1"/>
+      <w:numFmt w:val="none"/>
+      <w:suff w:val="nothing"/>
+      <w:lvlText w:val=""/>
+      <w:lvlJc w:val="left"/>
+      <w:pPr>
+        <w:ind w:left="0" w:hanging="0"/>
+      </w:pPr>
+    </w:lvl>
+    <w:lvl w:ilvl="3">
+      <w:start w:val="1"/>
+      <w:numFmt w:val="none"/>
+      <w:suff w:val="nothing"/>
+      <w:lvlText w:val=""/>
+      <w:lvlJc w:val="left"/>
+      <w:pPr>
+        <w:ind w:left="0" w:hanging="0"/>
+      </w:pPr>
+    </w:lvl>
+    <w:lvl w:ilvl="4">
+      <w:start w:val="1"/>
+      <w:numFmt w:val="none"/>
+      <w:suff w:val="nothing"/>
+      <w:lvlText w:val=""/>
+      <w:lvlJc w:val="left"/>
+      <w:pPr>
+        <w:ind w:left="0" w:hanging="0"/>
+      </w:pPr>
+    </w:lvl>
+    <w:lvl w:ilvl="5">
+      <w:start w:val="1"/>
+      <w:numFmt w:val="none"/>
+      <w:suff w:val="nothing"/>
+      <w:lvlText w:val=""/>
+      <w:lvlJc w:val="left"/>
+      <w:pPr>
+        <w:ind w:left="0" w:hanging="0"/>
+      </w:pPr>
+    </w:lvl>
+    <w:lvl w:ilvl="6">
+      <w:start w:val="1"/>
+      <w:numFmt w:val="none"/>
+      <w:suff w:val="nothing"/>
+      <w:lvlText w:val=""/>
+      <w:lvlJc w:val="left"/>
+      <w:pPr>
+        <w:ind w:left="0" w:hanging="0"/>
+      </w:pPr>
+    </w:lvl>
+    <w:lvl w:ilvl="7">
+      <w:start w:val="1"/>
+      <w:numFmt w:val="none"/>
+      <w:suff w:val="nothing"/>
+      <w:lvlText w:val=""/>
+      <w:lvlJc w:val="left"/>
+      <w:pPr>
+        <w:ind w:left="0" w:hanging="0"/>
+      </w:pPr>
+    </w:lvl>
+    <w:lvl w:ilvl="8">
+      <w:start w:val="1"/>
+      <w:numFmt w:val="none"/>
+      <w:suff w:val="nothing"/>
+      <w:lvlText w:val=""/>
+      <w:lvlJc w:val="left"/>
+      <w:pPr>
+        <w:ind w:left="0" w:hanging="0"/>
+      </w:pPr>
+    </w:lvl>
+  </w:abstractNum>
+  <w:num w:numId="1">
+    <w:abstractNumId w:val="1"/>
+  </w:num>
+  <w:num w:numId="2">
+    <w:abstractNumId w:val="2"/>
+  </w:num>
+</w:numbering>
 </file>
 
 <file path=word/styles.xml><?xml version="1.0" encoding="utf-8"?>
@@ -3778,10 +5257,15 @@
       <w:rFonts w:ascii="OpenSymbol" w:hAnsi="OpenSymbol" w:eastAsia="OpenSymbol" w:cs="OpenSymbol"/>
     </w:rPr>
   </w:style>
-  <w:style w:type="paragraph" w:styleId="Style17">
+  <w:style w:type="character" w:styleId="Style17">
+    <w:name w:val="Символ нумерации"/>
+    <w:qFormat/>
+    <w:rPr/>
+  </w:style>
+  <w:style w:type="paragraph" w:styleId="Style18">
     <w:name w:val="Заголовок"/>
     <w:basedOn w:val="Normal"/>
-    <w:next w:val="Style18"/>
+    <w:next w:val="Style19"/>
     <w:qFormat/>
     <w:pPr>
       <w:keepNext w:val="true"/>
@@ -3793,7 +5277,7 @@
       <w:szCs w:val="28"/>
     </w:rPr>
   </w:style>
-  <w:style w:type="paragraph" w:styleId="Style18">
+  <w:style w:type="paragraph" w:styleId="Style19">
     <w:name w:val="Body Text"/>
     <w:basedOn w:val="Normal"/>
     <w:pPr>
@@ -3801,15 +5285,15 @@
     </w:pPr>
     <w:rPr/>
   </w:style>
-  <w:style w:type="paragraph" w:styleId="Style19">
+  <w:style w:type="paragraph" w:styleId="Style20">
     <w:name w:val="List"/>
-    <w:basedOn w:val="Style18"/>
+    <w:basedOn w:val="Style19"/>
     <w:pPr/>
     <w:rPr>
       <w:rFonts w:cs="Lohit Devanagari"/>
     </w:rPr>
   </w:style>
-  <w:style w:type="paragraph" w:styleId="Style20">
+  <w:style w:type="paragraph" w:styleId="Style21">
     <w:name w:val="Caption"/>
     <w:basedOn w:val="Normal"/>
     <w:qFormat/>
@@ -3825,7 +5309,7 @@
       <w:szCs w:val="24"/>
     </w:rPr>
   </w:style>
-  <w:style w:type="paragraph" w:styleId="Style21">
+  <w:style w:type="paragraph" w:styleId="Style22">
     <w:name w:val="Указатель"/>
     <w:basedOn w:val="Normal"/>
     <w:qFormat/>
